--- a/CICD for Embedded- docker github actions.docx
+++ b/CICD for Embedded- docker github actions.docx
@@ -1,6 +1,6 @@
 
 <file path=word/document.xml><?xml version="1.0" encoding="utf-8"?>
-<w:document xmlns:wpc="http://schemas.microsoft.com/office/word/2010/wordprocessingCanvas" xmlns:mc="http://schemas.openxmlformats.org/markup-compatibility/2006" xmlns:o="urn:schemas-microsoft-com:office:office" xmlns:r="http://schemas.openxmlformats.org/officeDocument/2006/relationships" xmlns:m="http://schemas.openxmlformats.org/officeDocument/2006/math" xmlns:v="urn:schemas-microsoft-com:vml" xmlns:wp14="http://schemas.microsoft.com/office/word/2010/wordprocessingDrawing" xmlns:wp="http://schemas.openxmlformats.org/drawingml/2006/wordprocessingDrawing" xmlns:w10="urn:schemas-microsoft-com:office:word" xmlns:w="http://schemas.openxmlformats.org/wordprocessingml/2006/main" xmlns:w14="http://schemas.microsoft.com/office/word/2010/wordml" xmlns:wpg="http://schemas.microsoft.com/office/word/2010/wordprocessingGroup" xmlns:wpi="http://schemas.microsoft.com/office/word/2010/wordprocessingInk" xmlns:wne="http://schemas.microsoft.com/office/word/2006/wordml" xmlns:wps="http://schemas.microsoft.com/office/word/2010/wordprocessingShape" mc:Ignorable="w14 wp14">
+<w:document xmlns:wpc="http://schemas.microsoft.com/office/word/2010/wordprocessingCanvas" xmlns:cx="http://schemas.microsoft.com/office/drawing/2014/chartex" xmlns:cx1="http://schemas.microsoft.com/office/drawing/2015/9/8/chartex" xmlns:cx2="http://schemas.microsoft.com/office/drawing/2015/10/21/chartex" xmlns:cx3="http://schemas.microsoft.com/office/drawing/2016/5/9/chartex" xmlns:cx4="http://schemas.microsoft.com/office/drawing/2016/5/10/chartex" xmlns:cx5="http://schemas.microsoft.com/office/drawing/2016/5/11/chartex" xmlns:cx6="http://schemas.microsoft.com/office/drawing/2016/5/12/chartex" xmlns:cx7="http://schemas.microsoft.com/office/drawing/2016/5/13/chartex" xmlns:cx8="http://schemas.microsoft.com/office/drawing/2016/5/14/chartex" xmlns:mc="http://schemas.openxmlformats.org/markup-compatibility/2006" xmlns:aink="http://schemas.microsoft.com/office/drawing/2016/ink" xmlns:am3d="http://schemas.microsoft.com/office/drawing/2017/model3d" xmlns:o="urn:schemas-microsoft-com:office:office" xmlns:oel="http://schemas.microsoft.com/office/2019/extlst" xmlns:r="http://schemas.openxmlformats.org/officeDocument/2006/relationships" xmlns:m="http://schemas.openxmlformats.org/officeDocument/2006/math" xmlns:v="urn:schemas-microsoft-com:vml" xmlns:wp14="http://schemas.microsoft.com/office/word/2010/wordprocessingDrawing" xmlns:wp="http://schemas.openxmlformats.org/drawingml/2006/wordprocessingDrawing" xmlns:w10="urn:schemas-microsoft-com:office:word" xmlns:w="http://schemas.openxmlformats.org/wordprocessingml/2006/main" xmlns:w14="http://schemas.microsoft.com/office/word/2010/wordml" xmlns:w15="http://schemas.microsoft.com/office/word/2012/wordml" xmlns:w16cex="http://schemas.microsoft.com/office/word/2018/wordml/cex" xmlns:w16cid="http://schemas.microsoft.com/office/word/2016/wordml/cid" xmlns:w16="http://schemas.microsoft.com/office/word/2018/wordml" xmlns:w16du="http://schemas.microsoft.com/office/word/2023/wordml/word16du" xmlns:w16sdtdh="http://schemas.microsoft.com/office/word/2020/wordml/sdtdatahash" xmlns:w16sdtfl="http://schemas.microsoft.com/office/word/2024/wordml/sdtformatlock" xmlns:w16se="http://schemas.microsoft.com/office/word/2015/wordml/symex" xmlns:wpg="http://schemas.microsoft.com/office/word/2010/wordprocessingGroup" xmlns:wpi="http://schemas.microsoft.com/office/word/2010/wordprocessingInk" xmlns:wne="http://schemas.microsoft.com/office/word/2006/wordml" xmlns:wps="http://schemas.microsoft.com/office/word/2010/wordprocessingShape" mc:Ignorable="w14 w15 w16se w16cid w16 w16cex w16sdtdh w16sdtfl w16du wp14">
   <w:body>
     <w:p>
       <w:pPr>
@@ -112,10 +112,118 @@
           <w:lang w:eastAsia="en-IN"/>
         </w:rPr>
         <w:drawing>
-          <wp:inline distT="0" distB="0" distL="0" distR="0" wp14:anchorId="12459734" wp14:editId="20407E42">
+          <wp:inline distT="0" distB="0" distL="0" distR="0" wp14:anchorId="332FF620" wp14:editId="5201E74A">
             <wp:extent cx="5943600" cy="1878965"/>
             <wp:effectExtent l="0" t="0" r="0" b="6985"/>
             <wp:docPr id="1" name="Picture 1"/>
+            <wp:cNvGraphicFramePr>
+              <a:graphicFrameLocks xmlns:a="http://schemas.openxmlformats.org/drawingml/2006/main" noChangeAspect="1"/>
+            </wp:cNvGraphicFramePr>
+            <a:graphic xmlns:a="http://schemas.openxmlformats.org/drawingml/2006/main">
+              <a:graphicData uri="http://schemas.openxmlformats.org/drawingml/2006/picture">
+                <pic:pic xmlns:pic="http://schemas.openxmlformats.org/drawingml/2006/picture">
+                  <pic:nvPicPr>
+                    <pic:cNvPr id="0" name=""/>
+                    <pic:cNvPicPr/>
+                  </pic:nvPicPr>
+                  <pic:blipFill>
+                    <a:blip r:embed="rId5"/>
+                    <a:stretch>
+                      <a:fillRect/>
+                    </a:stretch>
+                  </pic:blipFill>
+                  <pic:spPr>
+                    <a:xfrm>
+                      <a:off x="0" y="0"/>
+                      <a:ext cx="5943600" cy="1878965"/>
+                    </a:xfrm>
+                    <a:prstGeom prst="rect">
+                      <a:avLst/>
+                    </a:prstGeom>
+                  </pic:spPr>
+                </pic:pic>
+              </a:graphicData>
+            </a:graphic>
+          </wp:inline>
+        </w:drawing>
+      </w:r>
+    </w:p>
+    <w:p>
+      <w:pPr>
+        <w:pStyle w:val="ListParagraph"/>
+        <w:numPr>
+          <w:ilvl w:val="0"/>
+          <w:numId w:val="1"/>
+        </w:numPr>
+        <w:ind w:left="284" w:hanging="284"/>
+        <w:rPr>
+          <w:b/>
+          <w:bCs/>
+          <w:sz w:val="24"/>
+          <w:szCs w:val="24"/>
+        </w:rPr>
+      </w:pPr>
+      <w:r>
+        <w:rPr>
+          <w:b/>
+          <w:bCs/>
+          <w:sz w:val="24"/>
+          <w:szCs w:val="24"/>
+        </w:rPr>
+        <w:t>Docker Intro:</w:t>
+      </w:r>
+    </w:p>
+    <w:p>
+      <w:pPr>
+        <w:pStyle w:val="ListParagraph"/>
+        <w:numPr>
+          <w:ilvl w:val="0"/>
+          <w:numId w:val="5"/>
+        </w:numPr>
+        <w:rPr>
+          <w:sz w:val="24"/>
+          <w:szCs w:val="24"/>
+        </w:rPr>
+      </w:pPr>
+      <w:r>
+        <w:rPr>
+          <w:sz w:val="24"/>
+          <w:szCs w:val="24"/>
+        </w:rPr>
+        <w:t>Docker is a tool that lets you package your code and all its dependencies into a single container so it runs the same everywhere, on any computer.</w:t>
+      </w:r>
+    </w:p>
+    <w:p>
+      <w:pPr>
+        <w:pStyle w:val="ListParagraph"/>
+        <w:numPr>
+          <w:ilvl w:val="0"/>
+          <w:numId w:val="5"/>
+        </w:numPr>
+        <w:rPr>
+          <w:sz w:val="24"/>
+          <w:szCs w:val="24"/>
+        </w:rPr>
+      </w:pPr>
+      <w:r>
+        <w:rPr>
+          <w:sz w:val="24"/>
+          <w:szCs w:val="24"/>
+        </w:rPr>
+        <w:t>Docker is a platform that runs applications in virtualized instances known as “containers.” Containers use a shared set of binaries and libraries as well as low-level drivers from the host operating system (OS) to run applications. As a result, applications can be made portable and scalable, regardless of the host OS.</w:t>
+      </w:r>
+      <w:r>
+        <w:rPr>
+          <w:noProof/>
+          <w:sz w:val="24"/>
+          <w:szCs w:val="24"/>
+          <w:lang w:eastAsia="en-IN"/>
+        </w:rPr>
+        <w:drawing>
+          <wp:inline distT="0" distB="0" distL="0" distR="0" wp14:anchorId="2E12EE88" wp14:editId="2755996B">
+            <wp:extent cx="4983982" cy="2615526"/>
+            <wp:effectExtent l="0" t="0" r="7620" b="0"/>
+            <wp:docPr id="2" name="Picture 2"/>
             <wp:cNvGraphicFramePr>
               <a:graphicFrameLocks xmlns:a="http://schemas.openxmlformats.org/drawingml/2006/main" noChangeAspect="1"/>
             </wp:cNvGraphicFramePr>
@@ -135,114 +243,6 @@
                   <pic:spPr>
                     <a:xfrm>
                       <a:off x="0" y="0"/>
-                      <a:ext cx="5943600" cy="1878965"/>
-                    </a:xfrm>
-                    <a:prstGeom prst="rect">
-                      <a:avLst/>
-                    </a:prstGeom>
-                  </pic:spPr>
-                </pic:pic>
-              </a:graphicData>
-            </a:graphic>
-          </wp:inline>
-        </w:drawing>
-      </w:r>
-    </w:p>
-    <w:p>
-      <w:pPr>
-        <w:pStyle w:val="ListParagraph"/>
-        <w:numPr>
-          <w:ilvl w:val="0"/>
-          <w:numId w:val="1"/>
-        </w:numPr>
-        <w:ind w:left="284" w:hanging="284"/>
-        <w:rPr>
-          <w:b/>
-          <w:bCs/>
-          <w:sz w:val="24"/>
-          <w:szCs w:val="24"/>
-        </w:rPr>
-      </w:pPr>
-      <w:r>
-        <w:rPr>
-          <w:b/>
-          <w:bCs/>
-          <w:sz w:val="24"/>
-          <w:szCs w:val="24"/>
-        </w:rPr>
-        <w:t>Docker Intro:</w:t>
-      </w:r>
-    </w:p>
-    <w:p>
-      <w:pPr>
-        <w:pStyle w:val="ListParagraph"/>
-        <w:numPr>
-          <w:ilvl w:val="0"/>
-          <w:numId w:val="5"/>
-        </w:numPr>
-        <w:rPr>
-          <w:sz w:val="24"/>
-          <w:szCs w:val="24"/>
-        </w:rPr>
-      </w:pPr>
-      <w:r>
-        <w:rPr>
-          <w:sz w:val="24"/>
-          <w:szCs w:val="24"/>
-        </w:rPr>
-        <w:t>Docker is a tool that lets you package your code and all its dependencies into a single container so it runs the same everywhere, on any computer.</w:t>
-      </w:r>
-    </w:p>
-    <w:p>
-      <w:pPr>
-        <w:pStyle w:val="ListParagraph"/>
-        <w:numPr>
-          <w:ilvl w:val="0"/>
-          <w:numId w:val="5"/>
-        </w:numPr>
-        <w:rPr>
-          <w:sz w:val="24"/>
-          <w:szCs w:val="24"/>
-        </w:rPr>
-      </w:pPr>
-      <w:r>
-        <w:rPr>
-          <w:sz w:val="24"/>
-          <w:szCs w:val="24"/>
-        </w:rPr>
-        <w:t>Docker is a platform that runs applications in virtualized instances known as “containers.” Containers use a shared set of binaries and libraries as well as low-level drivers from the host operating system (OS) to run applications. As a result, applications can be made portable and scalable, regardless of the host OS.</w:t>
-      </w:r>
-      <w:r>
-        <w:rPr>
-          <w:noProof/>
-          <w:sz w:val="24"/>
-          <w:szCs w:val="24"/>
-          <w:lang w:eastAsia="en-IN"/>
-        </w:rPr>
-        <w:drawing>
-          <wp:inline distT="0" distB="0" distL="0" distR="0" wp14:anchorId="5574F2EB" wp14:editId="0298137E">
-            <wp:extent cx="4983982" cy="2615526"/>
-            <wp:effectExtent l="0" t="0" r="7620" b="0"/>
-            <wp:docPr id="2" name="Picture 2"/>
-            <wp:cNvGraphicFramePr>
-              <a:graphicFrameLocks xmlns:a="http://schemas.openxmlformats.org/drawingml/2006/main" noChangeAspect="1"/>
-            </wp:cNvGraphicFramePr>
-            <a:graphic xmlns:a="http://schemas.openxmlformats.org/drawingml/2006/main">
-              <a:graphicData uri="http://schemas.openxmlformats.org/drawingml/2006/picture">
-                <pic:pic xmlns:pic="http://schemas.openxmlformats.org/drawingml/2006/picture">
-                  <pic:nvPicPr>
-                    <pic:cNvPr id="0" name=""/>
-                    <pic:cNvPicPr/>
-                  </pic:nvPicPr>
-                  <pic:blipFill>
-                    <a:blip r:embed="rId7"/>
-                    <a:stretch>
-                      <a:fillRect/>
-                    </a:stretch>
-                  </pic:blipFill>
-                  <pic:spPr>
-                    <a:xfrm>
-                      <a:off x="0" y="0"/>
                       <a:ext cx="4990592" cy="2618995"/>
                     </a:xfrm>
                     <a:prstGeom prst="rect">
@@ -271,7 +271,6 @@
           <w:szCs w:val="24"/>
         </w:rPr>
       </w:pPr>
-      <w:proofErr w:type="spellStart"/>
       <w:r>
         <w:rPr>
           <w:b/>
@@ -279,17 +278,7 @@
           <w:sz w:val="24"/>
           <w:szCs w:val="24"/>
         </w:rPr>
-        <w:t>Docker</w:t>
-      </w:r>
-      <w:proofErr w:type="spellEnd"/>
-      <w:r>
-        <w:rPr>
-          <w:b/>
-          <w:bCs/>
-          <w:sz w:val="24"/>
-          <w:szCs w:val="24"/>
-        </w:rPr>
-        <w:t xml:space="preserve"> Installation and setup:</w:t>
+        <w:t>Docker Installation and setup:</w:t>
       </w:r>
     </w:p>
     <w:p>
@@ -311,7 +300,7 @@
         </w:rPr>
         <w:t xml:space="preserve">Enter </w:t>
       </w:r>
-      <w:hyperlink r:id="rId8" w:history="1">
+      <w:hyperlink r:id="rId7" w:history="1">
         <w:r>
           <w:rPr>
             <w:rStyle w:val="Hyperlink"/>
@@ -335,27 +324,7 @@
           <w:sz w:val="24"/>
           <w:szCs w:val="24"/>
         </w:rPr>
-        <w:t xml:space="preserve">Download </w:t>
-      </w:r>
-      <w:proofErr w:type="spellStart"/>
-      <w:r>
-        <w:rPr>
-          <w:b/>
-          <w:bCs/>
-          <w:sz w:val="24"/>
-          <w:szCs w:val="24"/>
-        </w:rPr>
-        <w:t>Docker</w:t>
-      </w:r>
-      <w:proofErr w:type="spellEnd"/>
-      <w:r>
-        <w:rPr>
-          <w:b/>
-          <w:bCs/>
-          <w:sz w:val="24"/>
-          <w:szCs w:val="24"/>
-        </w:rPr>
-        <w:t xml:space="preserve"> Desktop</w:t>
+        <w:t>Download Docker Desktop</w:t>
       </w:r>
       <w:r>
         <w:rPr>
@@ -419,27 +388,7 @@
           <w:sz w:val="24"/>
           <w:szCs w:val="24"/>
         </w:rPr>
-        <w:t xml:space="preserve">Creating a simple </w:t>
-      </w:r>
-      <w:proofErr w:type="spellStart"/>
-      <w:r>
-        <w:rPr>
-          <w:b/>
-          <w:bCs/>
-          <w:sz w:val="24"/>
-          <w:szCs w:val="24"/>
-        </w:rPr>
-        <w:t>Docker</w:t>
-      </w:r>
-      <w:proofErr w:type="spellEnd"/>
-      <w:r>
-        <w:rPr>
-          <w:b/>
-          <w:bCs/>
-          <w:sz w:val="24"/>
-          <w:szCs w:val="24"/>
-        </w:rPr>
-        <w:t xml:space="preserve"> project</w:t>
+        <w:t>Creating a simple Docker project</w:t>
       </w:r>
     </w:p>
     <w:p>
@@ -529,23 +478,7 @@
           <w:sz w:val="24"/>
           <w:szCs w:val="24"/>
         </w:rPr>
-        <w:t xml:space="preserve"> and open it in any Editor(</w:t>
-      </w:r>
-      <w:proofErr w:type="spellStart"/>
-      <w:r>
-        <w:rPr>
-          <w:sz w:val="24"/>
-          <w:szCs w:val="24"/>
-        </w:rPr>
-        <w:t>vs</w:t>
-      </w:r>
-      <w:proofErr w:type="spellEnd"/>
-      <w:r>
-        <w:rPr>
-          <w:sz w:val="24"/>
-          <w:szCs w:val="24"/>
-        </w:rPr>
-        <w:t xml:space="preserve"> code)</w:t>
+        <w:t xml:space="preserve"> and open it in any Editor(vs code)</w:t>
       </w:r>
     </w:p>
     <w:p>
@@ -569,9 +502,70 @@
           <w:szCs w:val="21"/>
           <w:lang w:eastAsia="en-IN"/>
         </w:rPr>
-        <w:t xml:space="preserve"># Fetch </w:t>
-      </w:r>
-      <w:proofErr w:type="spellStart"/>
+        <w:t># Fetch ubuntu image</w:t>
+      </w:r>
+    </w:p>
+    <w:p>
+      <w:pPr>
+        <w:shd w:val="clear" w:color="auto" w:fill="1E1E1E"/>
+        <w:spacing w:after="0" w:line="285" w:lineRule="atLeast"/>
+        <w:ind w:left="644"/>
+        <w:rPr>
+          <w:rFonts w:ascii="Consolas" w:eastAsia="Times New Roman" w:hAnsi="Consolas" w:cs="Times New Roman"/>
+          <w:color w:val="D4D4D4"/>
+          <w:sz w:val="21"/>
+          <w:szCs w:val="21"/>
+          <w:lang w:eastAsia="en-IN"/>
+        </w:rPr>
+      </w:pPr>
+      <w:r>
+        <w:rPr>
+          <w:rFonts w:ascii="Consolas" w:eastAsia="Times New Roman" w:hAnsi="Consolas" w:cs="Times New Roman"/>
+          <w:color w:val="569CD6"/>
+          <w:sz w:val="21"/>
+          <w:szCs w:val="21"/>
+          <w:lang w:eastAsia="en-IN"/>
+        </w:rPr>
+        <w:t>FROM</w:t>
+      </w:r>
+      <w:r>
+        <w:rPr>
+          <w:rFonts w:ascii="Consolas" w:eastAsia="Times New Roman" w:hAnsi="Consolas" w:cs="Times New Roman"/>
+          <w:color w:val="D4D4D4"/>
+          <w:sz w:val="21"/>
+          <w:szCs w:val="21"/>
+          <w:lang w:eastAsia="en-IN"/>
+        </w:rPr>
+        <w:t xml:space="preserve"> ubuntu:22.04</w:t>
+      </w:r>
+    </w:p>
+    <w:p>
+      <w:pPr>
+        <w:shd w:val="clear" w:color="auto" w:fill="1E1E1E"/>
+        <w:spacing w:after="0" w:line="285" w:lineRule="atLeast"/>
+        <w:ind w:left="644"/>
+        <w:rPr>
+          <w:rFonts w:ascii="Consolas" w:eastAsia="Times New Roman" w:hAnsi="Consolas" w:cs="Times New Roman"/>
+          <w:color w:val="D4D4D4"/>
+          <w:sz w:val="21"/>
+          <w:szCs w:val="21"/>
+          <w:lang w:eastAsia="en-IN"/>
+        </w:rPr>
+      </w:pPr>
+    </w:p>
+    <w:p>
+      <w:pPr>
+        <w:shd w:val="clear" w:color="auto" w:fill="1E1E1E"/>
+        <w:spacing w:after="0" w:line="285" w:lineRule="atLeast"/>
+        <w:ind w:left="644"/>
+        <w:rPr>
+          <w:rFonts w:ascii="Consolas" w:eastAsia="Times New Roman" w:hAnsi="Consolas" w:cs="Times New Roman"/>
+          <w:color w:val="D4D4D4"/>
+          <w:sz w:val="21"/>
+          <w:szCs w:val="21"/>
+          <w:lang w:eastAsia="en-IN"/>
+        </w:rPr>
+      </w:pPr>
       <w:r>
         <w:rPr>
           <w:rFonts w:ascii="Consolas" w:eastAsia="Times New Roman" w:hAnsi="Consolas" w:cs="Times New Roman"/>
@@ -580,18 +574,7 @@
           <w:szCs w:val="21"/>
           <w:lang w:eastAsia="en-IN"/>
         </w:rPr>
-        <w:t>ubuntu</w:t>
-      </w:r>
-      <w:proofErr w:type="spellEnd"/>
-      <w:r>
-        <w:rPr>
-          <w:rFonts w:ascii="Consolas" w:eastAsia="Times New Roman" w:hAnsi="Consolas" w:cs="Times New Roman"/>
-          <w:color w:val="6A9955"/>
-          <w:sz w:val="21"/>
-          <w:szCs w:val="21"/>
-          <w:lang w:eastAsia="en-IN"/>
-        </w:rPr>
-        <w:t xml:space="preserve"> image</w:t>
+        <w:t># Install Python on image</w:t>
       </w:r>
     </w:p>
     <w:p>
@@ -615,7 +598,7 @@
           <w:szCs w:val="21"/>
           <w:lang w:eastAsia="en-IN"/>
         </w:rPr>
-        <w:t>FROM</w:t>
+        <w:t>RUN</w:t>
       </w:r>
       <w:r>
         <w:rPr>
@@ -625,10 +608,14 @@
           <w:szCs w:val="21"/>
           <w:lang w:eastAsia="en-IN"/>
         </w:rPr>
-        <w:t xml:space="preserve"> ubuntu</w:t>
-      </w:r>
-      <w:proofErr w:type="gramStart"/>
-      <w:r>
+        <w:t xml:space="preserve"> \</w:t>
+      </w:r>
+    </w:p>
+    <w:p>
+      <w:pPr>
+        <w:shd w:val="clear" w:color="auto" w:fill="1E1E1E"/>
+        <w:spacing w:after="0" w:line="285" w:lineRule="atLeast"/>
+        <w:ind w:left="644"/>
         <w:rPr>
           <w:rFonts w:ascii="Consolas" w:eastAsia="Times New Roman" w:hAnsi="Consolas" w:cs="Times New Roman"/>
           <w:color w:val="D4D4D4"/>
@@ -636,15 +623,8 @@
           <w:szCs w:val="21"/>
           <w:lang w:eastAsia="en-IN"/>
         </w:rPr>
-        <w:t>:22.04</w:t>
-      </w:r>
-      <w:proofErr w:type="gramEnd"/>
-    </w:p>
-    <w:p>
-      <w:pPr>
-        <w:shd w:val="clear" w:color="auto" w:fill="1E1E1E"/>
-        <w:spacing w:after="0" w:line="285" w:lineRule="atLeast"/>
-        <w:ind w:left="644"/>
+      </w:pPr>
+      <w:r>
         <w:rPr>
           <w:rFonts w:ascii="Consolas" w:eastAsia="Times New Roman" w:hAnsi="Consolas" w:cs="Times New Roman"/>
           <w:color w:val="D4D4D4"/>
@@ -652,7 +632,8 @@
           <w:szCs w:val="21"/>
           <w:lang w:eastAsia="en-IN"/>
         </w:rPr>
-      </w:pPr>
+        <w:t>    apt-get update &amp;&amp; \</w:t>
+      </w:r>
     </w:p>
     <w:p>
       <w:pPr>
@@ -670,12 +651,13 @@
       <w:r>
         <w:rPr>
           <w:rFonts w:ascii="Consolas" w:eastAsia="Times New Roman" w:hAnsi="Consolas" w:cs="Times New Roman"/>
-          <w:color w:val="6A9955"/>
+          <w:color w:val="D4D4D4"/>
           <w:sz w:val="21"/>
           <w:szCs w:val="21"/>
           <w:lang w:eastAsia="en-IN"/>
         </w:rPr>
-        <w:t># Install Python on image</w:t>
+        <w:lastRenderedPageBreak/>
+        <w:t>    apt-get install -y python3 &amp;&amp; \</w:t>
       </w:r>
     </w:p>
     <w:p>
@@ -694,161 +676,12 @@
       <w:r>
         <w:rPr>
           <w:rFonts w:ascii="Consolas" w:eastAsia="Times New Roman" w:hAnsi="Consolas" w:cs="Times New Roman"/>
-          <w:color w:val="569CD6"/>
-          <w:sz w:val="21"/>
-          <w:szCs w:val="21"/>
-          <w:lang w:eastAsia="en-IN"/>
-        </w:rPr>
-        <w:t>RUN</w:t>
-      </w:r>
-      <w:r>
-        <w:rPr>
-          <w:rFonts w:ascii="Consolas" w:eastAsia="Times New Roman" w:hAnsi="Consolas" w:cs="Times New Roman"/>
           <w:color w:val="D4D4D4"/>
           <w:sz w:val="21"/>
           <w:szCs w:val="21"/>
           <w:lang w:eastAsia="en-IN"/>
         </w:rPr>
-        <w:t xml:space="preserve"> \</w:t>
-      </w:r>
-    </w:p>
-    <w:p>
-      <w:pPr>
-        <w:shd w:val="clear" w:color="auto" w:fill="1E1E1E"/>
-        <w:spacing w:after="0" w:line="285" w:lineRule="atLeast"/>
-        <w:ind w:left="644"/>
-        <w:rPr>
-          <w:rFonts w:ascii="Consolas" w:eastAsia="Times New Roman" w:hAnsi="Consolas" w:cs="Times New Roman"/>
-          <w:color w:val="D4D4D4"/>
-          <w:sz w:val="21"/>
-          <w:szCs w:val="21"/>
-          <w:lang w:eastAsia="en-IN"/>
-        </w:rPr>
-      </w:pPr>
-      <w:r>
-        <w:rPr>
-          <w:rFonts w:ascii="Consolas" w:eastAsia="Times New Roman" w:hAnsi="Consolas" w:cs="Times New Roman"/>
-          <w:color w:val="D4D4D4"/>
-          <w:sz w:val="21"/>
-          <w:szCs w:val="21"/>
-          <w:lang w:eastAsia="en-IN"/>
-        </w:rPr>
-        <w:t xml:space="preserve">    </w:t>
-      </w:r>
-      <w:proofErr w:type="gramStart"/>
-      <w:r>
-        <w:rPr>
-          <w:rFonts w:ascii="Consolas" w:eastAsia="Times New Roman" w:hAnsi="Consolas" w:cs="Times New Roman"/>
-          <w:color w:val="D4D4D4"/>
-          <w:sz w:val="21"/>
-          <w:szCs w:val="21"/>
-          <w:lang w:eastAsia="en-IN"/>
-        </w:rPr>
-        <w:t>apt-get</w:t>
-      </w:r>
-      <w:proofErr w:type="gramEnd"/>
-      <w:r>
-        <w:rPr>
-          <w:rFonts w:ascii="Consolas" w:eastAsia="Times New Roman" w:hAnsi="Consolas" w:cs="Times New Roman"/>
-          <w:color w:val="D4D4D4"/>
-          <w:sz w:val="21"/>
-          <w:szCs w:val="21"/>
-          <w:lang w:eastAsia="en-IN"/>
-        </w:rPr>
-        <w:t xml:space="preserve"> update &amp;&amp; \</w:t>
-      </w:r>
-    </w:p>
-    <w:p>
-      <w:pPr>
-        <w:shd w:val="clear" w:color="auto" w:fill="1E1E1E"/>
-        <w:spacing w:after="0" w:line="285" w:lineRule="atLeast"/>
-        <w:ind w:left="644"/>
-        <w:rPr>
-          <w:rFonts w:ascii="Consolas" w:eastAsia="Times New Roman" w:hAnsi="Consolas" w:cs="Times New Roman"/>
-          <w:color w:val="D4D4D4"/>
-          <w:sz w:val="21"/>
-          <w:szCs w:val="21"/>
-          <w:lang w:eastAsia="en-IN"/>
-        </w:rPr>
-      </w:pPr>
-      <w:r>
-        <w:rPr>
-          <w:rFonts w:ascii="Consolas" w:eastAsia="Times New Roman" w:hAnsi="Consolas" w:cs="Times New Roman"/>
-          <w:color w:val="D4D4D4"/>
-          <w:sz w:val="21"/>
-          <w:szCs w:val="21"/>
-          <w:lang w:eastAsia="en-IN"/>
-        </w:rPr>
-        <w:lastRenderedPageBreak/>
-        <w:t xml:space="preserve">    </w:t>
-      </w:r>
-      <w:proofErr w:type="gramStart"/>
-      <w:r>
-        <w:rPr>
-          <w:rFonts w:ascii="Consolas" w:eastAsia="Times New Roman" w:hAnsi="Consolas" w:cs="Times New Roman"/>
-          <w:color w:val="D4D4D4"/>
-          <w:sz w:val="21"/>
-          <w:szCs w:val="21"/>
-          <w:lang w:eastAsia="en-IN"/>
-        </w:rPr>
-        <w:t>apt-get</w:t>
-      </w:r>
-      <w:proofErr w:type="gramEnd"/>
-      <w:r>
-        <w:rPr>
-          <w:rFonts w:ascii="Consolas" w:eastAsia="Times New Roman" w:hAnsi="Consolas" w:cs="Times New Roman"/>
-          <w:color w:val="D4D4D4"/>
-          <w:sz w:val="21"/>
-          <w:szCs w:val="21"/>
-          <w:lang w:eastAsia="en-IN"/>
-        </w:rPr>
-        <w:t xml:space="preserve"> install -y python3 &amp;&amp; \</w:t>
-      </w:r>
-    </w:p>
-    <w:p>
-      <w:pPr>
-        <w:shd w:val="clear" w:color="auto" w:fill="1E1E1E"/>
-        <w:spacing w:after="0" w:line="285" w:lineRule="atLeast"/>
-        <w:ind w:left="644"/>
-        <w:rPr>
-          <w:rFonts w:ascii="Consolas" w:eastAsia="Times New Roman" w:hAnsi="Consolas" w:cs="Times New Roman"/>
-          <w:color w:val="D4D4D4"/>
-          <w:sz w:val="21"/>
-          <w:szCs w:val="21"/>
-          <w:lang w:eastAsia="en-IN"/>
-        </w:rPr>
-      </w:pPr>
-      <w:r>
-        <w:rPr>
-          <w:rFonts w:ascii="Consolas" w:eastAsia="Times New Roman" w:hAnsi="Consolas" w:cs="Times New Roman"/>
-          <w:color w:val="D4D4D4"/>
-          <w:sz w:val="21"/>
-          <w:szCs w:val="21"/>
-          <w:lang w:eastAsia="en-IN"/>
-        </w:rPr>
-        <w:t xml:space="preserve">    </w:t>
-      </w:r>
-      <w:proofErr w:type="gramStart"/>
-      <w:r>
-        <w:rPr>
-          <w:rFonts w:ascii="Consolas" w:eastAsia="Times New Roman" w:hAnsi="Consolas" w:cs="Times New Roman"/>
-          <w:color w:val="D4D4D4"/>
-          <w:sz w:val="21"/>
-          <w:szCs w:val="21"/>
-          <w:lang w:eastAsia="en-IN"/>
-        </w:rPr>
-        <w:t>apt-get</w:t>
-      </w:r>
-      <w:proofErr w:type="gramEnd"/>
-      <w:r>
-        <w:rPr>
-          <w:rFonts w:ascii="Consolas" w:eastAsia="Times New Roman" w:hAnsi="Consolas" w:cs="Times New Roman"/>
-          <w:color w:val="D4D4D4"/>
-          <w:sz w:val="21"/>
-          <w:szCs w:val="21"/>
-          <w:lang w:eastAsia="en-IN"/>
-        </w:rPr>
-        <w:t xml:space="preserve"> install -y build-essential</w:t>
+        <w:t>    apt-get install -y build-essential</w:t>
       </w:r>
     </w:p>
     <w:p>
@@ -1331,9 +1164,9 @@
           <w:sz w:val="24"/>
           <w:szCs w:val="24"/>
         </w:rPr>
-        <w:t xml:space="preserve"> </w:t>
-      </w:r>
-      <w:proofErr w:type="spellStart"/>
+        <w:t xml:space="preserve"> docker build -t my-</w:t>
+      </w:r>
+      <w:proofErr w:type="gramStart"/>
       <w:r>
         <w:rPr>
           <w:b/>
@@ -1341,9 +1174,8 @@
           <w:sz w:val="24"/>
           <w:szCs w:val="24"/>
         </w:rPr>
-        <w:t>docker</w:t>
-      </w:r>
-      <w:proofErr w:type="spellEnd"/>
+        <w:t>image</w:t>
+      </w:r>
       <w:r>
         <w:rPr>
           <w:b/>
@@ -1351,17 +1183,9 @@
           <w:sz w:val="24"/>
           <w:szCs w:val="24"/>
         </w:rPr>
-        <w:t xml:space="preserve"> build -t my-image</w:t>
-      </w:r>
-      <w:r>
-        <w:rPr>
-          <w:b/>
-          <w:bCs/>
-          <w:sz w:val="24"/>
-          <w:szCs w:val="24"/>
-        </w:rPr>
         <w:t xml:space="preserve"> .</w:t>
       </w:r>
+      <w:proofErr w:type="gramEnd"/>
     </w:p>
     <w:p>
       <w:pPr>
@@ -1407,9 +1231,8 @@
           <w:sz w:val="24"/>
           <w:szCs w:val="24"/>
         </w:rPr>
-        <w:t xml:space="preserve">&gt; </w:t>
-      </w:r>
-      <w:proofErr w:type="spellStart"/>
+        <w:t>&gt; docker</w:t>
+      </w:r>
       <w:r>
         <w:rPr>
           <w:b/>
@@ -1417,16 +1240,6 @@
           <w:sz w:val="24"/>
           <w:szCs w:val="24"/>
         </w:rPr>
-        <w:t>docker</w:t>
-      </w:r>
-      <w:proofErr w:type="spellEnd"/>
-      <w:r>
-        <w:rPr>
-          <w:b/>
-          <w:bCs/>
-          <w:sz w:val="24"/>
-          <w:szCs w:val="24"/>
-        </w:rPr>
         <w:t xml:space="preserve"> images </w:t>
       </w:r>
       <w:r>
@@ -1436,21 +1249,12 @@
         </w:rPr>
         <w:t xml:space="preserve">and you’ll be able find the created image in </w:t>
       </w:r>
-      <w:proofErr w:type="spellStart"/>
-      <w:r>
-        <w:rPr>
-          <w:sz w:val="24"/>
-          <w:szCs w:val="24"/>
-        </w:rPr>
-        <w:t>docker</w:t>
-      </w:r>
-      <w:proofErr w:type="spellEnd"/>
-      <w:r>
-        <w:rPr>
-          <w:sz w:val="24"/>
-          <w:szCs w:val="24"/>
-        </w:rPr>
-        <w:t xml:space="preserve"> desktop -&gt; images</w:t>
+      <w:r>
+        <w:rPr>
+          <w:sz w:val="24"/>
+          <w:szCs w:val="24"/>
+        </w:rPr>
+        <w:t>docker desktop -&gt; images</w:t>
       </w:r>
     </w:p>
     <w:p>
@@ -1502,9 +1306,8 @@
           <w:sz w:val="24"/>
           <w:szCs w:val="24"/>
         </w:rPr>
-        <w:t xml:space="preserve">&gt; </w:t>
-      </w:r>
-      <w:proofErr w:type="spellStart"/>
+        <w:t>&gt; docker</w:t>
+      </w:r>
       <w:r>
         <w:rPr>
           <w:b/>
@@ -1512,9 +1315,9 @@
           <w:sz w:val="24"/>
           <w:szCs w:val="24"/>
         </w:rPr>
-        <w:t>docker</w:t>
-      </w:r>
-      <w:proofErr w:type="spellEnd"/>
+        <w:t xml:space="preserve"> create -</w:t>
+      </w:r>
+      <w:proofErr w:type="spellStart"/>
       <w:r>
         <w:rPr>
           <w:b/>
@@ -1522,7 +1325,17 @@
           <w:sz w:val="24"/>
           <w:szCs w:val="24"/>
         </w:rPr>
-        <w:t xml:space="preserve"> create -i -t --</w:t>
+        <w:t>i</w:t>
+      </w:r>
+      <w:proofErr w:type="spellEnd"/>
+      <w:r>
+        <w:rPr>
+          <w:b/>
+          <w:bCs/>
+          <w:sz w:val="24"/>
+          <w:szCs w:val="24"/>
+        </w:rPr>
+        <w:t xml:space="preserve"> -t --</w:t>
       </w:r>
       <w:proofErr w:type="spellStart"/>
       <w:r>
@@ -1787,29 +1600,7 @@
           <w:szCs w:val="21"/>
           <w:lang w:eastAsia="en-IN"/>
         </w:rPr>
-        <w:t xml:space="preserve"> gives a name to the container. If you don’t specify a name, </w:t>
-      </w:r>
-      <w:proofErr w:type="spellStart"/>
-      <w:r>
-        <w:rPr>
-          <w:rFonts w:ascii="Arial" w:eastAsia="Times New Roman" w:hAnsi="Arial" w:cs="Arial"/>
-          <w:color w:val="222222"/>
-          <w:sz w:val="21"/>
-          <w:szCs w:val="21"/>
-          <w:lang w:eastAsia="en-IN"/>
-        </w:rPr>
-        <w:t>Docker</w:t>
-      </w:r>
-      <w:proofErr w:type="spellEnd"/>
-      <w:r>
-        <w:rPr>
-          <w:rFonts w:ascii="Arial" w:eastAsia="Times New Roman" w:hAnsi="Arial" w:cs="Arial"/>
-          <w:color w:val="222222"/>
-          <w:sz w:val="21"/>
-          <w:szCs w:val="21"/>
-          <w:lang w:eastAsia="en-IN"/>
-        </w:rPr>
-        <w:t xml:space="preserve"> will randomly assign a name by default.</w:t>
+        <w:t> gives a name to the container. If you don’t specify a name, Docker will randomly assign a name by default.</w:t>
       </w:r>
     </w:p>
     <w:p>
@@ -1854,7 +1645,6 @@
         </w:rPr>
         <w:t xml:space="preserve"> </w:t>
       </w:r>
-      <w:proofErr w:type="spellStart"/>
       <w:r>
         <w:rPr>
           <w:b/>
@@ -1862,37 +1652,7 @@
           <w:sz w:val="24"/>
           <w:szCs w:val="24"/>
         </w:rPr>
-        <w:t>docker</w:t>
-      </w:r>
-      <w:proofErr w:type="spellEnd"/>
-      <w:r>
-        <w:rPr>
-          <w:b/>
-          <w:bCs/>
-          <w:sz w:val="24"/>
-          <w:szCs w:val="24"/>
-        </w:rPr>
-        <w:t xml:space="preserve"> container </w:t>
-      </w:r>
-      <w:proofErr w:type="spellStart"/>
-      <w:r>
-        <w:rPr>
-          <w:b/>
-          <w:bCs/>
-          <w:sz w:val="24"/>
-          <w:szCs w:val="24"/>
-        </w:rPr>
-        <w:t>ls</w:t>
-      </w:r>
-      <w:proofErr w:type="spellEnd"/>
-      <w:r>
-        <w:rPr>
-          <w:b/>
-          <w:bCs/>
-          <w:sz w:val="24"/>
-          <w:szCs w:val="24"/>
-        </w:rPr>
-        <w:t xml:space="preserve"> -a</w:t>
+        <w:t>docker container ls -a</w:t>
       </w:r>
     </w:p>
     <w:p>
@@ -1935,7 +1695,6 @@
         </w:rPr>
         <w:t xml:space="preserve"> </w:t>
       </w:r>
-      <w:proofErr w:type="spellStart"/>
       <w:r>
         <w:rPr>
           <w:b/>
@@ -1943,9 +1702,9 @@
           <w:sz w:val="24"/>
           <w:szCs w:val="24"/>
         </w:rPr>
-        <w:t>docker</w:t>
-      </w:r>
-      <w:proofErr w:type="spellEnd"/>
+        <w:t>docker start -</w:t>
+      </w:r>
+      <w:proofErr w:type="spellStart"/>
       <w:r>
         <w:rPr>
           <w:b/>
@@ -1953,7 +1712,17 @@
           <w:sz w:val="24"/>
           <w:szCs w:val="24"/>
         </w:rPr>
-        <w:t xml:space="preserve"> start -i my-container</w:t>
+        <w:t>i</w:t>
+      </w:r>
+      <w:proofErr w:type="spellEnd"/>
+      <w:r>
+        <w:rPr>
+          <w:b/>
+          <w:bCs/>
+          <w:sz w:val="24"/>
+          <w:szCs w:val="24"/>
+        </w:rPr>
+        <w:t xml:space="preserve"> my-container</w:t>
       </w:r>
     </w:p>
     <w:p>
@@ -1982,9 +1751,8 @@
           <w:sz w:val="24"/>
           <w:szCs w:val="24"/>
         </w:rPr>
-        <w:t xml:space="preserve">&gt; </w:t>
-      </w:r>
-      <w:proofErr w:type="spellStart"/>
+        <w:t>&gt; docker</w:t>
+      </w:r>
       <w:r>
         <w:rPr>
           <w:b/>
@@ -1992,37 +1760,7 @@
           <w:sz w:val="24"/>
           <w:szCs w:val="24"/>
         </w:rPr>
-        <w:t>docker</w:t>
-      </w:r>
-      <w:proofErr w:type="spellEnd"/>
-      <w:r>
-        <w:rPr>
-          <w:b/>
-          <w:bCs/>
-          <w:sz w:val="24"/>
-          <w:szCs w:val="24"/>
-        </w:rPr>
-        <w:t xml:space="preserve"> </w:t>
-      </w:r>
-      <w:proofErr w:type="spellStart"/>
-      <w:r>
-        <w:rPr>
-          <w:b/>
-          <w:bCs/>
-          <w:sz w:val="24"/>
-          <w:szCs w:val="24"/>
-        </w:rPr>
-        <w:t>cp</w:t>
-      </w:r>
-      <w:proofErr w:type="spellEnd"/>
-      <w:r>
-        <w:rPr>
-          <w:b/>
-          <w:bCs/>
-          <w:sz w:val="24"/>
-          <w:szCs w:val="24"/>
-        </w:rPr>
-        <w:t xml:space="preserve"> test2.py my-container:/tests/test2.py</w:t>
+        <w:t xml:space="preserve"> cp test2.py my-container:/tests/test2.py</w:t>
       </w:r>
     </w:p>
     <w:p>
@@ -2044,21 +1782,12 @@
         </w:rPr>
         <w:t xml:space="preserve">Now to start our container &gt; </w:t>
       </w:r>
-      <w:proofErr w:type="spellStart"/>
-      <w:r>
-        <w:rPr>
-          <w:sz w:val="24"/>
-          <w:szCs w:val="24"/>
-        </w:rPr>
-        <w:t>docker</w:t>
-      </w:r>
-      <w:proofErr w:type="spellEnd"/>
-      <w:r>
-        <w:rPr>
-          <w:sz w:val="24"/>
-          <w:szCs w:val="24"/>
-        </w:rPr>
-        <w:t xml:space="preserve"> </w:t>
+      <w:r>
+        <w:rPr>
+          <w:sz w:val="24"/>
+          <w:szCs w:val="24"/>
+        </w:rPr>
+        <w:t xml:space="preserve">docker </w:t>
       </w:r>
       <w:r>
         <w:rPr>
@@ -2074,7 +1803,23 @@
           <w:sz w:val="24"/>
           <w:szCs w:val="24"/>
         </w:rPr>
-        <w:t xml:space="preserve"> -i my-</w:t>
+        <w:t xml:space="preserve"> -</w:t>
+      </w:r>
+      <w:proofErr w:type="spellStart"/>
+      <w:r>
+        <w:rPr>
+          <w:sz w:val="24"/>
+          <w:szCs w:val="24"/>
+        </w:rPr>
+        <w:t>i</w:t>
+      </w:r>
+      <w:proofErr w:type="spellEnd"/>
+      <w:r>
+        <w:rPr>
+          <w:sz w:val="24"/>
+          <w:szCs w:val="24"/>
+        </w:rPr>
+        <w:t xml:space="preserve"> my-</w:t>
       </w:r>
       <w:r>
         <w:rPr>
@@ -2145,7 +1890,6 @@
         </w:rPr>
         <w:t xml:space="preserve"> &gt; </w:t>
       </w:r>
-      <w:proofErr w:type="spellStart"/>
       <w:r>
         <w:rPr>
           <w:b/>
@@ -2153,37 +1897,7 @@
           <w:sz w:val="24"/>
           <w:szCs w:val="24"/>
         </w:rPr>
-        <w:t>docker</w:t>
-      </w:r>
-      <w:proofErr w:type="spellEnd"/>
-      <w:r>
-        <w:rPr>
-          <w:b/>
-          <w:bCs/>
-          <w:sz w:val="24"/>
-          <w:szCs w:val="24"/>
-        </w:rPr>
-        <w:t xml:space="preserve"> </w:t>
-      </w:r>
-      <w:proofErr w:type="spellStart"/>
-      <w:r>
-        <w:rPr>
-          <w:b/>
-          <w:bCs/>
-          <w:sz w:val="24"/>
-          <w:szCs w:val="24"/>
-        </w:rPr>
-        <w:t>rm</w:t>
-      </w:r>
-      <w:proofErr w:type="spellEnd"/>
-      <w:r>
-        <w:rPr>
-          <w:b/>
-          <w:bCs/>
-          <w:sz w:val="24"/>
-          <w:szCs w:val="24"/>
-        </w:rPr>
-        <w:t xml:space="preserve"> my-container</w:t>
+        <w:t>docker rm my-container</w:t>
       </w:r>
     </w:p>
     <w:p>
@@ -2214,7 +1928,6 @@
         </w:rPr>
         <w:t xml:space="preserve">&gt; </w:t>
       </w:r>
-      <w:proofErr w:type="spellStart"/>
       <w:r>
         <w:rPr>
           <w:b/>
@@ -2222,17 +1935,7 @@
           <w:sz w:val="24"/>
           <w:szCs w:val="24"/>
         </w:rPr>
-        <w:t>docker</w:t>
-      </w:r>
-      <w:proofErr w:type="spellEnd"/>
-      <w:r>
-        <w:rPr>
-          <w:b/>
-          <w:bCs/>
-          <w:sz w:val="24"/>
-          <w:szCs w:val="24"/>
-        </w:rPr>
-        <w:t xml:space="preserve"> </w:t>
+        <w:t xml:space="preserve">docker </w:t>
       </w:r>
       <w:proofErr w:type="spellStart"/>
       <w:r>
@@ -2315,9 +2018,6 @@
         </w:rPr>
         <w:t xml:space="preserve"> &gt;</w:t>
       </w:r>
-      <w:bookmarkStart w:id="0" w:name="_GoBack"/>
-      <w:bookmarkEnd w:id="0"/>
-      <w:proofErr w:type="spellStart"/>
       <w:r>
         <w:rPr>
           <w:b/>
@@ -2325,37 +2025,7 @@
           <w:sz w:val="24"/>
           <w:szCs w:val="24"/>
         </w:rPr>
-        <w:t>docker</w:t>
-      </w:r>
-      <w:proofErr w:type="spellEnd"/>
-      <w:r>
-        <w:rPr>
-          <w:b/>
-          <w:bCs/>
-          <w:sz w:val="24"/>
-          <w:szCs w:val="24"/>
-        </w:rPr>
-        <w:t xml:space="preserve"> run –</w:t>
-      </w:r>
-      <w:proofErr w:type="spellStart"/>
-      <w:r>
-        <w:rPr>
-          <w:b/>
-          <w:bCs/>
-          <w:sz w:val="24"/>
-          <w:szCs w:val="24"/>
-        </w:rPr>
-        <w:t>rm</w:t>
-      </w:r>
-      <w:proofErr w:type="spellEnd"/>
-      <w:r>
-        <w:rPr>
-          <w:b/>
-          <w:bCs/>
-          <w:sz w:val="24"/>
-          <w:szCs w:val="24"/>
-        </w:rPr>
-        <w:t xml:space="preserve"> </w:t>
+        <w:t xml:space="preserve">docker run –rm </w:t>
       </w:r>
       <w:proofErr w:type="spellStart"/>
       <w:r>
@@ -2401,21 +2071,12 @@
           <w:szCs w:val="24"/>
         </w:rPr>
       </w:pPr>
-      <w:proofErr w:type="spellStart"/>
-      <w:r>
-        <w:rPr>
-          <w:sz w:val="24"/>
-          <w:szCs w:val="24"/>
-        </w:rPr>
-        <w:t>Docker</w:t>
-      </w:r>
-      <w:proofErr w:type="spellEnd"/>
-      <w:r>
-        <w:rPr>
-          <w:sz w:val="24"/>
-          <w:szCs w:val="24"/>
-        </w:rPr>
-        <w:t xml:space="preserve"> images: </w:t>
+      <w:r>
+        <w:rPr>
+          <w:sz w:val="24"/>
+          <w:szCs w:val="24"/>
+        </w:rPr>
+        <w:t xml:space="preserve">Docker images: </w:t>
       </w:r>
       <w:r>
         <w:rPr>
@@ -2453,7 +2114,7 @@
         </w:rPr>
         <w:t xml:space="preserve">: </w:t>
       </w:r>
-      <w:hyperlink r:id="rId9" w:history="1">
+      <w:hyperlink r:id="rId8" w:history="1">
         <w:r>
           <w:rPr>
             <w:rStyle w:val="Hyperlink"/>
@@ -2492,7 +2153,7 @@
         </w:rPr>
         <w:t xml:space="preserve">: </w:t>
       </w:r>
-      <w:hyperlink r:id="rId10" w:history="1">
+      <w:hyperlink r:id="rId9" w:history="1">
         <w:r>
           <w:rPr>
             <w:rStyle w:val="Hyperlink"/>
@@ -2515,36 +2176,4516 @@
     </w:p>
     <w:p>
       <w:pPr>
-        <w:pStyle w:val="ListParagraph"/>
+        <w:rPr>
+          <w:b/>
+          <w:bCs/>
+          <w:sz w:val="24"/>
+          <w:szCs w:val="24"/>
+        </w:rPr>
+      </w:pPr>
+      <w:r>
+        <w:rPr>
+          <w:rFonts w:eastAsia="Times New Roman" w:cstheme="minorHAnsi"/>
+          <w:b/>
+          <w:bCs/>
+          <w:sz w:val="24"/>
+          <w:szCs w:val="24"/>
+          <w:lang w:eastAsia="en-IN"/>
+        </w:rPr>
+        <w:t xml:space="preserve">5. </w:t>
+      </w:r>
+      <w:r>
+        <w:rPr>
+          <w:rFonts w:eastAsia="Times New Roman" w:cstheme="minorHAnsi"/>
+          <w:b/>
+          <w:bCs/>
+          <w:sz w:val="24"/>
+          <w:szCs w:val="24"/>
+          <w:lang w:eastAsia="en-IN"/>
+        </w:rPr>
+        <w:t xml:space="preserve">Why Is the </w:t>
+      </w:r>
+      <w:proofErr w:type="spellStart"/>
+      <w:r>
+        <w:rPr>
+          <w:rFonts w:eastAsia="Times New Roman" w:cstheme="minorHAnsi"/>
+          <w:b/>
+          <w:bCs/>
+          <w:sz w:val="24"/>
+          <w:szCs w:val="24"/>
+          <w:lang w:eastAsia="en-IN"/>
+        </w:rPr>
+        <w:t>Dockerfile</w:t>
+      </w:r>
+      <w:proofErr w:type="spellEnd"/>
+      <w:r>
+        <w:rPr>
+          <w:rFonts w:eastAsia="Times New Roman" w:cstheme="minorHAnsi"/>
+          <w:b/>
+          <w:bCs/>
+          <w:sz w:val="24"/>
+          <w:szCs w:val="24"/>
+          <w:lang w:eastAsia="en-IN"/>
+        </w:rPr>
+        <w:t xml:space="preserve"> Inside </w:t>
+      </w:r>
+      <w:proofErr w:type="gramStart"/>
+      <w:r>
+        <w:rPr>
+          <w:rFonts w:eastAsia="Times New Roman" w:cstheme="minorHAnsi"/>
+          <w:b/>
+          <w:bCs/>
+          <w:sz w:val="24"/>
+          <w:szCs w:val="24"/>
+          <w:lang w:eastAsia="en-IN"/>
+        </w:rPr>
+        <w:t>the .</w:t>
+      </w:r>
+      <w:proofErr w:type="spellStart"/>
+      <w:r>
+        <w:rPr>
+          <w:rFonts w:eastAsia="Times New Roman" w:cstheme="minorHAnsi"/>
+          <w:b/>
+          <w:bCs/>
+          <w:sz w:val="24"/>
+          <w:szCs w:val="24"/>
+          <w:lang w:eastAsia="en-IN"/>
+        </w:rPr>
+        <w:t>devcontainer</w:t>
+      </w:r>
+      <w:proofErr w:type="spellEnd"/>
+      <w:proofErr w:type="gramEnd"/>
+      <w:r>
+        <w:rPr>
+          <w:rFonts w:eastAsia="Times New Roman" w:cstheme="minorHAnsi"/>
+          <w:b/>
+          <w:bCs/>
+          <w:sz w:val="24"/>
+          <w:szCs w:val="24"/>
+          <w:lang w:eastAsia="en-IN"/>
+        </w:rPr>
+        <w:t>/ Folder?</w:t>
+      </w:r>
+    </w:p>
+    <w:p>
+      <w:pPr>
         <w:numPr>
           <w:ilvl w:val="0"/>
-          <w:numId w:val="1"/>
+          <w:numId w:val="10"/>
         </w:numPr>
-        <w:ind w:left="284" w:hanging="284"/>
-        <w:rPr>
+        <w:spacing w:before="100" w:beforeAutospacing="1" w:after="100" w:afterAutospacing="1" w:line="240" w:lineRule="auto"/>
+        <w:rPr>
+          <w:rFonts w:eastAsia="Times New Roman" w:cstheme="minorHAnsi"/>
+          <w:sz w:val="24"/>
+          <w:szCs w:val="24"/>
+          <w:lang w:eastAsia="en-IN"/>
+        </w:rPr>
+      </w:pPr>
+      <w:r>
+        <w:rPr>
+          <w:rFonts w:eastAsia="Times New Roman" w:cstheme="minorHAnsi"/>
+          <w:sz w:val="24"/>
+          <w:szCs w:val="24"/>
+          <w:lang w:eastAsia="en-IN"/>
+        </w:rPr>
+        <w:t>This is by design, for VS Code Dev Containers.</w:t>
+      </w:r>
+    </w:p>
+    <w:p>
+      <w:pPr>
+        <w:numPr>
+          <w:ilvl w:val="0"/>
+          <w:numId w:val="10"/>
+        </w:numPr>
+        <w:spacing w:before="100" w:beforeAutospacing="1" w:after="100" w:afterAutospacing="1" w:line="240" w:lineRule="auto"/>
+        <w:rPr>
+          <w:rFonts w:eastAsia="Times New Roman" w:cstheme="minorHAnsi"/>
+          <w:sz w:val="24"/>
+          <w:szCs w:val="24"/>
+          <w:lang w:eastAsia="en-IN"/>
+        </w:rPr>
+      </w:pPr>
+      <w:r>
+        <w:rPr>
+          <w:rFonts w:eastAsia="Times New Roman" w:cstheme="minorHAnsi"/>
+          <w:sz w:val="24"/>
+          <w:szCs w:val="24"/>
+          <w:lang w:eastAsia="en-IN"/>
+        </w:rPr>
+        <w:t xml:space="preserve">VS Code uses </w:t>
+      </w:r>
+      <w:proofErr w:type="gramStart"/>
+      <w:r>
+        <w:rPr>
+          <w:rFonts w:eastAsia="Times New Roman" w:cstheme="minorHAnsi"/>
+          <w:sz w:val="24"/>
+          <w:szCs w:val="24"/>
+          <w:lang w:eastAsia="en-IN"/>
+        </w:rPr>
+        <w:t>the .</w:t>
+      </w:r>
+      <w:proofErr w:type="spellStart"/>
+      <w:r>
+        <w:rPr>
+          <w:rFonts w:eastAsia="Times New Roman" w:cstheme="minorHAnsi"/>
+          <w:sz w:val="24"/>
+          <w:szCs w:val="24"/>
+          <w:lang w:eastAsia="en-IN"/>
+        </w:rPr>
+        <w:t>devcontainer</w:t>
+      </w:r>
+      <w:proofErr w:type="spellEnd"/>
+      <w:proofErr w:type="gramEnd"/>
+      <w:r>
+        <w:rPr>
+          <w:rFonts w:eastAsia="Times New Roman" w:cstheme="minorHAnsi"/>
+          <w:sz w:val="24"/>
+          <w:szCs w:val="24"/>
+          <w:lang w:eastAsia="en-IN"/>
+        </w:rPr>
+        <w:t xml:space="preserve">/ folder as a </w:t>
+      </w:r>
+      <w:r>
+        <w:rPr>
+          <w:rFonts w:eastAsia="Times New Roman" w:cstheme="minorHAnsi"/>
           <w:b/>
           <w:bCs/>
           <w:sz w:val="24"/>
           <w:szCs w:val="24"/>
-        </w:rPr>
-      </w:pPr>
+          <w:lang w:eastAsia="en-IN"/>
+        </w:rPr>
+        <w:t>self-contained config directory</w:t>
+      </w:r>
+      <w:r>
+        <w:rPr>
+          <w:rFonts w:eastAsia="Times New Roman" w:cstheme="minorHAnsi"/>
+          <w:sz w:val="24"/>
+          <w:szCs w:val="24"/>
+          <w:lang w:eastAsia="en-IN"/>
+        </w:rPr>
+        <w:t xml:space="preserve"> for development containers.</w:t>
+      </w:r>
     </w:p>
     <w:p>
       <w:pPr>
-        <w:pStyle w:val="ListParagraph"/>
         <w:numPr>
           <w:ilvl w:val="0"/>
-          <w:numId w:val="1"/>
+          <w:numId w:val="10"/>
         </w:numPr>
-        <w:ind w:left="284" w:hanging="284"/>
-        <w:rPr>
+        <w:spacing w:before="100" w:beforeAutospacing="1" w:after="100" w:afterAutospacing="1" w:line="240" w:lineRule="auto"/>
+        <w:rPr>
+          <w:rFonts w:eastAsia="Times New Roman" w:cstheme="minorHAnsi"/>
+          <w:sz w:val="24"/>
+          <w:szCs w:val="24"/>
+          <w:lang w:eastAsia="en-IN"/>
+        </w:rPr>
+      </w:pPr>
+      <w:r>
+        <w:rPr>
+          <w:rFonts w:eastAsia="Times New Roman" w:cstheme="minorHAnsi"/>
+          <w:sz w:val="24"/>
+          <w:szCs w:val="24"/>
+          <w:lang w:eastAsia="en-IN"/>
+        </w:rPr>
+        <w:t>When you open a folder in VS Code, it looks for .</w:t>
+      </w:r>
+      <w:proofErr w:type="spellStart"/>
+      <w:r>
+        <w:rPr>
+          <w:rFonts w:eastAsia="Times New Roman" w:cstheme="minorHAnsi"/>
+          <w:sz w:val="24"/>
+          <w:szCs w:val="24"/>
+          <w:lang w:eastAsia="en-IN"/>
+        </w:rPr>
+        <w:t>devcontainer</w:t>
+      </w:r>
+      <w:proofErr w:type="spellEnd"/>
+      <w:r>
+        <w:rPr>
+          <w:rFonts w:eastAsia="Times New Roman" w:cstheme="minorHAnsi"/>
+          <w:sz w:val="24"/>
+          <w:szCs w:val="24"/>
+          <w:lang w:eastAsia="en-IN"/>
+        </w:rPr>
+        <w:t>/</w:t>
+      </w:r>
+      <w:proofErr w:type="spellStart"/>
+      <w:r>
+        <w:rPr>
+          <w:rFonts w:eastAsia="Times New Roman" w:cstheme="minorHAnsi"/>
+          <w:sz w:val="24"/>
+          <w:szCs w:val="24"/>
+          <w:lang w:eastAsia="en-IN"/>
+        </w:rPr>
+        <w:t>devcontainer.json</w:t>
+      </w:r>
+      <w:proofErr w:type="spellEnd"/>
+      <w:r>
+        <w:rPr>
+          <w:rFonts w:eastAsia="Times New Roman" w:cstheme="minorHAnsi"/>
+          <w:sz w:val="24"/>
+          <w:szCs w:val="24"/>
+          <w:lang w:eastAsia="en-IN"/>
+        </w:rPr>
+        <w:t>.</w:t>
+      </w:r>
+    </w:p>
+    <w:p>
+      <w:pPr>
+        <w:numPr>
+          <w:ilvl w:val="0"/>
+          <w:numId w:val="10"/>
+        </w:numPr>
+        <w:spacing w:before="100" w:beforeAutospacing="1" w:after="100" w:afterAutospacing="1" w:line="240" w:lineRule="auto"/>
+        <w:rPr>
+          <w:rFonts w:eastAsia="Times New Roman" w:cstheme="minorHAnsi"/>
+          <w:sz w:val="24"/>
+          <w:szCs w:val="24"/>
+          <w:lang w:eastAsia="en-IN"/>
+        </w:rPr>
+      </w:pPr>
+      <w:r>
+        <w:rPr>
+          <w:rFonts w:eastAsia="Times New Roman" w:cstheme="minorHAnsi"/>
+          <w:sz w:val="24"/>
+          <w:szCs w:val="24"/>
+          <w:lang w:eastAsia="en-IN"/>
+        </w:rPr>
+        <w:lastRenderedPageBreak/>
+        <w:t>That .</w:t>
+      </w:r>
+      <w:proofErr w:type="spellStart"/>
+      <w:r>
+        <w:rPr>
+          <w:rFonts w:eastAsia="Times New Roman" w:cstheme="minorHAnsi"/>
+          <w:sz w:val="24"/>
+          <w:szCs w:val="24"/>
+          <w:lang w:eastAsia="en-IN"/>
+        </w:rPr>
+        <w:t>json</w:t>
+      </w:r>
+      <w:proofErr w:type="spellEnd"/>
+      <w:r>
+        <w:rPr>
+          <w:rFonts w:eastAsia="Times New Roman" w:cstheme="minorHAnsi"/>
+          <w:sz w:val="24"/>
+          <w:szCs w:val="24"/>
+          <w:lang w:eastAsia="en-IN"/>
+        </w:rPr>
+        <w:t xml:space="preserve"> file points to the </w:t>
+      </w:r>
+      <w:proofErr w:type="spellStart"/>
+      <w:r>
+        <w:rPr>
+          <w:rFonts w:eastAsia="Times New Roman" w:cstheme="minorHAnsi"/>
+          <w:sz w:val="24"/>
+          <w:szCs w:val="24"/>
+          <w:lang w:eastAsia="en-IN"/>
+        </w:rPr>
+        <w:t>Dockerfile</w:t>
+      </w:r>
+      <w:proofErr w:type="spellEnd"/>
+      <w:r>
+        <w:rPr>
+          <w:rFonts w:eastAsia="Times New Roman" w:cstheme="minorHAnsi"/>
+          <w:sz w:val="24"/>
+          <w:szCs w:val="24"/>
+          <w:lang w:eastAsia="en-IN"/>
+        </w:rPr>
+        <w:t xml:space="preserve"> (or image) and describes how to set up the container for your </w:t>
+      </w:r>
+      <w:r>
+        <w:rPr>
+          <w:rFonts w:eastAsia="Times New Roman" w:cstheme="minorHAnsi"/>
           <w:b/>
           <w:bCs/>
           <w:sz w:val="24"/>
           <w:szCs w:val="24"/>
-        </w:rPr>
-      </w:pPr>
+          <w:lang w:eastAsia="en-IN"/>
+        </w:rPr>
+        <w:t>development environment</w:t>
+      </w:r>
+      <w:r>
+        <w:rPr>
+          <w:rFonts w:eastAsia="Times New Roman" w:cstheme="minorHAnsi"/>
+          <w:sz w:val="24"/>
+          <w:szCs w:val="24"/>
+          <w:lang w:eastAsia="en-IN"/>
+        </w:rPr>
+        <w:t xml:space="preserve"> (not deployment).</w:t>
+      </w:r>
     </w:p>
+    <w:p>
+      <w:pPr>
+        <w:numPr>
+          <w:ilvl w:val="0"/>
+          <w:numId w:val="10"/>
+        </w:numPr>
+        <w:spacing w:before="100" w:beforeAutospacing="1" w:after="100" w:afterAutospacing="1" w:line="240" w:lineRule="auto"/>
+        <w:rPr>
+          <w:rFonts w:eastAsia="Times New Roman" w:cstheme="minorHAnsi"/>
+          <w:sz w:val="24"/>
+          <w:szCs w:val="24"/>
+          <w:lang w:eastAsia="en-IN"/>
+        </w:rPr>
+      </w:pPr>
+      <w:r>
+        <w:rPr>
+          <w:rFonts w:eastAsia="Times New Roman" w:cstheme="minorHAnsi"/>
+          <w:b/>
+          <w:bCs/>
+          <w:sz w:val="24"/>
+          <w:szCs w:val="24"/>
+          <w:lang w:eastAsia="en-IN"/>
+        </w:rPr>
+        <w:t>Key reason</w:t>
+      </w:r>
+      <w:r>
+        <w:rPr>
+          <w:rFonts w:eastAsia="Times New Roman" w:cstheme="minorHAnsi"/>
+          <w:sz w:val="24"/>
+          <w:szCs w:val="24"/>
+          <w:lang w:eastAsia="en-IN"/>
+        </w:rPr>
+        <w:t xml:space="preserve">: Keeping it </w:t>
+      </w:r>
+      <w:proofErr w:type="gramStart"/>
+      <w:r>
+        <w:rPr>
+          <w:rFonts w:eastAsia="Times New Roman" w:cstheme="minorHAnsi"/>
+          <w:sz w:val="24"/>
+          <w:szCs w:val="24"/>
+          <w:lang w:eastAsia="en-IN"/>
+        </w:rPr>
+        <w:t>in .</w:t>
+      </w:r>
+      <w:proofErr w:type="spellStart"/>
+      <w:r>
+        <w:rPr>
+          <w:rFonts w:eastAsia="Times New Roman" w:cstheme="minorHAnsi"/>
+          <w:sz w:val="24"/>
+          <w:szCs w:val="24"/>
+          <w:lang w:eastAsia="en-IN"/>
+        </w:rPr>
+        <w:t>devcontainer</w:t>
+      </w:r>
+      <w:proofErr w:type="spellEnd"/>
+      <w:proofErr w:type="gramEnd"/>
+      <w:r>
+        <w:rPr>
+          <w:rFonts w:eastAsia="Times New Roman" w:cstheme="minorHAnsi"/>
+          <w:sz w:val="24"/>
+          <w:szCs w:val="24"/>
+          <w:lang w:eastAsia="en-IN"/>
+        </w:rPr>
+        <w:t xml:space="preserve">/ makes it clear the </w:t>
+      </w:r>
+      <w:proofErr w:type="spellStart"/>
+      <w:r>
+        <w:rPr>
+          <w:rFonts w:eastAsia="Times New Roman" w:cstheme="minorHAnsi"/>
+          <w:sz w:val="24"/>
+          <w:szCs w:val="24"/>
+          <w:lang w:eastAsia="en-IN"/>
+        </w:rPr>
+        <w:t>Dockerfile</w:t>
+      </w:r>
+      <w:proofErr w:type="spellEnd"/>
+      <w:r>
+        <w:rPr>
+          <w:rFonts w:eastAsia="Times New Roman" w:cstheme="minorHAnsi"/>
+          <w:sz w:val="24"/>
+          <w:szCs w:val="24"/>
+          <w:lang w:eastAsia="en-IN"/>
+        </w:rPr>
+        <w:t xml:space="preserve"> is for </w:t>
+      </w:r>
+      <w:r>
+        <w:rPr>
+          <w:rFonts w:eastAsia="Times New Roman" w:cstheme="minorHAnsi"/>
+          <w:b/>
+          <w:bCs/>
+          <w:sz w:val="24"/>
+          <w:szCs w:val="24"/>
+          <w:lang w:eastAsia="en-IN"/>
+        </w:rPr>
+        <w:t>development only</w:t>
+      </w:r>
+      <w:r>
+        <w:rPr>
+          <w:rFonts w:eastAsia="Times New Roman" w:cstheme="minorHAnsi"/>
+          <w:sz w:val="24"/>
+          <w:szCs w:val="24"/>
+          <w:lang w:eastAsia="en-IN"/>
+        </w:rPr>
+        <w:t>, not production.</w:t>
+      </w:r>
+    </w:p>
+    <w:p>
+      <w:pPr>
+        <w:spacing w:before="100" w:beforeAutospacing="1" w:after="100" w:afterAutospacing="1" w:line="240" w:lineRule="auto"/>
+        <w:ind w:left="360"/>
+        <w:rPr>
+          <w:rFonts w:eastAsia="Times New Roman" w:cstheme="minorHAnsi"/>
+          <w:sz w:val="24"/>
+          <w:szCs w:val="24"/>
+          <w:lang w:eastAsia="en-IN"/>
+        </w:rPr>
+      </w:pPr>
+      <w:proofErr w:type="spellStart"/>
+      <w:proofErr w:type="gramStart"/>
+      <w:r>
+        <w:rPr>
+          <w:rFonts w:eastAsia="Times New Roman" w:cstheme="minorHAnsi"/>
+          <w:b/>
+          <w:bCs/>
+          <w:sz w:val="24"/>
+          <w:szCs w:val="24"/>
+          <w:lang w:eastAsia="en-IN"/>
+        </w:rPr>
+        <w:t>devcontainer.json</w:t>
+      </w:r>
+      <w:proofErr w:type="spellEnd"/>
+      <w:proofErr w:type="gramEnd"/>
+      <w:r>
+        <w:rPr>
+          <w:rFonts w:eastAsia="Times New Roman" w:cstheme="minorHAnsi"/>
+          <w:sz w:val="24"/>
+          <w:szCs w:val="24"/>
+          <w:lang w:eastAsia="en-IN"/>
+        </w:rPr>
+        <w:t xml:space="preserve"> - It defines how VS Code should build and run your development container, including tools, settings, and extensions. This file tells VS Code:</w:t>
+      </w:r>
+    </w:p>
+    <w:tbl>
+      <w:tblPr>
+        <w:tblW w:w="0" w:type="auto"/>
+        <w:tblCellSpacing w:w="15" w:type="dxa"/>
+        <w:tblInd w:w="360" w:type="dxa"/>
+        <w:tblCellMar>
+          <w:top w:w="15" w:type="dxa"/>
+          <w:left w:w="15" w:type="dxa"/>
+          <w:bottom w:w="15" w:type="dxa"/>
+          <w:right w:w="15" w:type="dxa"/>
+        </w:tblCellMar>
+        <w:tblLook w:val="04A0" w:firstRow="1" w:lastRow="0" w:firstColumn="1" w:lastColumn="0" w:noHBand="0" w:noVBand="1"/>
+      </w:tblPr>
+      <w:tblGrid>
+        <w:gridCol w:w="2346"/>
+        <w:gridCol w:w="5352"/>
+      </w:tblGrid>
+      <w:tr>
+        <w:trPr>
+          <w:tblHeader/>
+          <w:tblCellSpacing w:w="15" w:type="dxa"/>
+        </w:trPr>
+        <w:tc>
+          <w:tcPr>
+            <w:tcW w:w="0" w:type="auto"/>
+            <w:vAlign w:val="center"/>
+            <w:hideMark/>
+          </w:tcPr>
+          <w:p>
+            <w:pPr>
+              <w:spacing w:after="0" w:line="240" w:lineRule="auto"/>
+              <w:jc w:val="center"/>
+              <w:rPr>
+                <w:rFonts w:eastAsia="Times New Roman" w:cstheme="minorHAnsi"/>
+                <w:b/>
+                <w:bCs/>
+                <w:sz w:val="24"/>
+                <w:szCs w:val="24"/>
+                <w:lang w:eastAsia="en-IN"/>
+              </w:rPr>
+            </w:pPr>
+            <w:r>
+              <w:rPr>
+                <w:rFonts w:eastAsia="Times New Roman" w:cstheme="minorHAnsi"/>
+                <w:b/>
+                <w:bCs/>
+                <w:sz w:val="24"/>
+                <w:szCs w:val="24"/>
+                <w:lang w:eastAsia="en-IN"/>
+              </w:rPr>
+              <w:t>Field</w:t>
+            </w:r>
+          </w:p>
+        </w:tc>
+        <w:tc>
+          <w:tcPr>
+            <w:tcW w:w="0" w:type="auto"/>
+            <w:vAlign w:val="center"/>
+            <w:hideMark/>
+          </w:tcPr>
+          <w:p>
+            <w:pPr>
+              <w:spacing w:after="0" w:line="240" w:lineRule="auto"/>
+              <w:jc w:val="center"/>
+              <w:rPr>
+                <w:rFonts w:eastAsia="Times New Roman" w:cstheme="minorHAnsi"/>
+                <w:b/>
+                <w:bCs/>
+                <w:sz w:val="24"/>
+                <w:szCs w:val="24"/>
+                <w:lang w:eastAsia="en-IN"/>
+              </w:rPr>
+            </w:pPr>
+            <w:r>
+              <w:rPr>
+                <w:rFonts w:eastAsia="Times New Roman" w:cstheme="minorHAnsi"/>
+                <w:b/>
+                <w:bCs/>
+                <w:sz w:val="24"/>
+                <w:szCs w:val="24"/>
+                <w:lang w:eastAsia="en-IN"/>
+              </w:rPr>
+              <w:t>Purpose</w:t>
+            </w:r>
+          </w:p>
+        </w:tc>
+      </w:tr>
+      <w:tr>
+        <w:trPr>
+          <w:tblCellSpacing w:w="15" w:type="dxa"/>
+        </w:trPr>
+        <w:tc>
+          <w:tcPr>
+            <w:tcW w:w="0" w:type="auto"/>
+            <w:vAlign w:val="center"/>
+            <w:hideMark/>
+          </w:tcPr>
+          <w:p>
+            <w:pPr>
+              <w:spacing w:after="0" w:line="240" w:lineRule="auto"/>
+              <w:rPr>
+                <w:rFonts w:eastAsia="Times New Roman" w:cstheme="minorHAnsi"/>
+                <w:sz w:val="24"/>
+                <w:szCs w:val="24"/>
+                <w:lang w:eastAsia="en-IN"/>
+              </w:rPr>
+            </w:pPr>
+            <w:r>
+              <w:rPr>
+                <w:rFonts w:eastAsia="Times New Roman" w:cstheme="minorHAnsi"/>
+                <w:sz w:val="24"/>
+                <w:szCs w:val="24"/>
+                <w:lang w:eastAsia="en-IN"/>
+              </w:rPr>
+              <w:t>"name"</w:t>
+            </w:r>
+          </w:p>
+        </w:tc>
+        <w:tc>
+          <w:tcPr>
+            <w:tcW w:w="0" w:type="auto"/>
+            <w:vAlign w:val="center"/>
+            <w:hideMark/>
+          </w:tcPr>
+          <w:p>
+            <w:pPr>
+              <w:spacing w:after="0" w:line="240" w:lineRule="auto"/>
+              <w:rPr>
+                <w:rFonts w:eastAsia="Times New Roman" w:cstheme="minorHAnsi"/>
+                <w:sz w:val="24"/>
+                <w:szCs w:val="24"/>
+                <w:lang w:eastAsia="en-IN"/>
+              </w:rPr>
+            </w:pPr>
+            <w:r>
+              <w:rPr>
+                <w:rFonts w:eastAsia="Times New Roman" w:cstheme="minorHAnsi"/>
+                <w:sz w:val="24"/>
+                <w:szCs w:val="24"/>
+                <w:lang w:eastAsia="en-IN"/>
+              </w:rPr>
+              <w:t>Name of the dev container</w:t>
+            </w:r>
+          </w:p>
+        </w:tc>
+      </w:tr>
+      <w:tr>
+        <w:trPr>
+          <w:tblCellSpacing w:w="15" w:type="dxa"/>
+        </w:trPr>
+        <w:tc>
+          <w:tcPr>
+            <w:tcW w:w="0" w:type="auto"/>
+            <w:vAlign w:val="center"/>
+            <w:hideMark/>
+          </w:tcPr>
+          <w:p>
+            <w:pPr>
+              <w:spacing w:after="0" w:line="240" w:lineRule="auto"/>
+              <w:rPr>
+                <w:rFonts w:eastAsia="Times New Roman" w:cstheme="minorHAnsi"/>
+                <w:sz w:val="24"/>
+                <w:szCs w:val="24"/>
+                <w:lang w:eastAsia="en-IN"/>
+              </w:rPr>
+            </w:pPr>
+            <w:r>
+              <w:rPr>
+                <w:rFonts w:eastAsia="Times New Roman" w:cstheme="minorHAnsi"/>
+                <w:sz w:val="24"/>
+                <w:szCs w:val="24"/>
+                <w:lang w:eastAsia="en-IN"/>
+              </w:rPr>
+              <w:t>"build"</w:t>
+            </w:r>
+          </w:p>
+        </w:tc>
+        <w:tc>
+          <w:tcPr>
+            <w:tcW w:w="0" w:type="auto"/>
+            <w:vAlign w:val="center"/>
+            <w:hideMark/>
+          </w:tcPr>
+          <w:p>
+            <w:pPr>
+              <w:spacing w:after="0" w:line="240" w:lineRule="auto"/>
+              <w:rPr>
+                <w:rFonts w:eastAsia="Times New Roman" w:cstheme="minorHAnsi"/>
+                <w:sz w:val="24"/>
+                <w:szCs w:val="24"/>
+                <w:lang w:eastAsia="en-IN"/>
+              </w:rPr>
+            </w:pPr>
+            <w:r>
+              <w:rPr>
+                <w:rFonts w:eastAsia="Times New Roman" w:cstheme="minorHAnsi"/>
+                <w:sz w:val="24"/>
+                <w:szCs w:val="24"/>
+                <w:lang w:eastAsia="en-IN"/>
+              </w:rPr>
+              <w:t xml:space="preserve">Path to the </w:t>
+            </w:r>
+            <w:proofErr w:type="spellStart"/>
+            <w:r>
+              <w:rPr>
+                <w:rFonts w:eastAsia="Times New Roman" w:cstheme="minorHAnsi"/>
+                <w:sz w:val="24"/>
+                <w:szCs w:val="24"/>
+                <w:lang w:eastAsia="en-IN"/>
+              </w:rPr>
+              <w:t>Dockerfile</w:t>
+            </w:r>
+            <w:proofErr w:type="spellEnd"/>
+            <w:r>
+              <w:rPr>
+                <w:rFonts w:eastAsia="Times New Roman" w:cstheme="minorHAnsi"/>
+                <w:sz w:val="24"/>
+                <w:szCs w:val="24"/>
+                <w:lang w:eastAsia="en-IN"/>
+              </w:rPr>
+              <w:t xml:space="preserve"> or Docker Compose config</w:t>
+            </w:r>
+          </w:p>
+        </w:tc>
+      </w:tr>
+      <w:tr>
+        <w:trPr>
+          <w:tblCellSpacing w:w="15" w:type="dxa"/>
+        </w:trPr>
+        <w:tc>
+          <w:tcPr>
+            <w:tcW w:w="0" w:type="auto"/>
+            <w:vAlign w:val="center"/>
+            <w:hideMark/>
+          </w:tcPr>
+          <w:p>
+            <w:pPr>
+              <w:spacing w:after="0" w:line="240" w:lineRule="auto"/>
+              <w:rPr>
+                <w:rFonts w:eastAsia="Times New Roman" w:cstheme="minorHAnsi"/>
+                <w:sz w:val="24"/>
+                <w:szCs w:val="24"/>
+                <w:lang w:eastAsia="en-IN"/>
+              </w:rPr>
+            </w:pPr>
+            <w:r>
+              <w:rPr>
+                <w:rFonts w:eastAsia="Times New Roman" w:cstheme="minorHAnsi"/>
+                <w:sz w:val="24"/>
+                <w:szCs w:val="24"/>
+                <w:lang w:eastAsia="en-IN"/>
+              </w:rPr>
+              <w:t>"extensions"</w:t>
+            </w:r>
+          </w:p>
+        </w:tc>
+        <w:tc>
+          <w:tcPr>
+            <w:tcW w:w="0" w:type="auto"/>
+            <w:vAlign w:val="center"/>
+            <w:hideMark/>
+          </w:tcPr>
+          <w:p>
+            <w:pPr>
+              <w:spacing w:after="0" w:line="240" w:lineRule="auto"/>
+              <w:rPr>
+                <w:rFonts w:eastAsia="Times New Roman" w:cstheme="minorHAnsi"/>
+                <w:sz w:val="24"/>
+                <w:szCs w:val="24"/>
+                <w:lang w:eastAsia="en-IN"/>
+              </w:rPr>
+            </w:pPr>
+            <w:r>
+              <w:rPr>
+                <w:rFonts w:eastAsia="Times New Roman" w:cstheme="minorHAnsi"/>
+                <w:sz w:val="24"/>
+                <w:szCs w:val="24"/>
+                <w:lang w:eastAsia="en-IN"/>
+              </w:rPr>
+              <w:t>Auto-install these VS Code extensions in the container</w:t>
+            </w:r>
+          </w:p>
+        </w:tc>
+      </w:tr>
+      <w:tr>
+        <w:trPr>
+          <w:tblCellSpacing w:w="15" w:type="dxa"/>
+        </w:trPr>
+        <w:tc>
+          <w:tcPr>
+            <w:tcW w:w="0" w:type="auto"/>
+            <w:vAlign w:val="center"/>
+            <w:hideMark/>
+          </w:tcPr>
+          <w:p>
+            <w:pPr>
+              <w:spacing w:after="0" w:line="240" w:lineRule="auto"/>
+              <w:rPr>
+                <w:rFonts w:eastAsia="Times New Roman" w:cstheme="minorHAnsi"/>
+                <w:sz w:val="24"/>
+                <w:szCs w:val="24"/>
+                <w:lang w:eastAsia="en-IN"/>
+              </w:rPr>
+            </w:pPr>
+            <w:r>
+              <w:rPr>
+                <w:rFonts w:eastAsia="Times New Roman" w:cstheme="minorHAnsi"/>
+                <w:sz w:val="24"/>
+                <w:szCs w:val="24"/>
+                <w:lang w:eastAsia="en-IN"/>
+              </w:rPr>
+              <w:t>"settings"</w:t>
+            </w:r>
+          </w:p>
+        </w:tc>
+        <w:tc>
+          <w:tcPr>
+            <w:tcW w:w="0" w:type="auto"/>
+            <w:vAlign w:val="center"/>
+            <w:hideMark/>
+          </w:tcPr>
+          <w:p>
+            <w:pPr>
+              <w:spacing w:after="0" w:line="240" w:lineRule="auto"/>
+              <w:rPr>
+                <w:rFonts w:eastAsia="Times New Roman" w:cstheme="minorHAnsi"/>
+                <w:sz w:val="24"/>
+                <w:szCs w:val="24"/>
+                <w:lang w:eastAsia="en-IN"/>
+              </w:rPr>
+            </w:pPr>
+            <w:r>
+              <w:rPr>
+                <w:rFonts w:eastAsia="Times New Roman" w:cstheme="minorHAnsi"/>
+                <w:sz w:val="24"/>
+                <w:szCs w:val="24"/>
+                <w:lang w:eastAsia="en-IN"/>
+              </w:rPr>
+              <w:t>VS Code-specific settings (like terminal shell)</w:t>
+            </w:r>
+          </w:p>
+        </w:tc>
+      </w:tr>
+      <w:tr>
+        <w:trPr>
+          <w:tblCellSpacing w:w="15" w:type="dxa"/>
+        </w:trPr>
+        <w:tc>
+          <w:tcPr>
+            <w:tcW w:w="0" w:type="auto"/>
+            <w:vAlign w:val="center"/>
+            <w:hideMark/>
+          </w:tcPr>
+          <w:p>
+            <w:pPr>
+              <w:spacing w:after="0" w:line="240" w:lineRule="auto"/>
+              <w:rPr>
+                <w:rFonts w:eastAsia="Times New Roman" w:cstheme="minorHAnsi"/>
+                <w:sz w:val="24"/>
+                <w:szCs w:val="24"/>
+                <w:lang w:eastAsia="en-IN"/>
+              </w:rPr>
+            </w:pPr>
+            <w:r>
+              <w:rPr>
+                <w:rFonts w:eastAsia="Times New Roman" w:cstheme="minorHAnsi"/>
+                <w:sz w:val="24"/>
+                <w:szCs w:val="24"/>
+                <w:lang w:eastAsia="en-IN"/>
+              </w:rPr>
+              <w:t>"</w:t>
+            </w:r>
+            <w:proofErr w:type="spellStart"/>
+            <w:r>
+              <w:rPr>
+                <w:rFonts w:eastAsia="Times New Roman" w:cstheme="minorHAnsi"/>
+                <w:sz w:val="24"/>
+                <w:szCs w:val="24"/>
+                <w:lang w:eastAsia="en-IN"/>
+              </w:rPr>
+              <w:t>postCreateCommand</w:t>
+            </w:r>
+            <w:proofErr w:type="spellEnd"/>
+            <w:r>
+              <w:rPr>
+                <w:rFonts w:eastAsia="Times New Roman" w:cstheme="minorHAnsi"/>
+                <w:sz w:val="24"/>
+                <w:szCs w:val="24"/>
+                <w:lang w:eastAsia="en-IN"/>
+              </w:rPr>
+              <w:t>"</w:t>
+            </w:r>
+          </w:p>
+        </w:tc>
+        <w:tc>
+          <w:tcPr>
+            <w:tcW w:w="0" w:type="auto"/>
+            <w:vAlign w:val="center"/>
+            <w:hideMark/>
+          </w:tcPr>
+          <w:p>
+            <w:pPr>
+              <w:spacing w:after="0" w:line="240" w:lineRule="auto"/>
+              <w:rPr>
+                <w:rFonts w:eastAsia="Times New Roman" w:cstheme="minorHAnsi"/>
+                <w:sz w:val="24"/>
+                <w:szCs w:val="24"/>
+                <w:lang w:eastAsia="en-IN"/>
+              </w:rPr>
+            </w:pPr>
+            <w:r>
+              <w:rPr>
+                <w:rFonts w:eastAsia="Times New Roman" w:cstheme="minorHAnsi"/>
+                <w:sz w:val="24"/>
+                <w:szCs w:val="24"/>
+                <w:lang w:eastAsia="en-IN"/>
+              </w:rPr>
+              <w:t>Script/command to run after setting up container</w:t>
+            </w:r>
+          </w:p>
+        </w:tc>
+      </w:tr>
+      <w:tr>
+        <w:trPr>
+          <w:tblCellSpacing w:w="15" w:type="dxa"/>
+        </w:trPr>
+        <w:tc>
+          <w:tcPr>
+            <w:tcW w:w="0" w:type="auto"/>
+            <w:vAlign w:val="center"/>
+            <w:hideMark/>
+          </w:tcPr>
+          <w:p>
+            <w:pPr>
+              <w:spacing w:after="0" w:line="240" w:lineRule="auto"/>
+              <w:rPr>
+                <w:rFonts w:eastAsia="Times New Roman" w:cstheme="minorHAnsi"/>
+                <w:sz w:val="24"/>
+                <w:szCs w:val="24"/>
+                <w:lang w:eastAsia="en-IN"/>
+              </w:rPr>
+            </w:pPr>
+            <w:r>
+              <w:rPr>
+                <w:rFonts w:eastAsia="Times New Roman" w:cstheme="minorHAnsi"/>
+                <w:sz w:val="24"/>
+                <w:szCs w:val="24"/>
+                <w:lang w:eastAsia="en-IN"/>
+              </w:rPr>
+              <w:t>"mounts" (optional)</w:t>
+            </w:r>
+          </w:p>
+        </w:tc>
+        <w:tc>
+          <w:tcPr>
+            <w:tcW w:w="0" w:type="auto"/>
+            <w:vAlign w:val="center"/>
+            <w:hideMark/>
+          </w:tcPr>
+          <w:p>
+            <w:pPr>
+              <w:spacing w:after="0" w:line="240" w:lineRule="auto"/>
+              <w:rPr>
+                <w:rFonts w:eastAsia="Times New Roman" w:cstheme="minorHAnsi"/>
+                <w:sz w:val="24"/>
+                <w:szCs w:val="24"/>
+                <w:lang w:eastAsia="en-IN"/>
+              </w:rPr>
+            </w:pPr>
+            <w:r>
+              <w:rPr>
+                <w:rFonts w:eastAsia="Times New Roman" w:cstheme="minorHAnsi"/>
+                <w:sz w:val="24"/>
+                <w:szCs w:val="24"/>
+                <w:lang w:eastAsia="en-IN"/>
+              </w:rPr>
+              <w:t>Mount extra volumes into the container</w:t>
+            </w:r>
+          </w:p>
+        </w:tc>
+      </w:tr>
+      <w:tr>
+        <w:trPr>
+          <w:tblCellSpacing w:w="15" w:type="dxa"/>
+        </w:trPr>
+        <w:tc>
+          <w:tcPr>
+            <w:tcW w:w="0" w:type="auto"/>
+            <w:vAlign w:val="center"/>
+            <w:hideMark/>
+          </w:tcPr>
+          <w:p>
+            <w:pPr>
+              <w:spacing w:after="0" w:line="240" w:lineRule="auto"/>
+              <w:rPr>
+                <w:rFonts w:eastAsia="Times New Roman" w:cstheme="minorHAnsi"/>
+                <w:sz w:val="24"/>
+                <w:szCs w:val="24"/>
+                <w:lang w:eastAsia="en-IN"/>
+              </w:rPr>
+            </w:pPr>
+            <w:r>
+              <w:rPr>
+                <w:rFonts w:eastAsia="Times New Roman" w:cstheme="minorHAnsi"/>
+                <w:sz w:val="24"/>
+                <w:szCs w:val="24"/>
+                <w:lang w:eastAsia="en-IN"/>
+              </w:rPr>
+              <w:t>"</w:t>
+            </w:r>
+            <w:proofErr w:type="spellStart"/>
+            <w:r>
+              <w:rPr>
+                <w:rFonts w:eastAsia="Times New Roman" w:cstheme="minorHAnsi"/>
+                <w:sz w:val="24"/>
+                <w:szCs w:val="24"/>
+                <w:lang w:eastAsia="en-IN"/>
+              </w:rPr>
+              <w:t>remoteUser</w:t>
+            </w:r>
+            <w:proofErr w:type="spellEnd"/>
+            <w:r>
+              <w:rPr>
+                <w:rFonts w:eastAsia="Times New Roman" w:cstheme="minorHAnsi"/>
+                <w:sz w:val="24"/>
+                <w:szCs w:val="24"/>
+                <w:lang w:eastAsia="en-IN"/>
+              </w:rPr>
+              <w:t>"</w:t>
+            </w:r>
+          </w:p>
+        </w:tc>
+        <w:tc>
+          <w:tcPr>
+            <w:tcW w:w="0" w:type="auto"/>
+            <w:vAlign w:val="center"/>
+            <w:hideMark/>
+          </w:tcPr>
+          <w:p>
+            <w:pPr>
+              <w:spacing w:after="0" w:line="240" w:lineRule="auto"/>
+              <w:rPr>
+                <w:rFonts w:eastAsia="Times New Roman" w:cstheme="minorHAnsi"/>
+                <w:sz w:val="24"/>
+                <w:szCs w:val="24"/>
+                <w:lang w:eastAsia="en-IN"/>
+              </w:rPr>
+            </w:pPr>
+            <w:r>
+              <w:rPr>
+                <w:rFonts w:eastAsia="Times New Roman" w:cstheme="minorHAnsi"/>
+                <w:sz w:val="24"/>
+                <w:szCs w:val="24"/>
+                <w:lang w:eastAsia="en-IN"/>
+              </w:rPr>
+              <w:t>User VS Code should use inside the container</w:t>
+            </w:r>
+          </w:p>
+        </w:tc>
+      </w:tr>
+    </w:tbl>
+    <w:p>
+      <w:pPr>
+        <w:spacing w:before="100" w:beforeAutospacing="1" w:after="100" w:afterAutospacing="1" w:line="240" w:lineRule="auto"/>
+        <w:ind w:left="360"/>
+        <w:rPr>
+          <w:rFonts w:eastAsia="Times New Roman" w:cstheme="minorHAnsi"/>
+          <w:sz w:val="24"/>
+          <w:szCs w:val="24"/>
+          <w:lang w:eastAsia="en-IN"/>
+        </w:rPr>
+      </w:pPr>
+      <w:r>
+        <w:rPr>
+          <w:rFonts w:eastAsia="Times New Roman" w:cstheme="minorHAnsi"/>
+          <w:b/>
+          <w:bCs/>
+          <w:sz w:val="24"/>
+          <w:szCs w:val="24"/>
+          <w:lang w:eastAsia="en-IN"/>
+        </w:rPr>
+        <w:t>Which Is Better Practice?</w:t>
+      </w:r>
+    </w:p>
+    <w:tbl>
+      <w:tblPr>
+        <w:tblW w:w="10556" w:type="dxa"/>
+        <w:tblCellSpacing w:w="15" w:type="dxa"/>
+        <w:tblInd w:w="360" w:type="dxa"/>
+        <w:tblCellMar>
+          <w:top w:w="15" w:type="dxa"/>
+          <w:left w:w="15" w:type="dxa"/>
+          <w:bottom w:w="15" w:type="dxa"/>
+          <w:right w:w="15" w:type="dxa"/>
+        </w:tblCellMar>
+        <w:tblLook w:val="04A0" w:firstRow="1" w:lastRow="0" w:firstColumn="1" w:lastColumn="0" w:noHBand="0" w:noVBand="1"/>
+      </w:tblPr>
+      <w:tblGrid>
+        <w:gridCol w:w="2263"/>
+        <w:gridCol w:w="4543"/>
+        <w:gridCol w:w="3750"/>
+      </w:tblGrid>
+      <w:tr>
+        <w:trPr>
+          <w:tblHeader/>
+          <w:tblCellSpacing w:w="15" w:type="dxa"/>
+        </w:trPr>
+        <w:tc>
+          <w:tcPr>
+            <w:tcW w:w="0" w:type="auto"/>
+            <w:vAlign w:val="center"/>
+            <w:hideMark/>
+          </w:tcPr>
+          <w:p>
+            <w:pPr>
+              <w:spacing w:after="0" w:line="240" w:lineRule="auto"/>
+              <w:jc w:val="center"/>
+              <w:rPr>
+                <w:rFonts w:eastAsia="Times New Roman" w:cstheme="minorHAnsi"/>
+                <w:b/>
+                <w:bCs/>
+                <w:sz w:val="24"/>
+                <w:szCs w:val="24"/>
+                <w:lang w:eastAsia="en-IN"/>
+              </w:rPr>
+            </w:pPr>
+            <w:r>
+              <w:rPr>
+                <w:rFonts w:eastAsia="Times New Roman" w:cstheme="minorHAnsi"/>
+                <w:b/>
+                <w:bCs/>
+                <w:sz w:val="24"/>
+                <w:szCs w:val="24"/>
+                <w:lang w:eastAsia="en-IN"/>
+              </w:rPr>
+              <w:t>Approach</w:t>
+            </w:r>
+          </w:p>
+        </w:tc>
+        <w:tc>
+          <w:tcPr>
+            <w:tcW w:w="0" w:type="auto"/>
+            <w:vAlign w:val="center"/>
+            <w:hideMark/>
+          </w:tcPr>
+          <w:p>
+            <w:pPr>
+              <w:spacing w:after="0" w:line="240" w:lineRule="auto"/>
+              <w:jc w:val="center"/>
+              <w:rPr>
+                <w:rFonts w:eastAsia="Times New Roman" w:cstheme="minorHAnsi"/>
+                <w:b/>
+                <w:bCs/>
+                <w:sz w:val="24"/>
+                <w:szCs w:val="24"/>
+                <w:lang w:eastAsia="en-IN"/>
+              </w:rPr>
+            </w:pPr>
+            <w:r>
+              <w:rPr>
+                <w:rFonts w:eastAsia="Times New Roman" w:cstheme="minorHAnsi"/>
+                <w:b/>
+                <w:bCs/>
+                <w:sz w:val="24"/>
+                <w:szCs w:val="24"/>
+                <w:lang w:eastAsia="en-IN"/>
+              </w:rPr>
+              <w:t>When to Use</w:t>
+            </w:r>
+          </w:p>
+        </w:tc>
+        <w:tc>
+          <w:tcPr>
+            <w:tcW w:w="0" w:type="auto"/>
+            <w:vAlign w:val="center"/>
+            <w:hideMark/>
+          </w:tcPr>
+          <w:p>
+            <w:pPr>
+              <w:spacing w:after="0" w:line="240" w:lineRule="auto"/>
+              <w:jc w:val="center"/>
+              <w:rPr>
+                <w:rFonts w:eastAsia="Times New Roman" w:cstheme="minorHAnsi"/>
+                <w:b/>
+                <w:bCs/>
+                <w:sz w:val="24"/>
+                <w:szCs w:val="24"/>
+                <w:lang w:eastAsia="en-IN"/>
+              </w:rPr>
+            </w:pPr>
+            <w:r>
+              <w:rPr>
+                <w:rFonts w:eastAsia="Times New Roman" w:cstheme="minorHAnsi"/>
+                <w:b/>
+                <w:bCs/>
+                <w:sz w:val="24"/>
+                <w:szCs w:val="24"/>
+                <w:lang w:eastAsia="en-IN"/>
+              </w:rPr>
+              <w:t>Notes</w:t>
+            </w:r>
+          </w:p>
+        </w:tc>
+      </w:tr>
+      <w:tr>
+        <w:trPr>
+          <w:tblCellSpacing w:w="15" w:type="dxa"/>
+        </w:trPr>
+        <w:tc>
+          <w:tcPr>
+            <w:tcW w:w="0" w:type="auto"/>
+            <w:vAlign w:val="center"/>
+            <w:hideMark/>
+          </w:tcPr>
+          <w:p>
+            <w:pPr>
+              <w:spacing w:after="0" w:line="240" w:lineRule="auto"/>
+              <w:rPr>
+                <w:rFonts w:eastAsia="Times New Roman" w:cstheme="minorHAnsi"/>
+                <w:sz w:val="24"/>
+                <w:szCs w:val="24"/>
+                <w:lang w:eastAsia="en-IN"/>
+              </w:rPr>
+            </w:pPr>
+            <w:r>
+              <w:rPr>
+                <w:rFonts w:eastAsia="Times New Roman" w:cstheme="minorHAnsi"/>
+                <w:sz w:val="24"/>
+                <w:szCs w:val="24"/>
+                <w:lang w:eastAsia="en-IN"/>
+              </w:rPr>
+              <w:t xml:space="preserve"> </w:t>
+            </w:r>
+            <w:proofErr w:type="spellStart"/>
+            <w:r>
+              <w:rPr>
+                <w:rFonts w:eastAsia="Times New Roman" w:cstheme="minorHAnsi"/>
+                <w:sz w:val="24"/>
+                <w:szCs w:val="24"/>
+                <w:lang w:eastAsia="en-IN"/>
+              </w:rPr>
+              <w:t>Dockerfile</w:t>
+            </w:r>
+            <w:proofErr w:type="spellEnd"/>
+            <w:r>
+              <w:rPr>
+                <w:rFonts w:eastAsia="Times New Roman" w:cstheme="minorHAnsi"/>
+                <w:sz w:val="24"/>
+                <w:szCs w:val="24"/>
+                <w:lang w:eastAsia="en-IN"/>
+              </w:rPr>
+              <w:t xml:space="preserve"> </w:t>
+            </w:r>
+            <w:proofErr w:type="gramStart"/>
+            <w:r>
+              <w:rPr>
+                <w:rFonts w:eastAsia="Times New Roman" w:cstheme="minorHAnsi"/>
+                <w:sz w:val="24"/>
+                <w:szCs w:val="24"/>
+                <w:lang w:eastAsia="en-IN"/>
+              </w:rPr>
+              <w:t>inside .</w:t>
+            </w:r>
+            <w:proofErr w:type="spellStart"/>
+            <w:r>
+              <w:rPr>
+                <w:rFonts w:eastAsia="Times New Roman" w:cstheme="minorHAnsi"/>
+                <w:sz w:val="24"/>
+                <w:szCs w:val="24"/>
+                <w:lang w:eastAsia="en-IN"/>
+              </w:rPr>
+              <w:t>devcontainer</w:t>
+            </w:r>
+            <w:proofErr w:type="spellEnd"/>
+            <w:proofErr w:type="gramEnd"/>
+            <w:r>
+              <w:rPr>
+                <w:rFonts w:eastAsia="Times New Roman" w:cstheme="minorHAnsi"/>
+                <w:sz w:val="24"/>
+                <w:szCs w:val="24"/>
+                <w:lang w:eastAsia="en-IN"/>
+              </w:rPr>
+              <w:t>/</w:t>
+            </w:r>
+          </w:p>
+        </w:tc>
+        <w:tc>
+          <w:tcPr>
+            <w:tcW w:w="0" w:type="auto"/>
+            <w:vAlign w:val="center"/>
+            <w:hideMark/>
+          </w:tcPr>
+          <w:p>
+            <w:pPr>
+              <w:spacing w:after="0" w:line="240" w:lineRule="auto"/>
+              <w:rPr>
+                <w:rFonts w:eastAsia="Times New Roman" w:cstheme="minorHAnsi"/>
+                <w:sz w:val="24"/>
+                <w:szCs w:val="24"/>
+                <w:lang w:eastAsia="en-IN"/>
+              </w:rPr>
+            </w:pPr>
+            <w:r>
+              <w:rPr>
+                <w:rFonts w:eastAsia="Times New Roman" w:cstheme="minorHAnsi"/>
+                <w:b/>
+                <w:bCs/>
+                <w:sz w:val="24"/>
+                <w:szCs w:val="24"/>
+                <w:lang w:eastAsia="en-IN"/>
+              </w:rPr>
+              <w:t>Best for VS Code Dev Containers</w:t>
+            </w:r>
+          </w:p>
+        </w:tc>
+        <w:tc>
+          <w:tcPr>
+            <w:tcW w:w="0" w:type="auto"/>
+            <w:vAlign w:val="center"/>
+            <w:hideMark/>
+          </w:tcPr>
+          <w:p>
+            <w:pPr>
+              <w:spacing w:after="0" w:line="240" w:lineRule="auto"/>
+              <w:rPr>
+                <w:rFonts w:eastAsia="Times New Roman" w:cstheme="minorHAnsi"/>
+                <w:sz w:val="24"/>
+                <w:szCs w:val="24"/>
+                <w:lang w:eastAsia="en-IN"/>
+              </w:rPr>
+            </w:pPr>
+            <w:r>
+              <w:rPr>
+                <w:rFonts w:eastAsia="Times New Roman" w:cstheme="minorHAnsi"/>
+                <w:sz w:val="24"/>
+                <w:szCs w:val="24"/>
+                <w:lang w:eastAsia="en-IN"/>
+              </w:rPr>
+              <w:t>Keeps dev environment config isolated and portable</w:t>
+            </w:r>
+          </w:p>
+        </w:tc>
+      </w:tr>
+      <w:tr>
+        <w:trPr>
+          <w:tblCellSpacing w:w="15" w:type="dxa"/>
+        </w:trPr>
+        <w:tc>
+          <w:tcPr>
+            <w:tcW w:w="0" w:type="auto"/>
+            <w:vAlign w:val="center"/>
+            <w:hideMark/>
+          </w:tcPr>
+          <w:p>
+            <w:pPr>
+              <w:spacing w:after="0" w:line="240" w:lineRule="auto"/>
+              <w:rPr>
+                <w:rFonts w:eastAsia="Times New Roman" w:cstheme="minorHAnsi"/>
+                <w:sz w:val="24"/>
+                <w:szCs w:val="24"/>
+                <w:lang w:eastAsia="en-IN"/>
+              </w:rPr>
+            </w:pPr>
+            <w:proofErr w:type="spellStart"/>
+            <w:r>
+              <w:rPr>
+                <w:rFonts w:eastAsia="Times New Roman" w:cstheme="minorHAnsi"/>
+                <w:sz w:val="24"/>
+                <w:szCs w:val="24"/>
+                <w:lang w:eastAsia="en-IN"/>
+              </w:rPr>
+              <w:t>Dockerfile</w:t>
+            </w:r>
+            <w:proofErr w:type="spellEnd"/>
+            <w:r>
+              <w:rPr>
+                <w:rFonts w:eastAsia="Times New Roman" w:cstheme="minorHAnsi"/>
+                <w:sz w:val="24"/>
+                <w:szCs w:val="24"/>
+                <w:lang w:eastAsia="en-IN"/>
+              </w:rPr>
+              <w:t xml:space="preserve"> in project root</w:t>
+            </w:r>
+          </w:p>
+        </w:tc>
+        <w:tc>
+          <w:tcPr>
+            <w:tcW w:w="0" w:type="auto"/>
+            <w:vAlign w:val="center"/>
+            <w:hideMark/>
+          </w:tcPr>
+          <w:p>
+            <w:pPr>
+              <w:spacing w:after="0" w:line="240" w:lineRule="auto"/>
+              <w:rPr>
+                <w:rFonts w:eastAsia="Times New Roman" w:cstheme="minorHAnsi"/>
+                <w:sz w:val="24"/>
+                <w:szCs w:val="24"/>
+                <w:lang w:eastAsia="en-IN"/>
+              </w:rPr>
+            </w:pPr>
+            <w:r>
+              <w:rPr>
+                <w:rFonts w:eastAsia="Times New Roman" w:cstheme="minorHAnsi"/>
+                <w:b/>
+                <w:bCs/>
+                <w:sz w:val="24"/>
+                <w:szCs w:val="24"/>
+                <w:lang w:eastAsia="en-IN"/>
+              </w:rPr>
+              <w:t>Better for production containers</w:t>
+            </w:r>
+            <w:r>
+              <w:rPr>
+                <w:rFonts w:eastAsia="Times New Roman" w:cstheme="minorHAnsi"/>
+                <w:sz w:val="24"/>
+                <w:szCs w:val="24"/>
+                <w:lang w:eastAsia="en-IN"/>
+              </w:rPr>
+              <w:t xml:space="preserve"> (e.g., backend APIs, deployment)</w:t>
+            </w:r>
+          </w:p>
+        </w:tc>
+        <w:tc>
+          <w:tcPr>
+            <w:tcW w:w="0" w:type="auto"/>
+            <w:vAlign w:val="center"/>
+            <w:hideMark/>
+          </w:tcPr>
+          <w:p>
+            <w:pPr>
+              <w:spacing w:after="0" w:line="240" w:lineRule="auto"/>
+              <w:rPr>
+                <w:rFonts w:eastAsia="Times New Roman" w:cstheme="minorHAnsi"/>
+                <w:sz w:val="24"/>
+                <w:szCs w:val="24"/>
+                <w:lang w:eastAsia="en-IN"/>
+              </w:rPr>
+            </w:pPr>
+            <w:r>
+              <w:rPr>
+                <w:rFonts w:eastAsia="Times New Roman" w:cstheme="minorHAnsi"/>
+                <w:sz w:val="24"/>
+                <w:szCs w:val="24"/>
+                <w:lang w:eastAsia="en-IN"/>
+              </w:rPr>
+              <w:t>Keeps deployment concerns separate from dev tools</w:t>
+            </w:r>
+          </w:p>
+        </w:tc>
+      </w:tr>
+      <w:tr>
+        <w:trPr>
+          <w:tblCellSpacing w:w="15" w:type="dxa"/>
+        </w:trPr>
+        <w:tc>
+          <w:tcPr>
+            <w:tcW w:w="0" w:type="auto"/>
+            <w:vAlign w:val="center"/>
+            <w:hideMark/>
+          </w:tcPr>
+          <w:p>
+            <w:pPr>
+              <w:spacing w:after="0" w:line="240" w:lineRule="auto"/>
+              <w:rPr>
+                <w:rFonts w:eastAsia="Times New Roman" w:cstheme="minorHAnsi"/>
+                <w:sz w:val="24"/>
+                <w:szCs w:val="24"/>
+                <w:lang w:eastAsia="en-IN"/>
+              </w:rPr>
+            </w:pPr>
+            <w:r>
+              <w:rPr>
+                <w:rFonts w:eastAsia="Times New Roman" w:cstheme="minorHAnsi"/>
+                <w:sz w:val="24"/>
+                <w:szCs w:val="24"/>
+                <w:lang w:eastAsia="en-IN"/>
+              </w:rPr>
+              <w:t>Both</w:t>
+            </w:r>
+          </w:p>
+        </w:tc>
+        <w:tc>
+          <w:tcPr>
+            <w:tcW w:w="0" w:type="auto"/>
+            <w:vAlign w:val="center"/>
+            <w:hideMark/>
+          </w:tcPr>
+          <w:p>
+            <w:pPr>
+              <w:spacing w:after="0" w:line="240" w:lineRule="auto"/>
+              <w:rPr>
+                <w:rFonts w:eastAsia="Times New Roman" w:cstheme="minorHAnsi"/>
+                <w:sz w:val="24"/>
+                <w:szCs w:val="24"/>
+                <w:lang w:eastAsia="en-IN"/>
+              </w:rPr>
+            </w:pPr>
+            <w:proofErr w:type="gramStart"/>
+            <w:r>
+              <w:rPr>
+                <w:rFonts w:eastAsia="Times New Roman" w:cstheme="minorHAnsi"/>
+                <w:sz w:val="24"/>
+                <w:szCs w:val="24"/>
+                <w:lang w:eastAsia="en-IN"/>
+              </w:rPr>
+              <w:t>Use .</w:t>
+            </w:r>
+            <w:proofErr w:type="spellStart"/>
+            <w:r>
+              <w:rPr>
+                <w:rFonts w:eastAsia="Times New Roman" w:cstheme="minorHAnsi"/>
+                <w:sz w:val="24"/>
+                <w:szCs w:val="24"/>
+                <w:lang w:eastAsia="en-IN"/>
+              </w:rPr>
+              <w:t>devcontainer</w:t>
+            </w:r>
+            <w:proofErr w:type="spellEnd"/>
+            <w:proofErr w:type="gramEnd"/>
+            <w:r>
+              <w:rPr>
+                <w:rFonts w:eastAsia="Times New Roman" w:cstheme="minorHAnsi"/>
+                <w:sz w:val="24"/>
+                <w:szCs w:val="24"/>
+                <w:lang w:eastAsia="en-IN"/>
+              </w:rPr>
+              <w:t>/</w:t>
+            </w:r>
+            <w:proofErr w:type="spellStart"/>
+            <w:r>
+              <w:rPr>
+                <w:rFonts w:eastAsia="Times New Roman" w:cstheme="minorHAnsi"/>
+                <w:sz w:val="24"/>
+                <w:szCs w:val="24"/>
+                <w:lang w:eastAsia="en-IN"/>
+              </w:rPr>
+              <w:t>Dockerfile</w:t>
+            </w:r>
+            <w:proofErr w:type="spellEnd"/>
+            <w:r>
+              <w:rPr>
+                <w:rFonts w:eastAsia="Times New Roman" w:cstheme="minorHAnsi"/>
+                <w:sz w:val="24"/>
+                <w:szCs w:val="24"/>
+                <w:lang w:eastAsia="en-IN"/>
+              </w:rPr>
+              <w:t xml:space="preserve"> for </w:t>
+            </w:r>
+            <w:r>
+              <w:rPr>
+                <w:rFonts w:eastAsia="Times New Roman" w:cstheme="minorHAnsi"/>
+                <w:b/>
+                <w:bCs/>
+                <w:sz w:val="24"/>
+                <w:szCs w:val="24"/>
+                <w:lang w:eastAsia="en-IN"/>
+              </w:rPr>
+              <w:t>dev</w:t>
+            </w:r>
+            <w:r>
+              <w:rPr>
+                <w:rFonts w:eastAsia="Times New Roman" w:cstheme="minorHAnsi"/>
+                <w:sz w:val="24"/>
+                <w:szCs w:val="24"/>
+                <w:lang w:eastAsia="en-IN"/>
+              </w:rPr>
+              <w:t xml:space="preserve">, and a separate one at root for </w:t>
+            </w:r>
+            <w:r>
+              <w:rPr>
+                <w:rFonts w:eastAsia="Times New Roman" w:cstheme="minorHAnsi"/>
+                <w:b/>
+                <w:bCs/>
+                <w:sz w:val="24"/>
+                <w:szCs w:val="24"/>
+                <w:lang w:eastAsia="en-IN"/>
+              </w:rPr>
+              <w:t>prod</w:t>
+            </w:r>
+          </w:p>
+        </w:tc>
+        <w:tc>
+          <w:tcPr>
+            <w:tcW w:w="0" w:type="auto"/>
+            <w:vAlign w:val="center"/>
+            <w:hideMark/>
+          </w:tcPr>
+          <w:p>
+            <w:pPr>
+              <w:spacing w:after="0" w:line="240" w:lineRule="auto"/>
+              <w:rPr>
+                <w:rFonts w:eastAsia="Times New Roman" w:cstheme="minorHAnsi"/>
+                <w:sz w:val="24"/>
+                <w:szCs w:val="24"/>
+                <w:lang w:eastAsia="en-IN"/>
+              </w:rPr>
+            </w:pPr>
+            <w:r>
+              <w:rPr>
+                <w:rFonts w:eastAsia="Times New Roman" w:cstheme="minorHAnsi"/>
+                <w:sz w:val="24"/>
+                <w:szCs w:val="24"/>
+                <w:lang w:eastAsia="en-IN"/>
+              </w:rPr>
+              <w:t>Common in serious projects (e.g., React + Node apps, microservices)</w:t>
+            </w:r>
+          </w:p>
+        </w:tc>
+      </w:tr>
+    </w:tbl>
+    <w:p>
+      <w:pPr>
+        <w:rPr>
+          <w:b/>
+          <w:bCs/>
+          <w:sz w:val="24"/>
+          <w:szCs w:val="24"/>
+        </w:rPr>
+      </w:pPr>
+    </w:p>
+    <w:p>
+      <w:pPr>
+        <w:rPr>
+          <w:b/>
+          <w:bCs/>
+          <w:sz w:val="24"/>
+          <w:szCs w:val="24"/>
+        </w:rPr>
+      </w:pPr>
+      <w:r>
+        <w:rPr>
+          <w:sz w:val="24"/>
+          <w:szCs w:val="24"/>
+        </w:rPr>
+        <w:t>6.</w:t>
+      </w:r>
+      <w:r>
+        <w:rPr>
+          <w:sz w:val="24"/>
+          <w:szCs w:val="24"/>
+        </w:rPr>
+        <w:t xml:space="preserve"> </w:t>
+      </w:r>
+      <w:r>
+        <w:rPr>
+          <w:b/>
+          <w:bCs/>
+          <w:sz w:val="24"/>
+          <w:szCs w:val="24"/>
+        </w:rPr>
+        <w:t xml:space="preserve">Docker Core Commands </w:t>
+      </w:r>
+      <w:proofErr w:type="spellStart"/>
+      <w:r>
+        <w:rPr>
+          <w:b/>
+          <w:bCs/>
+          <w:sz w:val="24"/>
+          <w:szCs w:val="24"/>
+        </w:rPr>
+        <w:t>Cheatsheet</w:t>
+      </w:r>
+      <w:proofErr w:type="spellEnd"/>
+    </w:p>
+    <w:tbl>
+      <w:tblPr>
+        <w:tblW w:w="11100" w:type="dxa"/>
+        <w:tblCellSpacing w:w="15" w:type="dxa"/>
+        <w:tblCellMar>
+          <w:top w:w="15" w:type="dxa"/>
+          <w:left w:w="15" w:type="dxa"/>
+          <w:bottom w:w="15" w:type="dxa"/>
+          <w:right w:w="15" w:type="dxa"/>
+        </w:tblCellMar>
+        <w:tblLook w:val="04A0" w:firstRow="1" w:lastRow="0" w:firstColumn="1" w:lastColumn="0" w:noHBand="0" w:noVBand="1"/>
+      </w:tblPr>
+      <w:tblGrid>
+        <w:gridCol w:w="4386"/>
+        <w:gridCol w:w="6714"/>
+      </w:tblGrid>
+      <w:tr>
+        <w:trPr>
+          <w:tblHeader/>
+          <w:tblCellSpacing w:w="15" w:type="dxa"/>
+        </w:trPr>
+        <w:tc>
+          <w:tcPr>
+            <w:tcW w:w="0" w:type="auto"/>
+            <w:tcMar>
+              <w:top w:w="120" w:type="dxa"/>
+              <w:left w:w="120" w:type="dxa"/>
+              <w:bottom w:w="120" w:type="dxa"/>
+              <w:right w:w="120" w:type="dxa"/>
+            </w:tcMar>
+            <w:hideMark/>
+          </w:tcPr>
+          <w:p>
+            <w:pPr>
+              <w:spacing w:after="0"/>
+              <w:rPr>
+                <w:b/>
+                <w:bCs/>
+                <w:sz w:val="24"/>
+                <w:szCs w:val="24"/>
+              </w:rPr>
+            </w:pPr>
+            <w:r>
+              <w:rPr>
+                <w:b/>
+                <w:bCs/>
+                <w:sz w:val="24"/>
+                <w:szCs w:val="24"/>
+              </w:rPr>
+              <w:t>Command</w:t>
+            </w:r>
+          </w:p>
+        </w:tc>
+        <w:tc>
+          <w:tcPr>
+            <w:tcW w:w="0" w:type="auto"/>
+            <w:tcMar>
+              <w:top w:w="120" w:type="dxa"/>
+              <w:left w:w="120" w:type="dxa"/>
+              <w:bottom w:w="120" w:type="dxa"/>
+              <w:right w:w="120" w:type="dxa"/>
+            </w:tcMar>
+            <w:hideMark/>
+          </w:tcPr>
+          <w:p>
+            <w:pPr>
+              <w:spacing w:after="0"/>
+              <w:rPr>
+                <w:b/>
+                <w:bCs/>
+                <w:sz w:val="24"/>
+                <w:szCs w:val="24"/>
+              </w:rPr>
+            </w:pPr>
+            <w:r>
+              <w:rPr>
+                <w:b/>
+                <w:bCs/>
+                <w:sz w:val="24"/>
+                <w:szCs w:val="24"/>
+              </w:rPr>
+              <w:t>Purpose</w:t>
+            </w:r>
+          </w:p>
+        </w:tc>
+      </w:tr>
+      <w:tr>
+        <w:trPr>
+          <w:tblCellSpacing w:w="15" w:type="dxa"/>
+        </w:trPr>
+        <w:tc>
+          <w:tcPr>
+            <w:tcW w:w="0" w:type="auto"/>
+            <w:tcMar>
+              <w:top w:w="137" w:type="dxa"/>
+              <w:left w:w="120" w:type="dxa"/>
+              <w:bottom w:w="137" w:type="dxa"/>
+              <w:right w:w="120" w:type="dxa"/>
+            </w:tcMar>
+            <w:vAlign w:val="bottom"/>
+            <w:hideMark/>
+          </w:tcPr>
+          <w:p>
+            <w:pPr>
+              <w:spacing w:after="0"/>
+              <w:rPr>
+                <w:sz w:val="24"/>
+                <w:szCs w:val="24"/>
+              </w:rPr>
+            </w:pPr>
+            <w:r>
+              <w:rPr>
+                <w:sz w:val="24"/>
+                <w:szCs w:val="24"/>
+              </w:rPr>
+              <w:t>docker version</w:t>
+            </w:r>
+          </w:p>
+        </w:tc>
+        <w:tc>
+          <w:tcPr>
+            <w:tcW w:w="0" w:type="auto"/>
+            <w:tcMar>
+              <w:top w:w="137" w:type="dxa"/>
+              <w:left w:w="120" w:type="dxa"/>
+              <w:bottom w:w="137" w:type="dxa"/>
+              <w:right w:w="120" w:type="dxa"/>
+            </w:tcMar>
+            <w:vAlign w:val="bottom"/>
+            <w:hideMark/>
+          </w:tcPr>
+          <w:p>
+            <w:pPr>
+              <w:spacing w:after="0"/>
+              <w:rPr>
+                <w:sz w:val="24"/>
+                <w:szCs w:val="24"/>
+              </w:rPr>
+            </w:pPr>
+            <w:r>
+              <w:rPr>
+                <w:sz w:val="24"/>
+                <w:szCs w:val="24"/>
+              </w:rPr>
+              <w:t>Show Docker version info</w:t>
+            </w:r>
+          </w:p>
+        </w:tc>
+      </w:tr>
+      <w:tr>
+        <w:trPr>
+          <w:tblCellSpacing w:w="15" w:type="dxa"/>
+        </w:trPr>
+        <w:tc>
+          <w:tcPr>
+            <w:tcW w:w="0" w:type="auto"/>
+            <w:tcMar>
+              <w:top w:w="137" w:type="dxa"/>
+              <w:left w:w="120" w:type="dxa"/>
+              <w:bottom w:w="137" w:type="dxa"/>
+              <w:right w:w="120" w:type="dxa"/>
+            </w:tcMar>
+            <w:vAlign w:val="bottom"/>
+            <w:hideMark/>
+          </w:tcPr>
+          <w:p>
+            <w:pPr>
+              <w:spacing w:after="0"/>
+              <w:rPr>
+                <w:sz w:val="24"/>
+                <w:szCs w:val="24"/>
+              </w:rPr>
+            </w:pPr>
+            <w:r>
+              <w:rPr>
+                <w:sz w:val="24"/>
+                <w:szCs w:val="24"/>
+              </w:rPr>
+              <w:t>docker pull &lt;image&gt;</w:t>
+            </w:r>
+          </w:p>
+        </w:tc>
+        <w:tc>
+          <w:tcPr>
+            <w:tcW w:w="0" w:type="auto"/>
+            <w:tcMar>
+              <w:top w:w="137" w:type="dxa"/>
+              <w:left w:w="120" w:type="dxa"/>
+              <w:bottom w:w="137" w:type="dxa"/>
+              <w:right w:w="120" w:type="dxa"/>
+            </w:tcMar>
+            <w:vAlign w:val="bottom"/>
+            <w:hideMark/>
+          </w:tcPr>
+          <w:p>
+            <w:pPr>
+              <w:spacing w:after="0"/>
+              <w:rPr>
+                <w:sz w:val="24"/>
+                <w:szCs w:val="24"/>
+              </w:rPr>
+            </w:pPr>
+            <w:r>
+              <w:rPr>
+                <w:sz w:val="24"/>
+                <w:szCs w:val="24"/>
+              </w:rPr>
+              <w:t>Download image from registry</w:t>
+            </w:r>
+          </w:p>
+        </w:tc>
+      </w:tr>
+      <w:tr>
+        <w:trPr>
+          <w:tblCellSpacing w:w="15" w:type="dxa"/>
+        </w:trPr>
+        <w:tc>
+          <w:tcPr>
+            <w:tcW w:w="0" w:type="auto"/>
+            <w:tcMar>
+              <w:top w:w="137" w:type="dxa"/>
+              <w:left w:w="120" w:type="dxa"/>
+              <w:bottom w:w="137" w:type="dxa"/>
+              <w:right w:w="120" w:type="dxa"/>
+            </w:tcMar>
+            <w:vAlign w:val="bottom"/>
+            <w:hideMark/>
+          </w:tcPr>
+          <w:p>
+            <w:pPr>
+              <w:spacing w:after="0"/>
+              <w:rPr>
+                <w:sz w:val="24"/>
+                <w:szCs w:val="24"/>
+              </w:rPr>
+            </w:pPr>
+            <w:r>
+              <w:rPr>
+                <w:sz w:val="24"/>
+                <w:szCs w:val="24"/>
+              </w:rPr>
+              <w:t>docker images</w:t>
+            </w:r>
+          </w:p>
+        </w:tc>
+        <w:tc>
+          <w:tcPr>
+            <w:tcW w:w="0" w:type="auto"/>
+            <w:tcMar>
+              <w:top w:w="137" w:type="dxa"/>
+              <w:left w:w="120" w:type="dxa"/>
+              <w:bottom w:w="137" w:type="dxa"/>
+              <w:right w:w="120" w:type="dxa"/>
+            </w:tcMar>
+            <w:vAlign w:val="bottom"/>
+            <w:hideMark/>
+          </w:tcPr>
+          <w:p>
+            <w:pPr>
+              <w:spacing w:after="0"/>
+              <w:rPr>
+                <w:sz w:val="24"/>
+                <w:szCs w:val="24"/>
+              </w:rPr>
+            </w:pPr>
+            <w:r>
+              <w:rPr>
+                <w:sz w:val="24"/>
+                <w:szCs w:val="24"/>
+              </w:rPr>
+              <w:t>List local images</w:t>
+            </w:r>
+          </w:p>
+        </w:tc>
+      </w:tr>
+      <w:tr>
+        <w:trPr>
+          <w:tblCellSpacing w:w="15" w:type="dxa"/>
+        </w:trPr>
+        <w:tc>
+          <w:tcPr>
+            <w:tcW w:w="0" w:type="auto"/>
+            <w:tcMar>
+              <w:top w:w="137" w:type="dxa"/>
+              <w:left w:w="120" w:type="dxa"/>
+              <w:bottom w:w="137" w:type="dxa"/>
+              <w:right w:w="120" w:type="dxa"/>
+            </w:tcMar>
+            <w:vAlign w:val="bottom"/>
+            <w:hideMark/>
+          </w:tcPr>
+          <w:p>
+            <w:pPr>
+              <w:spacing w:after="0"/>
+              <w:rPr>
+                <w:sz w:val="24"/>
+                <w:szCs w:val="24"/>
+              </w:rPr>
+            </w:pPr>
+            <w:r>
+              <w:rPr>
+                <w:sz w:val="24"/>
+                <w:szCs w:val="24"/>
+              </w:rPr>
+              <w:t>docker build -t &lt;name</w:t>
+            </w:r>
+            <w:proofErr w:type="gramStart"/>
+            <w:r>
+              <w:rPr>
+                <w:sz w:val="24"/>
+                <w:szCs w:val="24"/>
+              </w:rPr>
+              <w:t>&gt; .</w:t>
+            </w:r>
+            <w:proofErr w:type="gramEnd"/>
+          </w:p>
+        </w:tc>
+        <w:tc>
+          <w:tcPr>
+            <w:tcW w:w="0" w:type="auto"/>
+            <w:tcMar>
+              <w:top w:w="137" w:type="dxa"/>
+              <w:left w:w="120" w:type="dxa"/>
+              <w:bottom w:w="137" w:type="dxa"/>
+              <w:right w:w="120" w:type="dxa"/>
+            </w:tcMar>
+            <w:vAlign w:val="bottom"/>
+            <w:hideMark/>
+          </w:tcPr>
+          <w:p>
+            <w:pPr>
+              <w:spacing w:after="0"/>
+              <w:rPr>
+                <w:sz w:val="24"/>
+                <w:szCs w:val="24"/>
+              </w:rPr>
+            </w:pPr>
+            <w:r>
+              <w:rPr>
+                <w:sz w:val="24"/>
+                <w:szCs w:val="24"/>
+              </w:rPr>
+              <w:t xml:space="preserve">Build image from </w:t>
+            </w:r>
+            <w:proofErr w:type="spellStart"/>
+            <w:r>
+              <w:rPr>
+                <w:sz w:val="24"/>
+                <w:szCs w:val="24"/>
+              </w:rPr>
+              <w:t>Dockerfile</w:t>
+            </w:r>
+            <w:proofErr w:type="spellEnd"/>
+          </w:p>
+        </w:tc>
+      </w:tr>
+      <w:tr>
+        <w:trPr>
+          <w:tblCellSpacing w:w="15" w:type="dxa"/>
+        </w:trPr>
+        <w:tc>
+          <w:tcPr>
+            <w:tcW w:w="0" w:type="auto"/>
+            <w:tcMar>
+              <w:top w:w="137" w:type="dxa"/>
+              <w:left w:w="120" w:type="dxa"/>
+              <w:bottom w:w="137" w:type="dxa"/>
+              <w:right w:w="120" w:type="dxa"/>
+            </w:tcMar>
+            <w:vAlign w:val="bottom"/>
+            <w:hideMark/>
+          </w:tcPr>
+          <w:p>
+            <w:pPr>
+              <w:spacing w:after="0"/>
+              <w:rPr>
+                <w:sz w:val="24"/>
+                <w:szCs w:val="24"/>
+              </w:rPr>
+            </w:pPr>
+            <w:r>
+              <w:rPr>
+                <w:sz w:val="24"/>
+                <w:szCs w:val="24"/>
+              </w:rPr>
+              <w:t>docker run &lt;image&gt;</w:t>
+            </w:r>
+          </w:p>
+        </w:tc>
+        <w:tc>
+          <w:tcPr>
+            <w:tcW w:w="0" w:type="auto"/>
+            <w:tcMar>
+              <w:top w:w="137" w:type="dxa"/>
+              <w:left w:w="120" w:type="dxa"/>
+              <w:bottom w:w="137" w:type="dxa"/>
+              <w:right w:w="120" w:type="dxa"/>
+            </w:tcMar>
+            <w:vAlign w:val="bottom"/>
+            <w:hideMark/>
+          </w:tcPr>
+          <w:p>
+            <w:pPr>
+              <w:spacing w:after="0"/>
+              <w:rPr>
+                <w:sz w:val="24"/>
+                <w:szCs w:val="24"/>
+              </w:rPr>
+            </w:pPr>
+            <w:r>
+              <w:rPr>
+                <w:sz w:val="24"/>
+                <w:szCs w:val="24"/>
+              </w:rPr>
+              <w:t>Run container from image</w:t>
+            </w:r>
+          </w:p>
+        </w:tc>
+      </w:tr>
+      <w:tr>
+        <w:trPr>
+          <w:tblCellSpacing w:w="15" w:type="dxa"/>
+        </w:trPr>
+        <w:tc>
+          <w:tcPr>
+            <w:tcW w:w="0" w:type="auto"/>
+            <w:tcMar>
+              <w:top w:w="137" w:type="dxa"/>
+              <w:left w:w="120" w:type="dxa"/>
+              <w:bottom w:w="137" w:type="dxa"/>
+              <w:right w:w="120" w:type="dxa"/>
+            </w:tcMar>
+            <w:vAlign w:val="bottom"/>
+            <w:hideMark/>
+          </w:tcPr>
+          <w:p>
+            <w:pPr>
+              <w:spacing w:after="0"/>
+              <w:rPr>
+                <w:sz w:val="24"/>
+                <w:szCs w:val="24"/>
+              </w:rPr>
+            </w:pPr>
+            <w:r>
+              <w:rPr>
+                <w:sz w:val="24"/>
+                <w:szCs w:val="24"/>
+              </w:rPr>
+              <w:t>docker run -d -p 80:80 &lt;image&gt;</w:t>
+            </w:r>
+          </w:p>
+        </w:tc>
+        <w:tc>
+          <w:tcPr>
+            <w:tcW w:w="0" w:type="auto"/>
+            <w:tcMar>
+              <w:top w:w="137" w:type="dxa"/>
+              <w:left w:w="120" w:type="dxa"/>
+              <w:bottom w:w="137" w:type="dxa"/>
+              <w:right w:w="120" w:type="dxa"/>
+            </w:tcMar>
+            <w:vAlign w:val="bottom"/>
+            <w:hideMark/>
+          </w:tcPr>
+          <w:p>
+            <w:pPr>
+              <w:spacing w:after="0"/>
+              <w:rPr>
+                <w:sz w:val="24"/>
+                <w:szCs w:val="24"/>
+              </w:rPr>
+            </w:pPr>
+            <w:r>
+              <w:rPr>
+                <w:sz w:val="24"/>
+                <w:szCs w:val="24"/>
+              </w:rPr>
+              <w:t>Run in background, map ports</w:t>
+            </w:r>
+          </w:p>
+        </w:tc>
+      </w:tr>
+      <w:tr>
+        <w:trPr>
+          <w:tblCellSpacing w:w="15" w:type="dxa"/>
+        </w:trPr>
+        <w:tc>
+          <w:tcPr>
+            <w:tcW w:w="0" w:type="auto"/>
+            <w:tcMar>
+              <w:top w:w="137" w:type="dxa"/>
+              <w:left w:w="120" w:type="dxa"/>
+              <w:bottom w:w="137" w:type="dxa"/>
+              <w:right w:w="120" w:type="dxa"/>
+            </w:tcMar>
+            <w:vAlign w:val="bottom"/>
+            <w:hideMark/>
+          </w:tcPr>
+          <w:p>
+            <w:pPr>
+              <w:spacing w:after="0"/>
+              <w:rPr>
+                <w:sz w:val="24"/>
+                <w:szCs w:val="24"/>
+              </w:rPr>
+            </w:pPr>
+            <w:r>
+              <w:rPr>
+                <w:sz w:val="24"/>
+                <w:szCs w:val="24"/>
+              </w:rPr>
+              <w:t>docker exec -it &lt;container&gt; bash</w:t>
+            </w:r>
+          </w:p>
+        </w:tc>
+        <w:tc>
+          <w:tcPr>
+            <w:tcW w:w="0" w:type="auto"/>
+            <w:tcMar>
+              <w:top w:w="137" w:type="dxa"/>
+              <w:left w:w="120" w:type="dxa"/>
+              <w:bottom w:w="137" w:type="dxa"/>
+              <w:right w:w="120" w:type="dxa"/>
+            </w:tcMar>
+            <w:vAlign w:val="bottom"/>
+            <w:hideMark/>
+          </w:tcPr>
+          <w:p>
+            <w:pPr>
+              <w:spacing w:after="0"/>
+              <w:rPr>
+                <w:sz w:val="24"/>
+                <w:szCs w:val="24"/>
+              </w:rPr>
+            </w:pPr>
+            <w:r>
+              <w:rPr>
+                <w:sz w:val="24"/>
+                <w:szCs w:val="24"/>
+              </w:rPr>
+              <w:t>Open interactive shell in container</w:t>
+            </w:r>
+          </w:p>
+        </w:tc>
+      </w:tr>
+      <w:tr>
+        <w:trPr>
+          <w:tblCellSpacing w:w="15" w:type="dxa"/>
+        </w:trPr>
+        <w:tc>
+          <w:tcPr>
+            <w:tcW w:w="0" w:type="auto"/>
+            <w:tcMar>
+              <w:top w:w="137" w:type="dxa"/>
+              <w:left w:w="120" w:type="dxa"/>
+              <w:bottom w:w="137" w:type="dxa"/>
+              <w:right w:w="120" w:type="dxa"/>
+            </w:tcMar>
+            <w:vAlign w:val="bottom"/>
+            <w:hideMark/>
+          </w:tcPr>
+          <w:p>
+            <w:pPr>
+              <w:spacing w:after="0"/>
+              <w:rPr>
+                <w:sz w:val="24"/>
+                <w:szCs w:val="24"/>
+              </w:rPr>
+            </w:pPr>
+            <w:r>
+              <w:rPr>
+                <w:sz w:val="24"/>
+                <w:szCs w:val="24"/>
+              </w:rPr>
+              <w:t xml:space="preserve">docker </w:t>
+            </w:r>
+            <w:proofErr w:type="spellStart"/>
+            <w:r>
+              <w:rPr>
+                <w:sz w:val="24"/>
+                <w:szCs w:val="24"/>
+              </w:rPr>
+              <w:t>ps</w:t>
+            </w:r>
+            <w:proofErr w:type="spellEnd"/>
+          </w:p>
+        </w:tc>
+        <w:tc>
+          <w:tcPr>
+            <w:tcW w:w="0" w:type="auto"/>
+            <w:tcMar>
+              <w:top w:w="137" w:type="dxa"/>
+              <w:left w:w="120" w:type="dxa"/>
+              <w:bottom w:w="137" w:type="dxa"/>
+              <w:right w:w="120" w:type="dxa"/>
+            </w:tcMar>
+            <w:vAlign w:val="bottom"/>
+            <w:hideMark/>
+          </w:tcPr>
+          <w:p>
+            <w:pPr>
+              <w:spacing w:after="0"/>
+              <w:rPr>
+                <w:sz w:val="24"/>
+                <w:szCs w:val="24"/>
+              </w:rPr>
+            </w:pPr>
+            <w:r>
+              <w:rPr>
+                <w:sz w:val="24"/>
+                <w:szCs w:val="24"/>
+              </w:rPr>
+              <w:t>List running containers</w:t>
+            </w:r>
+          </w:p>
+        </w:tc>
+      </w:tr>
+      <w:tr>
+        <w:trPr>
+          <w:tblCellSpacing w:w="15" w:type="dxa"/>
+        </w:trPr>
+        <w:tc>
+          <w:tcPr>
+            <w:tcW w:w="0" w:type="auto"/>
+            <w:tcMar>
+              <w:top w:w="137" w:type="dxa"/>
+              <w:left w:w="120" w:type="dxa"/>
+              <w:bottom w:w="137" w:type="dxa"/>
+              <w:right w:w="120" w:type="dxa"/>
+            </w:tcMar>
+            <w:vAlign w:val="bottom"/>
+            <w:hideMark/>
+          </w:tcPr>
+          <w:p>
+            <w:pPr>
+              <w:spacing w:after="0"/>
+              <w:rPr>
+                <w:sz w:val="24"/>
+                <w:szCs w:val="24"/>
+              </w:rPr>
+            </w:pPr>
+            <w:r>
+              <w:rPr>
+                <w:sz w:val="24"/>
+                <w:szCs w:val="24"/>
+              </w:rPr>
+              <w:lastRenderedPageBreak/>
+              <w:t xml:space="preserve">docker </w:t>
+            </w:r>
+            <w:proofErr w:type="spellStart"/>
+            <w:r>
+              <w:rPr>
+                <w:sz w:val="24"/>
+                <w:szCs w:val="24"/>
+              </w:rPr>
+              <w:t>ps</w:t>
+            </w:r>
+            <w:proofErr w:type="spellEnd"/>
+            <w:r>
+              <w:rPr>
+                <w:sz w:val="24"/>
+                <w:szCs w:val="24"/>
+              </w:rPr>
+              <w:t xml:space="preserve"> -a</w:t>
+            </w:r>
+          </w:p>
+        </w:tc>
+        <w:tc>
+          <w:tcPr>
+            <w:tcW w:w="0" w:type="auto"/>
+            <w:tcMar>
+              <w:top w:w="137" w:type="dxa"/>
+              <w:left w:w="120" w:type="dxa"/>
+              <w:bottom w:w="137" w:type="dxa"/>
+              <w:right w:w="120" w:type="dxa"/>
+            </w:tcMar>
+            <w:vAlign w:val="bottom"/>
+            <w:hideMark/>
+          </w:tcPr>
+          <w:p>
+            <w:pPr>
+              <w:spacing w:after="0"/>
+              <w:rPr>
+                <w:sz w:val="24"/>
+                <w:szCs w:val="24"/>
+              </w:rPr>
+            </w:pPr>
+            <w:r>
+              <w:rPr>
+                <w:sz w:val="24"/>
+                <w:szCs w:val="24"/>
+              </w:rPr>
+              <w:t>List all containers</w:t>
+            </w:r>
+          </w:p>
+        </w:tc>
+      </w:tr>
+      <w:tr>
+        <w:trPr>
+          <w:tblCellSpacing w:w="15" w:type="dxa"/>
+        </w:trPr>
+        <w:tc>
+          <w:tcPr>
+            <w:tcW w:w="0" w:type="auto"/>
+            <w:tcMar>
+              <w:top w:w="137" w:type="dxa"/>
+              <w:left w:w="120" w:type="dxa"/>
+              <w:bottom w:w="137" w:type="dxa"/>
+              <w:right w:w="120" w:type="dxa"/>
+            </w:tcMar>
+            <w:vAlign w:val="bottom"/>
+            <w:hideMark/>
+          </w:tcPr>
+          <w:p>
+            <w:pPr>
+              <w:spacing w:after="0"/>
+              <w:rPr>
+                <w:sz w:val="24"/>
+                <w:szCs w:val="24"/>
+              </w:rPr>
+            </w:pPr>
+            <w:r>
+              <w:rPr>
+                <w:sz w:val="24"/>
+                <w:szCs w:val="24"/>
+              </w:rPr>
+              <w:t>docker stop &lt;container&gt;</w:t>
+            </w:r>
+          </w:p>
+        </w:tc>
+        <w:tc>
+          <w:tcPr>
+            <w:tcW w:w="0" w:type="auto"/>
+            <w:tcMar>
+              <w:top w:w="137" w:type="dxa"/>
+              <w:left w:w="120" w:type="dxa"/>
+              <w:bottom w:w="137" w:type="dxa"/>
+              <w:right w:w="120" w:type="dxa"/>
+            </w:tcMar>
+            <w:vAlign w:val="bottom"/>
+            <w:hideMark/>
+          </w:tcPr>
+          <w:p>
+            <w:pPr>
+              <w:spacing w:after="0"/>
+              <w:rPr>
+                <w:sz w:val="24"/>
+                <w:szCs w:val="24"/>
+              </w:rPr>
+            </w:pPr>
+            <w:r>
+              <w:rPr>
+                <w:sz w:val="24"/>
+                <w:szCs w:val="24"/>
+              </w:rPr>
+              <w:t>Stop container</w:t>
+            </w:r>
+          </w:p>
+        </w:tc>
+      </w:tr>
+      <w:tr>
+        <w:trPr>
+          <w:tblCellSpacing w:w="15" w:type="dxa"/>
+        </w:trPr>
+        <w:tc>
+          <w:tcPr>
+            <w:tcW w:w="0" w:type="auto"/>
+            <w:tcMar>
+              <w:top w:w="137" w:type="dxa"/>
+              <w:left w:w="120" w:type="dxa"/>
+              <w:bottom w:w="137" w:type="dxa"/>
+              <w:right w:w="120" w:type="dxa"/>
+            </w:tcMar>
+            <w:vAlign w:val="bottom"/>
+            <w:hideMark/>
+          </w:tcPr>
+          <w:p>
+            <w:pPr>
+              <w:spacing w:after="0"/>
+              <w:rPr>
+                <w:sz w:val="24"/>
+                <w:szCs w:val="24"/>
+              </w:rPr>
+            </w:pPr>
+            <w:r>
+              <w:rPr>
+                <w:sz w:val="24"/>
+                <w:szCs w:val="24"/>
+              </w:rPr>
+              <w:t>docker rm &lt;container&gt;</w:t>
+            </w:r>
+          </w:p>
+        </w:tc>
+        <w:tc>
+          <w:tcPr>
+            <w:tcW w:w="0" w:type="auto"/>
+            <w:tcMar>
+              <w:top w:w="137" w:type="dxa"/>
+              <w:left w:w="120" w:type="dxa"/>
+              <w:bottom w:w="137" w:type="dxa"/>
+              <w:right w:w="120" w:type="dxa"/>
+            </w:tcMar>
+            <w:vAlign w:val="bottom"/>
+            <w:hideMark/>
+          </w:tcPr>
+          <w:p>
+            <w:pPr>
+              <w:spacing w:after="0"/>
+              <w:rPr>
+                <w:sz w:val="24"/>
+                <w:szCs w:val="24"/>
+              </w:rPr>
+            </w:pPr>
+            <w:r>
+              <w:rPr>
+                <w:sz w:val="24"/>
+                <w:szCs w:val="24"/>
+              </w:rPr>
+              <w:t>Remove container</w:t>
+            </w:r>
+          </w:p>
+        </w:tc>
+      </w:tr>
+      <w:tr>
+        <w:trPr>
+          <w:tblCellSpacing w:w="15" w:type="dxa"/>
+        </w:trPr>
+        <w:tc>
+          <w:tcPr>
+            <w:tcW w:w="0" w:type="auto"/>
+            <w:tcMar>
+              <w:top w:w="137" w:type="dxa"/>
+              <w:left w:w="120" w:type="dxa"/>
+              <w:bottom w:w="137" w:type="dxa"/>
+              <w:right w:w="120" w:type="dxa"/>
+            </w:tcMar>
+            <w:vAlign w:val="bottom"/>
+            <w:hideMark/>
+          </w:tcPr>
+          <w:p>
+            <w:pPr>
+              <w:spacing w:after="0"/>
+              <w:rPr>
+                <w:sz w:val="24"/>
+                <w:szCs w:val="24"/>
+              </w:rPr>
+            </w:pPr>
+            <w:r>
+              <w:rPr>
+                <w:sz w:val="24"/>
+                <w:szCs w:val="24"/>
+              </w:rPr>
+              <w:t xml:space="preserve">docker </w:t>
+            </w:r>
+            <w:proofErr w:type="spellStart"/>
+            <w:r>
+              <w:rPr>
+                <w:sz w:val="24"/>
+                <w:szCs w:val="24"/>
+              </w:rPr>
+              <w:t>rmi</w:t>
+            </w:r>
+            <w:proofErr w:type="spellEnd"/>
+            <w:r>
+              <w:rPr>
+                <w:sz w:val="24"/>
+                <w:szCs w:val="24"/>
+              </w:rPr>
+              <w:t xml:space="preserve"> &lt;image&gt;</w:t>
+            </w:r>
+          </w:p>
+        </w:tc>
+        <w:tc>
+          <w:tcPr>
+            <w:tcW w:w="0" w:type="auto"/>
+            <w:tcMar>
+              <w:top w:w="137" w:type="dxa"/>
+              <w:left w:w="120" w:type="dxa"/>
+              <w:bottom w:w="137" w:type="dxa"/>
+              <w:right w:w="120" w:type="dxa"/>
+            </w:tcMar>
+            <w:vAlign w:val="bottom"/>
+            <w:hideMark/>
+          </w:tcPr>
+          <w:p>
+            <w:pPr>
+              <w:spacing w:after="0"/>
+              <w:rPr>
+                <w:sz w:val="24"/>
+                <w:szCs w:val="24"/>
+              </w:rPr>
+            </w:pPr>
+            <w:r>
+              <w:rPr>
+                <w:sz w:val="24"/>
+                <w:szCs w:val="24"/>
+              </w:rPr>
+              <w:t>Remove image</w:t>
+            </w:r>
+          </w:p>
+        </w:tc>
+      </w:tr>
+      <w:tr>
+        <w:trPr>
+          <w:tblCellSpacing w:w="15" w:type="dxa"/>
+        </w:trPr>
+        <w:tc>
+          <w:tcPr>
+            <w:tcW w:w="0" w:type="auto"/>
+            <w:tcMar>
+              <w:top w:w="137" w:type="dxa"/>
+              <w:left w:w="120" w:type="dxa"/>
+              <w:bottom w:w="137" w:type="dxa"/>
+              <w:right w:w="120" w:type="dxa"/>
+            </w:tcMar>
+            <w:vAlign w:val="bottom"/>
+            <w:hideMark/>
+          </w:tcPr>
+          <w:p>
+            <w:pPr>
+              <w:spacing w:after="0"/>
+              <w:rPr>
+                <w:sz w:val="24"/>
+                <w:szCs w:val="24"/>
+              </w:rPr>
+            </w:pPr>
+            <w:r>
+              <w:rPr>
+                <w:sz w:val="24"/>
+                <w:szCs w:val="24"/>
+              </w:rPr>
+              <w:t>docker logs &lt;container&gt;</w:t>
+            </w:r>
+          </w:p>
+        </w:tc>
+        <w:tc>
+          <w:tcPr>
+            <w:tcW w:w="0" w:type="auto"/>
+            <w:tcMar>
+              <w:top w:w="137" w:type="dxa"/>
+              <w:left w:w="120" w:type="dxa"/>
+              <w:bottom w:w="137" w:type="dxa"/>
+              <w:right w:w="120" w:type="dxa"/>
+            </w:tcMar>
+            <w:vAlign w:val="bottom"/>
+            <w:hideMark/>
+          </w:tcPr>
+          <w:p>
+            <w:pPr>
+              <w:spacing w:after="0"/>
+              <w:rPr>
+                <w:sz w:val="24"/>
+                <w:szCs w:val="24"/>
+              </w:rPr>
+            </w:pPr>
+            <w:r>
+              <w:rPr>
+                <w:sz w:val="24"/>
+                <w:szCs w:val="24"/>
+              </w:rPr>
+              <w:t>View logs from container</w:t>
+            </w:r>
+          </w:p>
+        </w:tc>
+      </w:tr>
+      <w:tr>
+        <w:trPr>
+          <w:tblCellSpacing w:w="15" w:type="dxa"/>
+        </w:trPr>
+        <w:tc>
+          <w:tcPr>
+            <w:tcW w:w="0" w:type="auto"/>
+            <w:tcMar>
+              <w:top w:w="137" w:type="dxa"/>
+              <w:left w:w="120" w:type="dxa"/>
+              <w:bottom w:w="137" w:type="dxa"/>
+              <w:right w:w="120" w:type="dxa"/>
+            </w:tcMar>
+            <w:vAlign w:val="bottom"/>
+            <w:hideMark/>
+          </w:tcPr>
+          <w:p>
+            <w:pPr>
+              <w:spacing w:after="0"/>
+              <w:rPr>
+                <w:sz w:val="24"/>
+                <w:szCs w:val="24"/>
+              </w:rPr>
+            </w:pPr>
+            <w:r>
+              <w:rPr>
+                <w:sz w:val="24"/>
+                <w:szCs w:val="24"/>
+              </w:rPr>
+              <w:t>docker cp &lt;</w:t>
+            </w:r>
+            <w:proofErr w:type="spellStart"/>
+            <w:r>
+              <w:rPr>
+                <w:sz w:val="24"/>
+                <w:szCs w:val="24"/>
+              </w:rPr>
+              <w:t>src</w:t>
+            </w:r>
+            <w:proofErr w:type="spellEnd"/>
+            <w:r>
+              <w:rPr>
+                <w:sz w:val="24"/>
+                <w:szCs w:val="24"/>
+              </w:rPr>
+              <w:t>&gt; &lt;container&gt;:&lt;</w:t>
+            </w:r>
+            <w:proofErr w:type="spellStart"/>
+            <w:r>
+              <w:rPr>
+                <w:sz w:val="24"/>
+                <w:szCs w:val="24"/>
+              </w:rPr>
+              <w:t>dst</w:t>
+            </w:r>
+            <w:proofErr w:type="spellEnd"/>
+            <w:r>
+              <w:rPr>
+                <w:sz w:val="24"/>
+                <w:szCs w:val="24"/>
+              </w:rPr>
+              <w:t>&gt;</w:t>
+            </w:r>
+          </w:p>
+        </w:tc>
+        <w:tc>
+          <w:tcPr>
+            <w:tcW w:w="0" w:type="auto"/>
+            <w:tcMar>
+              <w:top w:w="137" w:type="dxa"/>
+              <w:left w:w="120" w:type="dxa"/>
+              <w:bottom w:w="137" w:type="dxa"/>
+              <w:right w:w="120" w:type="dxa"/>
+            </w:tcMar>
+            <w:vAlign w:val="bottom"/>
+            <w:hideMark/>
+          </w:tcPr>
+          <w:p>
+            <w:pPr>
+              <w:spacing w:after="0"/>
+              <w:rPr>
+                <w:sz w:val="24"/>
+                <w:szCs w:val="24"/>
+              </w:rPr>
+            </w:pPr>
+            <w:r>
+              <w:rPr>
+                <w:sz w:val="24"/>
+                <w:szCs w:val="24"/>
+              </w:rPr>
+              <w:t>Copy file into container</w:t>
+            </w:r>
+          </w:p>
+        </w:tc>
+      </w:tr>
+      <w:tr>
+        <w:trPr>
+          <w:tblCellSpacing w:w="15" w:type="dxa"/>
+        </w:trPr>
+        <w:tc>
+          <w:tcPr>
+            <w:tcW w:w="0" w:type="auto"/>
+            <w:tcMar>
+              <w:top w:w="137" w:type="dxa"/>
+              <w:left w:w="120" w:type="dxa"/>
+              <w:bottom w:w="137" w:type="dxa"/>
+              <w:right w:w="120" w:type="dxa"/>
+            </w:tcMar>
+            <w:vAlign w:val="bottom"/>
+            <w:hideMark/>
+          </w:tcPr>
+          <w:p>
+            <w:pPr>
+              <w:spacing w:after="0"/>
+              <w:rPr>
+                <w:sz w:val="24"/>
+                <w:szCs w:val="24"/>
+              </w:rPr>
+            </w:pPr>
+            <w:r>
+              <w:rPr>
+                <w:sz w:val="24"/>
+                <w:szCs w:val="24"/>
+              </w:rPr>
+              <w:t>docker volume ls</w:t>
+            </w:r>
+          </w:p>
+        </w:tc>
+        <w:tc>
+          <w:tcPr>
+            <w:tcW w:w="0" w:type="auto"/>
+            <w:tcMar>
+              <w:top w:w="137" w:type="dxa"/>
+              <w:left w:w="120" w:type="dxa"/>
+              <w:bottom w:w="137" w:type="dxa"/>
+              <w:right w:w="120" w:type="dxa"/>
+            </w:tcMar>
+            <w:vAlign w:val="bottom"/>
+            <w:hideMark/>
+          </w:tcPr>
+          <w:p>
+            <w:pPr>
+              <w:spacing w:after="0"/>
+              <w:rPr>
+                <w:sz w:val="24"/>
+                <w:szCs w:val="24"/>
+              </w:rPr>
+            </w:pPr>
+            <w:r>
+              <w:rPr>
+                <w:sz w:val="24"/>
+                <w:szCs w:val="24"/>
+              </w:rPr>
+              <w:t>List volumes</w:t>
+            </w:r>
+          </w:p>
+        </w:tc>
+      </w:tr>
+      <w:tr>
+        <w:trPr>
+          <w:tblCellSpacing w:w="15" w:type="dxa"/>
+        </w:trPr>
+        <w:tc>
+          <w:tcPr>
+            <w:tcW w:w="0" w:type="auto"/>
+            <w:tcMar>
+              <w:top w:w="137" w:type="dxa"/>
+              <w:left w:w="120" w:type="dxa"/>
+              <w:bottom w:w="137" w:type="dxa"/>
+              <w:right w:w="120" w:type="dxa"/>
+            </w:tcMar>
+            <w:vAlign w:val="bottom"/>
+            <w:hideMark/>
+          </w:tcPr>
+          <w:p>
+            <w:pPr>
+              <w:spacing w:after="0"/>
+              <w:rPr>
+                <w:sz w:val="24"/>
+                <w:szCs w:val="24"/>
+              </w:rPr>
+            </w:pPr>
+            <w:r>
+              <w:rPr>
+                <w:sz w:val="24"/>
+                <w:szCs w:val="24"/>
+              </w:rPr>
+              <w:t>docker system prune -a</w:t>
+            </w:r>
+          </w:p>
+        </w:tc>
+        <w:tc>
+          <w:tcPr>
+            <w:tcW w:w="0" w:type="auto"/>
+            <w:tcMar>
+              <w:top w:w="137" w:type="dxa"/>
+              <w:left w:w="120" w:type="dxa"/>
+              <w:bottom w:w="137" w:type="dxa"/>
+              <w:right w:w="120" w:type="dxa"/>
+            </w:tcMar>
+            <w:vAlign w:val="bottom"/>
+            <w:hideMark/>
+          </w:tcPr>
+          <w:p>
+            <w:pPr>
+              <w:spacing w:after="0"/>
+              <w:rPr>
+                <w:sz w:val="24"/>
+                <w:szCs w:val="24"/>
+              </w:rPr>
+            </w:pPr>
+            <w:r>
+              <w:rPr>
+                <w:sz w:val="24"/>
+                <w:szCs w:val="24"/>
+              </w:rPr>
+              <w:t>Remove stopped/unused containers, images, volumes</w:t>
+            </w:r>
+          </w:p>
+        </w:tc>
+      </w:tr>
+      <w:tr>
+        <w:trPr>
+          <w:tblCellSpacing w:w="15" w:type="dxa"/>
+        </w:trPr>
+        <w:tc>
+          <w:tcPr>
+            <w:tcW w:w="0" w:type="auto"/>
+            <w:tcMar>
+              <w:top w:w="137" w:type="dxa"/>
+              <w:left w:w="120" w:type="dxa"/>
+              <w:bottom w:w="137" w:type="dxa"/>
+              <w:right w:w="120" w:type="dxa"/>
+            </w:tcMar>
+            <w:vAlign w:val="bottom"/>
+            <w:hideMark/>
+          </w:tcPr>
+          <w:p>
+            <w:pPr>
+              <w:spacing w:after="0"/>
+              <w:rPr>
+                <w:sz w:val="24"/>
+                <w:szCs w:val="24"/>
+              </w:rPr>
+            </w:pPr>
+            <w:r>
+              <w:rPr>
+                <w:sz w:val="24"/>
+                <w:szCs w:val="24"/>
+              </w:rPr>
+              <w:t>docker login</w:t>
+            </w:r>
+          </w:p>
+        </w:tc>
+        <w:tc>
+          <w:tcPr>
+            <w:tcW w:w="0" w:type="auto"/>
+            <w:tcMar>
+              <w:top w:w="137" w:type="dxa"/>
+              <w:left w:w="120" w:type="dxa"/>
+              <w:bottom w:w="137" w:type="dxa"/>
+              <w:right w:w="120" w:type="dxa"/>
+            </w:tcMar>
+            <w:vAlign w:val="bottom"/>
+            <w:hideMark/>
+          </w:tcPr>
+          <w:p>
+            <w:pPr>
+              <w:spacing w:after="0"/>
+              <w:rPr>
+                <w:sz w:val="24"/>
+                <w:szCs w:val="24"/>
+              </w:rPr>
+            </w:pPr>
+            <w:r>
+              <w:rPr>
+                <w:sz w:val="24"/>
+                <w:szCs w:val="24"/>
+              </w:rPr>
+              <w:t>Login to registry</w:t>
+            </w:r>
+          </w:p>
+        </w:tc>
+      </w:tr>
+      <w:tr>
+        <w:trPr>
+          <w:tblCellSpacing w:w="15" w:type="dxa"/>
+        </w:trPr>
+        <w:tc>
+          <w:tcPr>
+            <w:tcW w:w="0" w:type="auto"/>
+            <w:tcMar>
+              <w:top w:w="137" w:type="dxa"/>
+              <w:left w:w="120" w:type="dxa"/>
+              <w:bottom w:w="137" w:type="dxa"/>
+              <w:right w:w="120" w:type="dxa"/>
+            </w:tcMar>
+            <w:vAlign w:val="bottom"/>
+            <w:hideMark/>
+          </w:tcPr>
+          <w:p>
+            <w:pPr>
+              <w:spacing w:after="0"/>
+              <w:rPr>
+                <w:sz w:val="24"/>
+                <w:szCs w:val="24"/>
+              </w:rPr>
+            </w:pPr>
+            <w:r>
+              <w:rPr>
+                <w:sz w:val="24"/>
+                <w:szCs w:val="24"/>
+              </w:rPr>
+              <w:t>docker logout</w:t>
+            </w:r>
+          </w:p>
+        </w:tc>
+        <w:tc>
+          <w:tcPr>
+            <w:tcW w:w="0" w:type="auto"/>
+            <w:tcMar>
+              <w:top w:w="137" w:type="dxa"/>
+              <w:left w:w="120" w:type="dxa"/>
+              <w:bottom w:w="137" w:type="dxa"/>
+              <w:right w:w="120" w:type="dxa"/>
+            </w:tcMar>
+            <w:vAlign w:val="bottom"/>
+            <w:hideMark/>
+          </w:tcPr>
+          <w:p>
+            <w:pPr>
+              <w:spacing w:after="0"/>
+              <w:rPr>
+                <w:sz w:val="24"/>
+                <w:szCs w:val="24"/>
+              </w:rPr>
+            </w:pPr>
+            <w:r>
+              <w:rPr>
+                <w:sz w:val="24"/>
+                <w:szCs w:val="24"/>
+              </w:rPr>
+              <w:t>Logout from registry</w:t>
+            </w:r>
+          </w:p>
+        </w:tc>
+      </w:tr>
+    </w:tbl>
+    <w:p>
+      <w:pPr>
+        <w:rPr>
+          <w:sz w:val="24"/>
+          <w:szCs w:val="24"/>
+        </w:rPr>
+      </w:pPr>
+      <w:r>
+        <w:rPr>
+          <w:sz w:val="24"/>
+          <w:szCs w:val="24"/>
+        </w:rPr>
+        <w:pict w14:anchorId="20A22F61">
+          <v:rect id="_x0000_i1037" style="width:0;height:.75pt" o:hralign="center" o:hrstd="t" o:hr="t" fillcolor="#a0a0a0" stroked="f"/>
+        </w:pict>
+      </w:r>
+    </w:p>
+    <w:p>
+      <w:pPr>
+        <w:rPr>
+          <w:b/>
+          <w:bCs/>
+          <w:sz w:val="24"/>
+          <w:szCs w:val="24"/>
+        </w:rPr>
+      </w:pPr>
+      <w:r>
+        <w:rPr>
+          <w:b/>
+          <w:bCs/>
+          <w:sz w:val="24"/>
+          <w:szCs w:val="24"/>
+        </w:rPr>
+        <w:t xml:space="preserve">Essential </w:t>
+      </w:r>
+      <w:proofErr w:type="spellStart"/>
+      <w:r>
+        <w:rPr>
+          <w:b/>
+          <w:bCs/>
+          <w:sz w:val="24"/>
+          <w:szCs w:val="24"/>
+        </w:rPr>
+        <w:t>Dockerfile</w:t>
+      </w:r>
+      <w:proofErr w:type="spellEnd"/>
+      <w:r>
+        <w:rPr>
+          <w:b/>
+          <w:bCs/>
+          <w:sz w:val="24"/>
+          <w:szCs w:val="24"/>
+        </w:rPr>
+        <w:t xml:space="preserve"> Instructions</w:t>
+      </w:r>
+    </w:p>
+    <w:tbl>
+      <w:tblPr>
+        <w:tblW w:w="11100" w:type="dxa"/>
+        <w:tblCellSpacing w:w="15" w:type="dxa"/>
+        <w:tblCellMar>
+          <w:top w:w="15" w:type="dxa"/>
+          <w:left w:w="15" w:type="dxa"/>
+          <w:bottom w:w="15" w:type="dxa"/>
+          <w:right w:w="15" w:type="dxa"/>
+        </w:tblCellMar>
+        <w:tblLook w:val="04A0" w:firstRow="1" w:lastRow="0" w:firstColumn="1" w:lastColumn="0" w:noHBand="0" w:noVBand="1"/>
+      </w:tblPr>
+      <w:tblGrid>
+        <w:gridCol w:w="1678"/>
+        <w:gridCol w:w="5372"/>
+        <w:gridCol w:w="4050"/>
+      </w:tblGrid>
+      <w:tr>
+        <w:trPr>
+          <w:tblHeader/>
+          <w:tblCellSpacing w:w="15" w:type="dxa"/>
+        </w:trPr>
+        <w:tc>
+          <w:tcPr>
+            <w:tcW w:w="0" w:type="auto"/>
+            <w:tcMar>
+              <w:top w:w="120" w:type="dxa"/>
+              <w:left w:w="120" w:type="dxa"/>
+              <w:bottom w:w="120" w:type="dxa"/>
+              <w:right w:w="120" w:type="dxa"/>
+            </w:tcMar>
+            <w:hideMark/>
+          </w:tcPr>
+          <w:p>
+            <w:pPr>
+              <w:spacing w:after="0"/>
+              <w:rPr>
+                <w:b/>
+                <w:bCs/>
+                <w:sz w:val="24"/>
+                <w:szCs w:val="24"/>
+              </w:rPr>
+            </w:pPr>
+            <w:r>
+              <w:rPr>
+                <w:b/>
+                <w:bCs/>
+                <w:sz w:val="24"/>
+                <w:szCs w:val="24"/>
+              </w:rPr>
+              <w:t>Command</w:t>
+            </w:r>
+          </w:p>
+        </w:tc>
+        <w:tc>
+          <w:tcPr>
+            <w:tcW w:w="0" w:type="auto"/>
+            <w:tcMar>
+              <w:top w:w="120" w:type="dxa"/>
+              <w:left w:w="120" w:type="dxa"/>
+              <w:bottom w:w="120" w:type="dxa"/>
+              <w:right w:w="120" w:type="dxa"/>
+            </w:tcMar>
+            <w:hideMark/>
+          </w:tcPr>
+          <w:p>
+            <w:pPr>
+              <w:spacing w:after="0"/>
+              <w:rPr>
+                <w:b/>
+                <w:bCs/>
+                <w:sz w:val="24"/>
+                <w:szCs w:val="24"/>
+              </w:rPr>
+            </w:pPr>
+            <w:r>
+              <w:rPr>
+                <w:b/>
+                <w:bCs/>
+                <w:sz w:val="24"/>
+                <w:szCs w:val="24"/>
+              </w:rPr>
+              <w:t>Description</w:t>
+            </w:r>
+          </w:p>
+        </w:tc>
+        <w:tc>
+          <w:tcPr>
+            <w:tcW w:w="0" w:type="auto"/>
+            <w:tcMar>
+              <w:top w:w="120" w:type="dxa"/>
+              <w:left w:w="120" w:type="dxa"/>
+              <w:bottom w:w="120" w:type="dxa"/>
+              <w:right w:w="120" w:type="dxa"/>
+            </w:tcMar>
+            <w:hideMark/>
+          </w:tcPr>
+          <w:p>
+            <w:pPr>
+              <w:spacing w:after="0"/>
+              <w:rPr>
+                <w:b/>
+                <w:bCs/>
+                <w:sz w:val="24"/>
+                <w:szCs w:val="24"/>
+              </w:rPr>
+            </w:pPr>
+            <w:r>
+              <w:rPr>
+                <w:b/>
+                <w:bCs/>
+                <w:sz w:val="24"/>
+                <w:szCs w:val="24"/>
+              </w:rPr>
+              <w:t>Example</w:t>
+            </w:r>
+          </w:p>
+        </w:tc>
+      </w:tr>
+      <w:tr>
+        <w:trPr>
+          <w:tblCellSpacing w:w="15" w:type="dxa"/>
+        </w:trPr>
+        <w:tc>
+          <w:tcPr>
+            <w:tcW w:w="0" w:type="auto"/>
+            <w:tcMar>
+              <w:top w:w="137" w:type="dxa"/>
+              <w:left w:w="120" w:type="dxa"/>
+              <w:bottom w:w="137" w:type="dxa"/>
+              <w:right w:w="120" w:type="dxa"/>
+            </w:tcMar>
+            <w:vAlign w:val="bottom"/>
+            <w:hideMark/>
+          </w:tcPr>
+          <w:p>
+            <w:pPr>
+              <w:spacing w:after="0"/>
+              <w:rPr>
+                <w:sz w:val="24"/>
+                <w:szCs w:val="24"/>
+              </w:rPr>
+            </w:pPr>
+            <w:r>
+              <w:rPr>
+                <w:sz w:val="24"/>
+                <w:szCs w:val="24"/>
+              </w:rPr>
+              <w:t>FROM</w:t>
+            </w:r>
+          </w:p>
+        </w:tc>
+        <w:tc>
+          <w:tcPr>
+            <w:tcW w:w="0" w:type="auto"/>
+            <w:tcMar>
+              <w:top w:w="137" w:type="dxa"/>
+              <w:left w:w="120" w:type="dxa"/>
+              <w:bottom w:w="137" w:type="dxa"/>
+              <w:right w:w="120" w:type="dxa"/>
+            </w:tcMar>
+            <w:vAlign w:val="bottom"/>
+            <w:hideMark/>
+          </w:tcPr>
+          <w:p>
+            <w:pPr>
+              <w:spacing w:after="0"/>
+              <w:rPr>
+                <w:sz w:val="24"/>
+                <w:szCs w:val="24"/>
+              </w:rPr>
+            </w:pPr>
+            <w:r>
+              <w:rPr>
+                <w:sz w:val="24"/>
+                <w:szCs w:val="24"/>
+              </w:rPr>
+              <w:t>Base image</w:t>
+            </w:r>
+          </w:p>
+        </w:tc>
+        <w:tc>
+          <w:tcPr>
+            <w:tcW w:w="0" w:type="auto"/>
+            <w:tcMar>
+              <w:top w:w="137" w:type="dxa"/>
+              <w:left w:w="120" w:type="dxa"/>
+              <w:bottom w:w="137" w:type="dxa"/>
+              <w:right w:w="120" w:type="dxa"/>
+            </w:tcMar>
+            <w:vAlign w:val="bottom"/>
+            <w:hideMark/>
+          </w:tcPr>
+          <w:p>
+            <w:pPr>
+              <w:spacing w:after="0"/>
+              <w:rPr>
+                <w:sz w:val="24"/>
+                <w:szCs w:val="24"/>
+              </w:rPr>
+            </w:pPr>
+            <w:r>
+              <w:rPr>
+                <w:sz w:val="24"/>
+                <w:szCs w:val="24"/>
+              </w:rPr>
+              <w:t>FROM ubuntu:22.04</w:t>
+            </w:r>
+          </w:p>
+        </w:tc>
+      </w:tr>
+      <w:tr>
+        <w:trPr>
+          <w:tblCellSpacing w:w="15" w:type="dxa"/>
+        </w:trPr>
+        <w:tc>
+          <w:tcPr>
+            <w:tcW w:w="0" w:type="auto"/>
+            <w:tcMar>
+              <w:top w:w="137" w:type="dxa"/>
+              <w:left w:w="120" w:type="dxa"/>
+              <w:bottom w:w="137" w:type="dxa"/>
+              <w:right w:w="120" w:type="dxa"/>
+            </w:tcMar>
+            <w:vAlign w:val="bottom"/>
+            <w:hideMark/>
+          </w:tcPr>
+          <w:p>
+            <w:pPr>
+              <w:spacing w:after="0"/>
+              <w:rPr>
+                <w:sz w:val="24"/>
+                <w:szCs w:val="24"/>
+              </w:rPr>
+            </w:pPr>
+            <w:r>
+              <w:rPr>
+                <w:sz w:val="24"/>
+                <w:szCs w:val="24"/>
+              </w:rPr>
+              <w:t>WORKDIR</w:t>
+            </w:r>
+          </w:p>
+        </w:tc>
+        <w:tc>
+          <w:tcPr>
+            <w:tcW w:w="0" w:type="auto"/>
+            <w:tcMar>
+              <w:top w:w="137" w:type="dxa"/>
+              <w:left w:w="120" w:type="dxa"/>
+              <w:bottom w:w="137" w:type="dxa"/>
+              <w:right w:w="120" w:type="dxa"/>
+            </w:tcMar>
+            <w:vAlign w:val="bottom"/>
+            <w:hideMark/>
+          </w:tcPr>
+          <w:p>
+            <w:pPr>
+              <w:spacing w:after="0"/>
+              <w:rPr>
+                <w:sz w:val="24"/>
+                <w:szCs w:val="24"/>
+              </w:rPr>
+            </w:pPr>
+            <w:r>
+              <w:rPr>
+                <w:sz w:val="24"/>
+                <w:szCs w:val="24"/>
+              </w:rPr>
+              <w:t>Set working directory</w:t>
+            </w:r>
+          </w:p>
+        </w:tc>
+        <w:tc>
+          <w:tcPr>
+            <w:tcW w:w="0" w:type="auto"/>
+            <w:tcMar>
+              <w:top w:w="137" w:type="dxa"/>
+              <w:left w:w="120" w:type="dxa"/>
+              <w:bottom w:w="137" w:type="dxa"/>
+              <w:right w:w="120" w:type="dxa"/>
+            </w:tcMar>
+            <w:vAlign w:val="bottom"/>
+            <w:hideMark/>
+          </w:tcPr>
+          <w:p>
+            <w:pPr>
+              <w:spacing w:after="0"/>
+              <w:rPr>
+                <w:sz w:val="24"/>
+                <w:szCs w:val="24"/>
+              </w:rPr>
+            </w:pPr>
+            <w:r>
+              <w:rPr>
+                <w:sz w:val="24"/>
+                <w:szCs w:val="24"/>
+              </w:rPr>
+              <w:t>WORKDIR /app</w:t>
+            </w:r>
+          </w:p>
+        </w:tc>
+      </w:tr>
+      <w:tr>
+        <w:trPr>
+          <w:tblCellSpacing w:w="15" w:type="dxa"/>
+        </w:trPr>
+        <w:tc>
+          <w:tcPr>
+            <w:tcW w:w="0" w:type="auto"/>
+            <w:tcMar>
+              <w:top w:w="137" w:type="dxa"/>
+              <w:left w:w="120" w:type="dxa"/>
+              <w:bottom w:w="137" w:type="dxa"/>
+              <w:right w:w="120" w:type="dxa"/>
+            </w:tcMar>
+            <w:vAlign w:val="bottom"/>
+            <w:hideMark/>
+          </w:tcPr>
+          <w:p>
+            <w:pPr>
+              <w:spacing w:after="0"/>
+              <w:rPr>
+                <w:sz w:val="24"/>
+                <w:szCs w:val="24"/>
+              </w:rPr>
+            </w:pPr>
+            <w:r>
+              <w:rPr>
+                <w:sz w:val="24"/>
+                <w:szCs w:val="24"/>
+              </w:rPr>
+              <w:t>COPY</w:t>
+            </w:r>
+          </w:p>
+        </w:tc>
+        <w:tc>
+          <w:tcPr>
+            <w:tcW w:w="0" w:type="auto"/>
+            <w:tcMar>
+              <w:top w:w="137" w:type="dxa"/>
+              <w:left w:w="120" w:type="dxa"/>
+              <w:bottom w:w="137" w:type="dxa"/>
+              <w:right w:w="120" w:type="dxa"/>
+            </w:tcMar>
+            <w:vAlign w:val="bottom"/>
+            <w:hideMark/>
+          </w:tcPr>
+          <w:p>
+            <w:pPr>
+              <w:spacing w:after="0"/>
+              <w:rPr>
+                <w:sz w:val="24"/>
+                <w:szCs w:val="24"/>
+              </w:rPr>
+            </w:pPr>
+            <w:r>
+              <w:rPr>
+                <w:sz w:val="24"/>
+                <w:szCs w:val="24"/>
+              </w:rPr>
+              <w:t>Copy files/directories</w:t>
+            </w:r>
+          </w:p>
+        </w:tc>
+        <w:tc>
+          <w:tcPr>
+            <w:tcW w:w="0" w:type="auto"/>
+            <w:tcMar>
+              <w:top w:w="137" w:type="dxa"/>
+              <w:left w:w="120" w:type="dxa"/>
+              <w:bottom w:w="137" w:type="dxa"/>
+              <w:right w:w="120" w:type="dxa"/>
+            </w:tcMar>
+            <w:vAlign w:val="bottom"/>
+            <w:hideMark/>
+          </w:tcPr>
+          <w:p>
+            <w:pPr>
+              <w:spacing w:after="0"/>
+              <w:rPr>
+                <w:sz w:val="24"/>
+                <w:szCs w:val="24"/>
+              </w:rPr>
+            </w:pPr>
+            <w:proofErr w:type="gramStart"/>
+            <w:r>
+              <w:rPr>
+                <w:sz w:val="24"/>
+                <w:szCs w:val="24"/>
+              </w:rPr>
+              <w:t>COPY .</w:t>
+            </w:r>
+            <w:proofErr w:type="gramEnd"/>
+            <w:r>
+              <w:rPr>
+                <w:sz w:val="24"/>
+                <w:szCs w:val="24"/>
+              </w:rPr>
+              <w:t xml:space="preserve"> /</w:t>
+            </w:r>
+            <w:proofErr w:type="gramStart"/>
+            <w:r>
+              <w:rPr>
+                <w:sz w:val="24"/>
+                <w:szCs w:val="24"/>
+              </w:rPr>
+              <w:t>app</w:t>
+            </w:r>
+            <w:proofErr w:type="gramEnd"/>
+          </w:p>
+        </w:tc>
+      </w:tr>
+      <w:tr>
+        <w:trPr>
+          <w:tblCellSpacing w:w="15" w:type="dxa"/>
+        </w:trPr>
+        <w:tc>
+          <w:tcPr>
+            <w:tcW w:w="0" w:type="auto"/>
+            <w:tcMar>
+              <w:top w:w="137" w:type="dxa"/>
+              <w:left w:w="120" w:type="dxa"/>
+              <w:bottom w:w="137" w:type="dxa"/>
+              <w:right w:w="120" w:type="dxa"/>
+            </w:tcMar>
+            <w:vAlign w:val="bottom"/>
+            <w:hideMark/>
+          </w:tcPr>
+          <w:p>
+            <w:pPr>
+              <w:spacing w:after="0"/>
+              <w:rPr>
+                <w:sz w:val="24"/>
+                <w:szCs w:val="24"/>
+              </w:rPr>
+            </w:pPr>
+            <w:r>
+              <w:rPr>
+                <w:sz w:val="24"/>
+                <w:szCs w:val="24"/>
+              </w:rPr>
+              <w:t>ADD</w:t>
+            </w:r>
+          </w:p>
+        </w:tc>
+        <w:tc>
+          <w:tcPr>
+            <w:tcW w:w="0" w:type="auto"/>
+            <w:tcMar>
+              <w:top w:w="137" w:type="dxa"/>
+              <w:left w:w="120" w:type="dxa"/>
+              <w:bottom w:w="137" w:type="dxa"/>
+              <w:right w:w="120" w:type="dxa"/>
+            </w:tcMar>
+            <w:vAlign w:val="bottom"/>
+            <w:hideMark/>
+          </w:tcPr>
+          <w:p>
+            <w:pPr>
+              <w:spacing w:after="0"/>
+              <w:rPr>
+                <w:sz w:val="24"/>
+                <w:szCs w:val="24"/>
+              </w:rPr>
+            </w:pPr>
+            <w:r>
+              <w:rPr>
+                <w:sz w:val="24"/>
+                <w:szCs w:val="24"/>
+              </w:rPr>
+              <w:t>Like COPY, can extract and fetch URLs</w:t>
+            </w:r>
+          </w:p>
+        </w:tc>
+        <w:tc>
+          <w:tcPr>
+            <w:tcW w:w="0" w:type="auto"/>
+            <w:tcMar>
+              <w:top w:w="137" w:type="dxa"/>
+              <w:left w:w="120" w:type="dxa"/>
+              <w:bottom w:w="137" w:type="dxa"/>
+              <w:right w:w="120" w:type="dxa"/>
+            </w:tcMar>
+            <w:vAlign w:val="bottom"/>
+            <w:hideMark/>
+          </w:tcPr>
+          <w:p>
+            <w:pPr>
+              <w:spacing w:after="0"/>
+              <w:rPr>
+                <w:sz w:val="24"/>
+                <w:szCs w:val="24"/>
+              </w:rPr>
+            </w:pPr>
+            <w:r>
+              <w:rPr>
+                <w:sz w:val="24"/>
+                <w:szCs w:val="24"/>
+              </w:rPr>
+              <w:t>ADD code.tar.gz /</w:t>
+            </w:r>
+            <w:proofErr w:type="spellStart"/>
+            <w:r>
+              <w:rPr>
+                <w:sz w:val="24"/>
+                <w:szCs w:val="24"/>
+              </w:rPr>
+              <w:t>src</w:t>
+            </w:r>
+            <w:proofErr w:type="spellEnd"/>
+            <w:r>
+              <w:rPr>
+                <w:sz w:val="24"/>
+                <w:szCs w:val="24"/>
+              </w:rPr>
+              <w:t>/</w:t>
+            </w:r>
+          </w:p>
+        </w:tc>
+      </w:tr>
+      <w:tr>
+        <w:trPr>
+          <w:tblCellSpacing w:w="15" w:type="dxa"/>
+        </w:trPr>
+        <w:tc>
+          <w:tcPr>
+            <w:tcW w:w="0" w:type="auto"/>
+            <w:tcMar>
+              <w:top w:w="137" w:type="dxa"/>
+              <w:left w:w="120" w:type="dxa"/>
+              <w:bottom w:w="137" w:type="dxa"/>
+              <w:right w:w="120" w:type="dxa"/>
+            </w:tcMar>
+            <w:vAlign w:val="bottom"/>
+            <w:hideMark/>
+          </w:tcPr>
+          <w:p>
+            <w:pPr>
+              <w:spacing w:after="0"/>
+              <w:rPr>
+                <w:sz w:val="24"/>
+                <w:szCs w:val="24"/>
+              </w:rPr>
+            </w:pPr>
+            <w:r>
+              <w:rPr>
+                <w:sz w:val="24"/>
+                <w:szCs w:val="24"/>
+              </w:rPr>
+              <w:t>RUN</w:t>
+            </w:r>
+          </w:p>
+        </w:tc>
+        <w:tc>
+          <w:tcPr>
+            <w:tcW w:w="0" w:type="auto"/>
+            <w:tcMar>
+              <w:top w:w="137" w:type="dxa"/>
+              <w:left w:w="120" w:type="dxa"/>
+              <w:bottom w:w="137" w:type="dxa"/>
+              <w:right w:w="120" w:type="dxa"/>
+            </w:tcMar>
+            <w:vAlign w:val="bottom"/>
+            <w:hideMark/>
+          </w:tcPr>
+          <w:p>
+            <w:pPr>
+              <w:spacing w:after="0"/>
+              <w:rPr>
+                <w:sz w:val="24"/>
+                <w:szCs w:val="24"/>
+              </w:rPr>
+            </w:pPr>
+            <w:r>
+              <w:rPr>
+                <w:sz w:val="24"/>
+                <w:szCs w:val="24"/>
+              </w:rPr>
+              <w:t>Execute command when building</w:t>
+            </w:r>
+          </w:p>
+        </w:tc>
+        <w:tc>
+          <w:tcPr>
+            <w:tcW w:w="0" w:type="auto"/>
+            <w:tcMar>
+              <w:top w:w="137" w:type="dxa"/>
+              <w:left w:w="120" w:type="dxa"/>
+              <w:bottom w:w="137" w:type="dxa"/>
+              <w:right w:w="120" w:type="dxa"/>
+            </w:tcMar>
+            <w:vAlign w:val="bottom"/>
+            <w:hideMark/>
+          </w:tcPr>
+          <w:p>
+            <w:pPr>
+              <w:spacing w:after="0"/>
+              <w:rPr>
+                <w:sz w:val="24"/>
+                <w:szCs w:val="24"/>
+              </w:rPr>
+            </w:pPr>
+            <w:r>
+              <w:rPr>
+                <w:sz w:val="24"/>
+                <w:szCs w:val="24"/>
+              </w:rPr>
+              <w:t>RUN apt update</w:t>
+            </w:r>
+          </w:p>
+        </w:tc>
+      </w:tr>
+      <w:tr>
+        <w:trPr>
+          <w:tblCellSpacing w:w="15" w:type="dxa"/>
+        </w:trPr>
+        <w:tc>
+          <w:tcPr>
+            <w:tcW w:w="0" w:type="auto"/>
+            <w:tcMar>
+              <w:top w:w="137" w:type="dxa"/>
+              <w:left w:w="120" w:type="dxa"/>
+              <w:bottom w:w="137" w:type="dxa"/>
+              <w:right w:w="120" w:type="dxa"/>
+            </w:tcMar>
+            <w:vAlign w:val="bottom"/>
+            <w:hideMark/>
+          </w:tcPr>
+          <w:p>
+            <w:pPr>
+              <w:spacing w:after="0"/>
+              <w:rPr>
+                <w:sz w:val="24"/>
+                <w:szCs w:val="24"/>
+              </w:rPr>
+            </w:pPr>
+            <w:r>
+              <w:rPr>
+                <w:sz w:val="24"/>
+                <w:szCs w:val="24"/>
+              </w:rPr>
+              <w:t>CMD</w:t>
+            </w:r>
+          </w:p>
+        </w:tc>
+        <w:tc>
+          <w:tcPr>
+            <w:tcW w:w="0" w:type="auto"/>
+            <w:tcMar>
+              <w:top w:w="137" w:type="dxa"/>
+              <w:left w:w="120" w:type="dxa"/>
+              <w:bottom w:w="137" w:type="dxa"/>
+              <w:right w:w="120" w:type="dxa"/>
+            </w:tcMar>
+            <w:vAlign w:val="bottom"/>
+            <w:hideMark/>
+          </w:tcPr>
+          <w:p>
+            <w:pPr>
+              <w:spacing w:after="0"/>
+              <w:rPr>
+                <w:sz w:val="24"/>
+                <w:szCs w:val="24"/>
+              </w:rPr>
+            </w:pPr>
+            <w:r>
+              <w:rPr>
+                <w:sz w:val="24"/>
+                <w:szCs w:val="24"/>
+              </w:rPr>
+              <w:t>Default container command</w:t>
+            </w:r>
+          </w:p>
+        </w:tc>
+        <w:tc>
+          <w:tcPr>
+            <w:tcW w:w="0" w:type="auto"/>
+            <w:tcMar>
+              <w:top w:w="137" w:type="dxa"/>
+              <w:left w:w="120" w:type="dxa"/>
+              <w:bottom w:w="137" w:type="dxa"/>
+              <w:right w:w="120" w:type="dxa"/>
+            </w:tcMar>
+            <w:vAlign w:val="bottom"/>
+            <w:hideMark/>
+          </w:tcPr>
+          <w:p>
+            <w:pPr>
+              <w:spacing w:after="0"/>
+              <w:rPr>
+                <w:sz w:val="24"/>
+                <w:szCs w:val="24"/>
+              </w:rPr>
+            </w:pPr>
+            <w:r>
+              <w:rPr>
+                <w:sz w:val="24"/>
+                <w:szCs w:val="24"/>
+              </w:rPr>
+              <w:t>CMD ["python", "main.py"]</w:t>
+            </w:r>
+          </w:p>
+        </w:tc>
+      </w:tr>
+      <w:tr>
+        <w:trPr>
+          <w:tblCellSpacing w:w="15" w:type="dxa"/>
+        </w:trPr>
+        <w:tc>
+          <w:tcPr>
+            <w:tcW w:w="0" w:type="auto"/>
+            <w:tcMar>
+              <w:top w:w="137" w:type="dxa"/>
+              <w:left w:w="120" w:type="dxa"/>
+              <w:bottom w:w="137" w:type="dxa"/>
+              <w:right w:w="120" w:type="dxa"/>
+            </w:tcMar>
+            <w:vAlign w:val="bottom"/>
+            <w:hideMark/>
+          </w:tcPr>
+          <w:p>
+            <w:pPr>
+              <w:spacing w:after="0"/>
+              <w:rPr>
+                <w:sz w:val="24"/>
+                <w:szCs w:val="24"/>
+              </w:rPr>
+            </w:pPr>
+            <w:r>
+              <w:rPr>
+                <w:sz w:val="24"/>
+                <w:szCs w:val="24"/>
+              </w:rPr>
+              <w:t>ENTRYPOINT</w:t>
+            </w:r>
+          </w:p>
+        </w:tc>
+        <w:tc>
+          <w:tcPr>
+            <w:tcW w:w="0" w:type="auto"/>
+            <w:tcMar>
+              <w:top w:w="137" w:type="dxa"/>
+              <w:left w:w="120" w:type="dxa"/>
+              <w:bottom w:w="137" w:type="dxa"/>
+              <w:right w:w="120" w:type="dxa"/>
+            </w:tcMar>
+            <w:vAlign w:val="bottom"/>
+            <w:hideMark/>
+          </w:tcPr>
+          <w:p>
+            <w:pPr>
+              <w:spacing w:after="0"/>
+              <w:rPr>
+                <w:sz w:val="24"/>
+                <w:szCs w:val="24"/>
+              </w:rPr>
+            </w:pPr>
+            <w:r>
+              <w:rPr>
+                <w:sz w:val="24"/>
+                <w:szCs w:val="24"/>
+              </w:rPr>
+              <w:t>Main executable for container</w:t>
+            </w:r>
+          </w:p>
+        </w:tc>
+        <w:tc>
+          <w:tcPr>
+            <w:tcW w:w="0" w:type="auto"/>
+            <w:tcMar>
+              <w:top w:w="137" w:type="dxa"/>
+              <w:left w:w="120" w:type="dxa"/>
+              <w:bottom w:w="137" w:type="dxa"/>
+              <w:right w:w="120" w:type="dxa"/>
+            </w:tcMar>
+            <w:vAlign w:val="bottom"/>
+            <w:hideMark/>
+          </w:tcPr>
+          <w:p>
+            <w:pPr>
+              <w:spacing w:after="0"/>
+              <w:rPr>
+                <w:sz w:val="24"/>
+                <w:szCs w:val="24"/>
+              </w:rPr>
+            </w:pPr>
+            <w:r>
+              <w:rPr>
+                <w:sz w:val="24"/>
+                <w:szCs w:val="24"/>
+              </w:rPr>
+              <w:t>ENTRYPOINT ["</w:t>
+            </w:r>
+            <w:proofErr w:type="spellStart"/>
+            <w:r>
+              <w:rPr>
+                <w:sz w:val="24"/>
+                <w:szCs w:val="24"/>
+              </w:rPr>
+              <w:t>npm</w:t>
+            </w:r>
+            <w:proofErr w:type="spellEnd"/>
+            <w:r>
+              <w:rPr>
+                <w:sz w:val="24"/>
+                <w:szCs w:val="24"/>
+              </w:rPr>
+              <w:t>"]</w:t>
+            </w:r>
+          </w:p>
+        </w:tc>
+      </w:tr>
+      <w:tr>
+        <w:trPr>
+          <w:tblCellSpacing w:w="15" w:type="dxa"/>
+        </w:trPr>
+        <w:tc>
+          <w:tcPr>
+            <w:tcW w:w="0" w:type="auto"/>
+            <w:tcMar>
+              <w:top w:w="137" w:type="dxa"/>
+              <w:left w:w="120" w:type="dxa"/>
+              <w:bottom w:w="137" w:type="dxa"/>
+              <w:right w:w="120" w:type="dxa"/>
+            </w:tcMar>
+            <w:vAlign w:val="bottom"/>
+            <w:hideMark/>
+          </w:tcPr>
+          <w:p>
+            <w:pPr>
+              <w:spacing w:after="0"/>
+              <w:rPr>
+                <w:sz w:val="24"/>
+                <w:szCs w:val="24"/>
+              </w:rPr>
+            </w:pPr>
+            <w:r>
+              <w:rPr>
+                <w:sz w:val="24"/>
+                <w:szCs w:val="24"/>
+              </w:rPr>
+              <w:t>ENV</w:t>
+            </w:r>
+          </w:p>
+        </w:tc>
+        <w:tc>
+          <w:tcPr>
+            <w:tcW w:w="0" w:type="auto"/>
+            <w:tcMar>
+              <w:top w:w="137" w:type="dxa"/>
+              <w:left w:w="120" w:type="dxa"/>
+              <w:bottom w:w="137" w:type="dxa"/>
+              <w:right w:w="120" w:type="dxa"/>
+            </w:tcMar>
+            <w:vAlign w:val="bottom"/>
+            <w:hideMark/>
+          </w:tcPr>
+          <w:p>
+            <w:pPr>
+              <w:spacing w:after="0"/>
+              <w:rPr>
+                <w:sz w:val="24"/>
+                <w:szCs w:val="24"/>
+              </w:rPr>
+            </w:pPr>
+            <w:r>
+              <w:rPr>
+                <w:sz w:val="24"/>
+                <w:szCs w:val="24"/>
+              </w:rPr>
+              <w:t>Set environment variables</w:t>
+            </w:r>
+          </w:p>
+        </w:tc>
+        <w:tc>
+          <w:tcPr>
+            <w:tcW w:w="0" w:type="auto"/>
+            <w:tcMar>
+              <w:top w:w="137" w:type="dxa"/>
+              <w:left w:w="120" w:type="dxa"/>
+              <w:bottom w:w="137" w:type="dxa"/>
+              <w:right w:w="120" w:type="dxa"/>
+            </w:tcMar>
+            <w:vAlign w:val="bottom"/>
+            <w:hideMark/>
+          </w:tcPr>
+          <w:p>
+            <w:pPr>
+              <w:spacing w:after="0"/>
+              <w:rPr>
+                <w:sz w:val="24"/>
+                <w:szCs w:val="24"/>
+              </w:rPr>
+            </w:pPr>
+            <w:r>
+              <w:rPr>
+                <w:sz w:val="24"/>
+                <w:szCs w:val="24"/>
+              </w:rPr>
+              <w:t>ENV HOST=0.0.0.0</w:t>
+            </w:r>
+          </w:p>
+        </w:tc>
+      </w:tr>
+      <w:tr>
+        <w:trPr>
+          <w:tblCellSpacing w:w="15" w:type="dxa"/>
+        </w:trPr>
+        <w:tc>
+          <w:tcPr>
+            <w:tcW w:w="0" w:type="auto"/>
+            <w:tcMar>
+              <w:top w:w="137" w:type="dxa"/>
+              <w:left w:w="120" w:type="dxa"/>
+              <w:bottom w:w="137" w:type="dxa"/>
+              <w:right w:w="120" w:type="dxa"/>
+            </w:tcMar>
+            <w:vAlign w:val="bottom"/>
+            <w:hideMark/>
+          </w:tcPr>
+          <w:p>
+            <w:pPr>
+              <w:spacing w:after="0"/>
+              <w:rPr>
+                <w:sz w:val="24"/>
+                <w:szCs w:val="24"/>
+              </w:rPr>
+            </w:pPr>
+            <w:r>
+              <w:rPr>
+                <w:sz w:val="24"/>
+                <w:szCs w:val="24"/>
+              </w:rPr>
+              <w:t>EXPOSE</w:t>
+            </w:r>
+          </w:p>
+        </w:tc>
+        <w:tc>
+          <w:tcPr>
+            <w:tcW w:w="0" w:type="auto"/>
+            <w:tcMar>
+              <w:top w:w="137" w:type="dxa"/>
+              <w:left w:w="120" w:type="dxa"/>
+              <w:bottom w:w="137" w:type="dxa"/>
+              <w:right w:w="120" w:type="dxa"/>
+            </w:tcMar>
+            <w:vAlign w:val="bottom"/>
+            <w:hideMark/>
+          </w:tcPr>
+          <w:p>
+            <w:pPr>
+              <w:spacing w:after="0"/>
+              <w:rPr>
+                <w:sz w:val="24"/>
+                <w:szCs w:val="24"/>
+              </w:rPr>
+            </w:pPr>
+            <w:r>
+              <w:rPr>
+                <w:sz w:val="24"/>
+                <w:szCs w:val="24"/>
+              </w:rPr>
+              <w:t>Document container port</w:t>
+            </w:r>
+          </w:p>
+        </w:tc>
+        <w:tc>
+          <w:tcPr>
+            <w:tcW w:w="0" w:type="auto"/>
+            <w:tcMar>
+              <w:top w:w="137" w:type="dxa"/>
+              <w:left w:w="120" w:type="dxa"/>
+              <w:bottom w:w="137" w:type="dxa"/>
+              <w:right w:w="120" w:type="dxa"/>
+            </w:tcMar>
+            <w:vAlign w:val="bottom"/>
+            <w:hideMark/>
+          </w:tcPr>
+          <w:p>
+            <w:pPr>
+              <w:spacing w:after="0"/>
+              <w:rPr>
+                <w:sz w:val="24"/>
+                <w:szCs w:val="24"/>
+              </w:rPr>
+            </w:pPr>
+            <w:r>
+              <w:rPr>
+                <w:sz w:val="24"/>
+                <w:szCs w:val="24"/>
+              </w:rPr>
+              <w:t>EXPOSE 8080</w:t>
+            </w:r>
+          </w:p>
+        </w:tc>
+      </w:tr>
+      <w:tr>
+        <w:trPr>
+          <w:tblCellSpacing w:w="15" w:type="dxa"/>
+        </w:trPr>
+        <w:tc>
+          <w:tcPr>
+            <w:tcW w:w="0" w:type="auto"/>
+            <w:tcMar>
+              <w:top w:w="137" w:type="dxa"/>
+              <w:left w:w="120" w:type="dxa"/>
+              <w:bottom w:w="137" w:type="dxa"/>
+              <w:right w:w="120" w:type="dxa"/>
+            </w:tcMar>
+            <w:vAlign w:val="bottom"/>
+            <w:hideMark/>
+          </w:tcPr>
+          <w:p>
+            <w:pPr>
+              <w:spacing w:after="0"/>
+              <w:rPr>
+                <w:sz w:val="24"/>
+                <w:szCs w:val="24"/>
+              </w:rPr>
+            </w:pPr>
+            <w:r>
+              <w:rPr>
+                <w:sz w:val="24"/>
+                <w:szCs w:val="24"/>
+              </w:rPr>
+              <w:t>VOLUME</w:t>
+            </w:r>
+          </w:p>
+        </w:tc>
+        <w:tc>
+          <w:tcPr>
+            <w:tcW w:w="0" w:type="auto"/>
+            <w:tcMar>
+              <w:top w:w="137" w:type="dxa"/>
+              <w:left w:w="120" w:type="dxa"/>
+              <w:bottom w:w="137" w:type="dxa"/>
+              <w:right w:w="120" w:type="dxa"/>
+            </w:tcMar>
+            <w:vAlign w:val="bottom"/>
+            <w:hideMark/>
+          </w:tcPr>
+          <w:p>
+            <w:pPr>
+              <w:spacing w:after="0"/>
+              <w:rPr>
+                <w:sz w:val="24"/>
+                <w:szCs w:val="24"/>
+              </w:rPr>
+            </w:pPr>
+            <w:r>
+              <w:rPr>
+                <w:sz w:val="24"/>
+                <w:szCs w:val="24"/>
+              </w:rPr>
+              <w:t>Declare mount point for data volume</w:t>
+            </w:r>
+          </w:p>
+        </w:tc>
+        <w:tc>
+          <w:tcPr>
+            <w:tcW w:w="0" w:type="auto"/>
+            <w:tcMar>
+              <w:top w:w="137" w:type="dxa"/>
+              <w:left w:w="120" w:type="dxa"/>
+              <w:bottom w:w="137" w:type="dxa"/>
+              <w:right w:w="120" w:type="dxa"/>
+            </w:tcMar>
+            <w:vAlign w:val="bottom"/>
+            <w:hideMark/>
+          </w:tcPr>
+          <w:p>
+            <w:pPr>
+              <w:spacing w:after="0"/>
+              <w:rPr>
+                <w:sz w:val="24"/>
+                <w:szCs w:val="24"/>
+              </w:rPr>
+            </w:pPr>
+            <w:r>
+              <w:rPr>
+                <w:sz w:val="24"/>
+                <w:szCs w:val="24"/>
+              </w:rPr>
+              <w:t>VOLUME /data</w:t>
+            </w:r>
+          </w:p>
+        </w:tc>
+      </w:tr>
+      <w:tr>
+        <w:trPr>
+          <w:tblCellSpacing w:w="15" w:type="dxa"/>
+        </w:trPr>
+        <w:tc>
+          <w:tcPr>
+            <w:tcW w:w="0" w:type="auto"/>
+            <w:tcMar>
+              <w:top w:w="137" w:type="dxa"/>
+              <w:left w:w="120" w:type="dxa"/>
+              <w:bottom w:w="137" w:type="dxa"/>
+              <w:right w:w="120" w:type="dxa"/>
+            </w:tcMar>
+            <w:vAlign w:val="bottom"/>
+            <w:hideMark/>
+          </w:tcPr>
+          <w:p>
+            <w:pPr>
+              <w:spacing w:after="0"/>
+              <w:rPr>
+                <w:sz w:val="24"/>
+                <w:szCs w:val="24"/>
+              </w:rPr>
+            </w:pPr>
+            <w:r>
+              <w:rPr>
+                <w:sz w:val="24"/>
+                <w:szCs w:val="24"/>
+              </w:rPr>
+              <w:lastRenderedPageBreak/>
+              <w:t>ARG</w:t>
+            </w:r>
+          </w:p>
+        </w:tc>
+        <w:tc>
+          <w:tcPr>
+            <w:tcW w:w="0" w:type="auto"/>
+            <w:tcMar>
+              <w:top w:w="137" w:type="dxa"/>
+              <w:left w:w="120" w:type="dxa"/>
+              <w:bottom w:w="137" w:type="dxa"/>
+              <w:right w:w="120" w:type="dxa"/>
+            </w:tcMar>
+            <w:vAlign w:val="bottom"/>
+            <w:hideMark/>
+          </w:tcPr>
+          <w:p>
+            <w:pPr>
+              <w:spacing w:after="0"/>
+              <w:rPr>
+                <w:sz w:val="24"/>
+                <w:szCs w:val="24"/>
+              </w:rPr>
+            </w:pPr>
+            <w:r>
+              <w:rPr>
+                <w:sz w:val="24"/>
+                <w:szCs w:val="24"/>
+              </w:rPr>
+              <w:t>Build-time variable</w:t>
+            </w:r>
+          </w:p>
+        </w:tc>
+        <w:tc>
+          <w:tcPr>
+            <w:tcW w:w="0" w:type="auto"/>
+            <w:tcMar>
+              <w:top w:w="137" w:type="dxa"/>
+              <w:left w:w="120" w:type="dxa"/>
+              <w:bottom w:w="137" w:type="dxa"/>
+              <w:right w:w="120" w:type="dxa"/>
+            </w:tcMar>
+            <w:vAlign w:val="bottom"/>
+            <w:hideMark/>
+          </w:tcPr>
+          <w:p>
+            <w:pPr>
+              <w:spacing w:after="0"/>
+              <w:rPr>
+                <w:sz w:val="24"/>
+                <w:szCs w:val="24"/>
+              </w:rPr>
+            </w:pPr>
+            <w:r>
+              <w:rPr>
+                <w:sz w:val="24"/>
+                <w:szCs w:val="24"/>
+              </w:rPr>
+              <w:t>ARG VERSION=1.0</w:t>
+            </w:r>
+          </w:p>
+        </w:tc>
+      </w:tr>
+      <w:tr>
+        <w:trPr>
+          <w:tblCellSpacing w:w="15" w:type="dxa"/>
+        </w:trPr>
+        <w:tc>
+          <w:tcPr>
+            <w:tcW w:w="0" w:type="auto"/>
+            <w:tcMar>
+              <w:top w:w="137" w:type="dxa"/>
+              <w:left w:w="120" w:type="dxa"/>
+              <w:bottom w:w="137" w:type="dxa"/>
+              <w:right w:w="120" w:type="dxa"/>
+            </w:tcMar>
+            <w:vAlign w:val="bottom"/>
+            <w:hideMark/>
+          </w:tcPr>
+          <w:p>
+            <w:pPr>
+              <w:spacing w:after="0"/>
+              <w:rPr>
+                <w:sz w:val="24"/>
+                <w:szCs w:val="24"/>
+              </w:rPr>
+            </w:pPr>
+            <w:r>
+              <w:rPr>
+                <w:sz w:val="24"/>
+                <w:szCs w:val="24"/>
+              </w:rPr>
+              <w:t>USER</w:t>
+            </w:r>
+          </w:p>
+        </w:tc>
+        <w:tc>
+          <w:tcPr>
+            <w:tcW w:w="0" w:type="auto"/>
+            <w:tcMar>
+              <w:top w:w="137" w:type="dxa"/>
+              <w:left w:w="120" w:type="dxa"/>
+              <w:bottom w:w="137" w:type="dxa"/>
+              <w:right w:w="120" w:type="dxa"/>
+            </w:tcMar>
+            <w:vAlign w:val="bottom"/>
+            <w:hideMark/>
+          </w:tcPr>
+          <w:p>
+            <w:pPr>
+              <w:spacing w:after="0"/>
+              <w:rPr>
+                <w:sz w:val="24"/>
+                <w:szCs w:val="24"/>
+              </w:rPr>
+            </w:pPr>
+            <w:r>
+              <w:rPr>
+                <w:sz w:val="24"/>
+                <w:szCs w:val="24"/>
+              </w:rPr>
+              <w:t>Set user</w:t>
+            </w:r>
+          </w:p>
+        </w:tc>
+        <w:tc>
+          <w:tcPr>
+            <w:tcW w:w="0" w:type="auto"/>
+            <w:tcMar>
+              <w:top w:w="137" w:type="dxa"/>
+              <w:left w:w="120" w:type="dxa"/>
+              <w:bottom w:w="137" w:type="dxa"/>
+              <w:right w:w="120" w:type="dxa"/>
+            </w:tcMar>
+            <w:vAlign w:val="bottom"/>
+            <w:hideMark/>
+          </w:tcPr>
+          <w:p>
+            <w:pPr>
+              <w:spacing w:after="0"/>
+              <w:rPr>
+                <w:sz w:val="24"/>
+                <w:szCs w:val="24"/>
+              </w:rPr>
+            </w:pPr>
+            <w:r>
+              <w:rPr>
+                <w:sz w:val="24"/>
+                <w:szCs w:val="24"/>
+              </w:rPr>
+              <w:t xml:space="preserve">USER </w:t>
+            </w:r>
+            <w:proofErr w:type="spellStart"/>
+            <w:r>
+              <w:rPr>
+                <w:sz w:val="24"/>
+                <w:szCs w:val="24"/>
+              </w:rPr>
+              <w:t>appuser</w:t>
+            </w:r>
+            <w:proofErr w:type="spellEnd"/>
+          </w:p>
+        </w:tc>
+      </w:tr>
+      <w:tr>
+        <w:trPr>
+          <w:tblCellSpacing w:w="15" w:type="dxa"/>
+        </w:trPr>
+        <w:tc>
+          <w:tcPr>
+            <w:tcW w:w="0" w:type="auto"/>
+            <w:tcMar>
+              <w:top w:w="137" w:type="dxa"/>
+              <w:left w:w="120" w:type="dxa"/>
+              <w:bottom w:w="137" w:type="dxa"/>
+              <w:right w:w="120" w:type="dxa"/>
+            </w:tcMar>
+            <w:vAlign w:val="bottom"/>
+            <w:hideMark/>
+          </w:tcPr>
+          <w:p>
+            <w:pPr>
+              <w:spacing w:after="0"/>
+              <w:rPr>
+                <w:sz w:val="24"/>
+                <w:szCs w:val="24"/>
+              </w:rPr>
+            </w:pPr>
+            <w:r>
+              <w:rPr>
+                <w:sz w:val="24"/>
+                <w:szCs w:val="24"/>
+              </w:rPr>
+              <w:t>LABEL</w:t>
+            </w:r>
+          </w:p>
+        </w:tc>
+        <w:tc>
+          <w:tcPr>
+            <w:tcW w:w="0" w:type="auto"/>
+            <w:tcMar>
+              <w:top w:w="137" w:type="dxa"/>
+              <w:left w:w="120" w:type="dxa"/>
+              <w:bottom w:w="137" w:type="dxa"/>
+              <w:right w:w="120" w:type="dxa"/>
+            </w:tcMar>
+            <w:vAlign w:val="bottom"/>
+            <w:hideMark/>
+          </w:tcPr>
+          <w:p>
+            <w:pPr>
+              <w:spacing w:after="0"/>
+              <w:rPr>
+                <w:sz w:val="24"/>
+                <w:szCs w:val="24"/>
+              </w:rPr>
+            </w:pPr>
+            <w:r>
+              <w:rPr>
+                <w:sz w:val="24"/>
+                <w:szCs w:val="24"/>
+              </w:rPr>
+              <w:t>Add image metadata</w:t>
+            </w:r>
+          </w:p>
+        </w:tc>
+        <w:tc>
+          <w:tcPr>
+            <w:tcW w:w="0" w:type="auto"/>
+            <w:tcMar>
+              <w:top w:w="137" w:type="dxa"/>
+              <w:left w:w="120" w:type="dxa"/>
+              <w:bottom w:w="137" w:type="dxa"/>
+              <w:right w:w="120" w:type="dxa"/>
+            </w:tcMar>
+            <w:vAlign w:val="bottom"/>
+            <w:hideMark/>
+          </w:tcPr>
+          <w:p>
+            <w:pPr>
+              <w:spacing w:after="0"/>
+              <w:rPr>
+                <w:sz w:val="24"/>
+                <w:szCs w:val="24"/>
+              </w:rPr>
+            </w:pPr>
+            <w:r>
+              <w:rPr>
+                <w:sz w:val="24"/>
+                <w:szCs w:val="24"/>
+              </w:rPr>
+              <w:t>LABEL maintainer="dev@site.com"</w:t>
+            </w:r>
+          </w:p>
+        </w:tc>
+      </w:tr>
+      <w:tr>
+        <w:trPr>
+          <w:tblCellSpacing w:w="15" w:type="dxa"/>
+        </w:trPr>
+        <w:tc>
+          <w:tcPr>
+            <w:tcW w:w="0" w:type="auto"/>
+            <w:tcMar>
+              <w:top w:w="137" w:type="dxa"/>
+              <w:left w:w="120" w:type="dxa"/>
+              <w:bottom w:w="137" w:type="dxa"/>
+              <w:right w:w="120" w:type="dxa"/>
+            </w:tcMar>
+            <w:vAlign w:val="bottom"/>
+            <w:hideMark/>
+          </w:tcPr>
+          <w:p>
+            <w:pPr>
+              <w:spacing w:after="0"/>
+              <w:rPr>
+                <w:sz w:val="24"/>
+                <w:szCs w:val="24"/>
+              </w:rPr>
+            </w:pPr>
+            <w:r>
+              <w:rPr>
+                <w:sz w:val="24"/>
+                <w:szCs w:val="24"/>
+              </w:rPr>
+              <w:t>ONBUILD</w:t>
+            </w:r>
+          </w:p>
+        </w:tc>
+        <w:tc>
+          <w:tcPr>
+            <w:tcW w:w="0" w:type="auto"/>
+            <w:tcMar>
+              <w:top w:w="137" w:type="dxa"/>
+              <w:left w:w="120" w:type="dxa"/>
+              <w:bottom w:w="137" w:type="dxa"/>
+              <w:right w:w="120" w:type="dxa"/>
+            </w:tcMar>
+            <w:vAlign w:val="bottom"/>
+            <w:hideMark/>
+          </w:tcPr>
+          <w:p>
+            <w:pPr>
+              <w:spacing w:after="0"/>
+              <w:rPr>
+                <w:sz w:val="24"/>
+                <w:szCs w:val="24"/>
+              </w:rPr>
+            </w:pPr>
+            <w:r>
+              <w:rPr>
+                <w:sz w:val="24"/>
+                <w:szCs w:val="24"/>
+              </w:rPr>
+              <w:t>Trigger command when base for another image</w:t>
+            </w:r>
+          </w:p>
+        </w:tc>
+        <w:tc>
+          <w:tcPr>
+            <w:tcW w:w="0" w:type="auto"/>
+            <w:tcMar>
+              <w:top w:w="137" w:type="dxa"/>
+              <w:left w:w="120" w:type="dxa"/>
+              <w:bottom w:w="137" w:type="dxa"/>
+              <w:right w:w="120" w:type="dxa"/>
+            </w:tcMar>
+            <w:vAlign w:val="bottom"/>
+            <w:hideMark/>
+          </w:tcPr>
+          <w:p>
+            <w:pPr>
+              <w:spacing w:after="0"/>
+              <w:rPr>
+                <w:sz w:val="24"/>
+                <w:szCs w:val="24"/>
+              </w:rPr>
+            </w:pPr>
+            <w:r>
+              <w:rPr>
+                <w:sz w:val="24"/>
+                <w:szCs w:val="24"/>
+              </w:rPr>
+              <w:t xml:space="preserve">ONBUILD </w:t>
+            </w:r>
+            <w:proofErr w:type="gramStart"/>
+            <w:r>
+              <w:rPr>
+                <w:sz w:val="24"/>
+                <w:szCs w:val="24"/>
+              </w:rPr>
+              <w:t>COPY .</w:t>
+            </w:r>
+            <w:proofErr w:type="gramEnd"/>
+            <w:r>
+              <w:rPr>
+                <w:sz w:val="24"/>
+                <w:szCs w:val="24"/>
+              </w:rPr>
+              <w:t xml:space="preserve"> /</w:t>
+            </w:r>
+            <w:proofErr w:type="spellStart"/>
+            <w:proofErr w:type="gramStart"/>
+            <w:r>
+              <w:rPr>
+                <w:sz w:val="24"/>
+                <w:szCs w:val="24"/>
+              </w:rPr>
+              <w:t>src</w:t>
+            </w:r>
+            <w:proofErr w:type="spellEnd"/>
+            <w:proofErr w:type="gramEnd"/>
+          </w:p>
+        </w:tc>
+      </w:tr>
+    </w:tbl>
     <w:p>
       <w:pPr>
         <w:rPr>
@@ -2564,8 +6705,8 @@
 </file>
 
 <file path=word/numbering.xml><?xml version="1.0" encoding="utf-8"?>
-<w:numbering xmlns:wpc="http://schemas.microsoft.com/office/word/2010/wordprocessingCanvas" xmlns:mc="http://schemas.openxmlformats.org/markup-compatibility/2006" xmlns:o="urn:schemas-microsoft-com:office:office" xmlns:r="http://schemas.openxmlformats.org/officeDocument/2006/relationships" xmlns:m="http://schemas.openxmlformats.org/officeDocument/2006/math" xmlns:v="urn:schemas-microsoft-com:vml" xmlns:wp14="http://schemas.microsoft.com/office/word/2010/wordprocessingDrawing" xmlns:wp="http://schemas.openxmlformats.org/drawingml/2006/wordprocessingDrawing" xmlns:w10="urn:schemas-microsoft-com:office:word" xmlns:w="http://schemas.openxmlformats.org/wordprocessingml/2006/main" xmlns:w14="http://schemas.microsoft.com/office/word/2010/wordml" xmlns:wpg="http://schemas.microsoft.com/office/word/2010/wordprocessingGroup" xmlns:wpi="http://schemas.microsoft.com/office/word/2010/wordprocessingInk" xmlns:wne="http://schemas.microsoft.com/office/word/2006/wordml" xmlns:wps="http://schemas.microsoft.com/office/word/2010/wordprocessingShape" mc:Ignorable="w14 wp14">
-  <w:abstractNum w:abstractNumId="0">
+<w:numbering xmlns:wpc="http://schemas.microsoft.com/office/word/2010/wordprocessingCanvas" xmlns:cx="http://schemas.microsoft.com/office/drawing/2014/chartex" xmlns:cx1="http://schemas.microsoft.com/office/drawing/2015/9/8/chartex" xmlns:cx2="http://schemas.microsoft.com/office/drawing/2015/10/21/chartex" xmlns:cx3="http://schemas.microsoft.com/office/drawing/2016/5/9/chartex" xmlns:cx4="http://schemas.microsoft.com/office/drawing/2016/5/10/chartex" xmlns:cx5="http://schemas.microsoft.com/office/drawing/2016/5/11/chartex" xmlns:cx6="http://schemas.microsoft.com/office/drawing/2016/5/12/chartex" xmlns:cx7="http://schemas.microsoft.com/office/drawing/2016/5/13/chartex" xmlns:cx8="http://schemas.microsoft.com/office/drawing/2016/5/14/chartex" xmlns:mc="http://schemas.openxmlformats.org/markup-compatibility/2006" xmlns:aink="http://schemas.microsoft.com/office/drawing/2016/ink" xmlns:am3d="http://schemas.microsoft.com/office/drawing/2017/model3d" xmlns:o="urn:schemas-microsoft-com:office:office" xmlns:oel="http://schemas.microsoft.com/office/2019/extlst" xmlns:r="http://schemas.openxmlformats.org/officeDocument/2006/relationships" xmlns:m="http://schemas.openxmlformats.org/officeDocument/2006/math" xmlns:v="urn:schemas-microsoft-com:vml" xmlns:wp14="http://schemas.microsoft.com/office/word/2010/wordprocessingDrawing" xmlns:wp="http://schemas.openxmlformats.org/drawingml/2006/wordprocessingDrawing" xmlns:w10="urn:schemas-microsoft-com:office:word" xmlns:w="http://schemas.openxmlformats.org/wordprocessingml/2006/main" xmlns:w14="http://schemas.microsoft.com/office/word/2010/wordml" xmlns:w15="http://schemas.microsoft.com/office/word/2012/wordml" xmlns:w16cex="http://schemas.microsoft.com/office/word/2018/wordml/cex" xmlns:w16cid="http://schemas.microsoft.com/office/word/2016/wordml/cid" xmlns:w16="http://schemas.microsoft.com/office/word/2018/wordml" xmlns:w16du="http://schemas.microsoft.com/office/word/2023/wordml/word16du" xmlns:w16sdtdh="http://schemas.microsoft.com/office/word/2020/wordml/sdtdatahash" xmlns:w16sdtfl="http://schemas.microsoft.com/office/word/2024/wordml/sdtformatlock" xmlns:w16se="http://schemas.microsoft.com/office/word/2015/wordml/symex" xmlns:wpg="http://schemas.microsoft.com/office/word/2010/wordprocessingGroup" xmlns:wpi="http://schemas.microsoft.com/office/word/2010/wordprocessingInk" xmlns:wne="http://schemas.microsoft.com/office/word/2006/wordml" xmlns:wps="http://schemas.microsoft.com/office/word/2010/wordprocessingShape" mc:Ignorable="w14 w15 w16se w16cid w16 w16cex w16sdtdh w16sdtfl w16du wp14">
+  <w:abstractNum w:abstractNumId="0" w15:restartNumberingAfterBreak="0">
     <w:nsid w:val="26E132E1"/>
     <w:multiLevelType w:val="hybridMultilevel"/>
     <w:tmpl w:val="1FBCF592"/>
@@ -2678,7 +6819,7 @@
       </w:rPr>
     </w:lvl>
   </w:abstractNum>
-  <w:abstractNum w:abstractNumId="1">
+  <w:abstractNum w:abstractNumId="1" w15:restartNumberingAfterBreak="0">
     <w:nsid w:val="275D41E7"/>
     <w:multiLevelType w:val="hybridMultilevel"/>
     <w:tmpl w:val="D8EA1588"/>
@@ -2791,7 +6932,7 @@
       </w:rPr>
     </w:lvl>
   </w:abstractNum>
-  <w:abstractNum w:abstractNumId="2">
+  <w:abstractNum w:abstractNumId="2" w15:restartNumberingAfterBreak="0">
     <w:nsid w:val="31B643E9"/>
     <w:multiLevelType w:val="multilevel"/>
     <w:tmpl w:val="E3ACC1F6"/>
@@ -2940,7 +7081,7 @@
       </w:rPr>
     </w:lvl>
   </w:abstractNum>
-  <w:abstractNum w:abstractNumId="3">
+  <w:abstractNum w:abstractNumId="3" w15:restartNumberingAfterBreak="0">
     <w:nsid w:val="36825150"/>
     <w:multiLevelType w:val="multilevel"/>
     <w:tmpl w:val="F86499B2"/>
@@ -3029,7 +7170,7 @@
       </w:pPr>
     </w:lvl>
   </w:abstractNum>
-  <w:abstractNum w:abstractNumId="4">
+  <w:abstractNum w:abstractNumId="4" w15:restartNumberingAfterBreak="0">
     <w:nsid w:val="36BE5204"/>
     <w:multiLevelType w:val="multilevel"/>
     <w:tmpl w:val="5C48897A"/>
@@ -3178,7 +7319,156 @@
       </w:rPr>
     </w:lvl>
   </w:abstractNum>
-  <w:abstractNum w:abstractNumId="5">
+  <w:abstractNum w:abstractNumId="5" w15:restartNumberingAfterBreak="0">
+    <w:nsid w:val="3AAC1B8D"/>
+    <w:multiLevelType w:val="multilevel"/>
+    <w:tmpl w:val="6630C05A"/>
+    <w:lvl w:ilvl="0">
+      <w:start w:val="1"/>
+      <w:numFmt w:val="bullet"/>
+      <w:lvlText w:val=""/>
+      <w:lvlJc w:val="left"/>
+      <w:pPr>
+        <w:tabs>
+          <w:tab w:val="num" w:pos="720"/>
+        </w:tabs>
+        <w:ind w:left="720" w:hanging="360"/>
+      </w:pPr>
+      <w:rPr>
+        <w:rFonts w:ascii="Symbol" w:hAnsi="Symbol" w:hint="default"/>
+        <w:sz w:val="20"/>
+      </w:rPr>
+    </w:lvl>
+    <w:lvl w:ilvl="1" w:tentative="1">
+      <w:start w:val="1"/>
+      <w:numFmt w:val="bullet"/>
+      <w:lvlText w:val="o"/>
+      <w:lvlJc w:val="left"/>
+      <w:pPr>
+        <w:tabs>
+          <w:tab w:val="num" w:pos="1440"/>
+        </w:tabs>
+        <w:ind w:left="1440" w:hanging="360"/>
+      </w:pPr>
+      <w:rPr>
+        <w:rFonts w:ascii="Courier New" w:hAnsi="Courier New" w:hint="default"/>
+        <w:sz w:val="20"/>
+      </w:rPr>
+    </w:lvl>
+    <w:lvl w:ilvl="2" w:tentative="1">
+      <w:start w:val="1"/>
+      <w:numFmt w:val="bullet"/>
+      <w:lvlText w:val=""/>
+      <w:lvlJc w:val="left"/>
+      <w:pPr>
+        <w:tabs>
+          <w:tab w:val="num" w:pos="2160"/>
+        </w:tabs>
+        <w:ind w:left="2160" w:hanging="360"/>
+      </w:pPr>
+      <w:rPr>
+        <w:rFonts w:ascii="Wingdings" w:hAnsi="Wingdings" w:hint="default"/>
+        <w:sz w:val="20"/>
+      </w:rPr>
+    </w:lvl>
+    <w:lvl w:ilvl="3" w:tentative="1">
+      <w:start w:val="1"/>
+      <w:numFmt w:val="bullet"/>
+      <w:lvlText w:val=""/>
+      <w:lvlJc w:val="left"/>
+      <w:pPr>
+        <w:tabs>
+          <w:tab w:val="num" w:pos="2880"/>
+        </w:tabs>
+        <w:ind w:left="2880" w:hanging="360"/>
+      </w:pPr>
+      <w:rPr>
+        <w:rFonts w:ascii="Wingdings" w:hAnsi="Wingdings" w:hint="default"/>
+        <w:sz w:val="20"/>
+      </w:rPr>
+    </w:lvl>
+    <w:lvl w:ilvl="4" w:tentative="1">
+      <w:start w:val="1"/>
+      <w:numFmt w:val="bullet"/>
+      <w:lvlText w:val=""/>
+      <w:lvlJc w:val="left"/>
+      <w:pPr>
+        <w:tabs>
+          <w:tab w:val="num" w:pos="3600"/>
+        </w:tabs>
+        <w:ind w:left="3600" w:hanging="360"/>
+      </w:pPr>
+      <w:rPr>
+        <w:rFonts w:ascii="Wingdings" w:hAnsi="Wingdings" w:hint="default"/>
+        <w:sz w:val="20"/>
+      </w:rPr>
+    </w:lvl>
+    <w:lvl w:ilvl="5" w:tentative="1">
+      <w:start w:val="1"/>
+      <w:numFmt w:val="bullet"/>
+      <w:lvlText w:val=""/>
+      <w:lvlJc w:val="left"/>
+      <w:pPr>
+        <w:tabs>
+          <w:tab w:val="num" w:pos="4320"/>
+        </w:tabs>
+        <w:ind w:left="4320" w:hanging="360"/>
+      </w:pPr>
+      <w:rPr>
+        <w:rFonts w:ascii="Wingdings" w:hAnsi="Wingdings" w:hint="default"/>
+        <w:sz w:val="20"/>
+      </w:rPr>
+    </w:lvl>
+    <w:lvl w:ilvl="6" w:tentative="1">
+      <w:start w:val="1"/>
+      <w:numFmt w:val="bullet"/>
+      <w:lvlText w:val=""/>
+      <w:lvlJc w:val="left"/>
+      <w:pPr>
+        <w:tabs>
+          <w:tab w:val="num" w:pos="5040"/>
+        </w:tabs>
+        <w:ind w:left="5040" w:hanging="360"/>
+      </w:pPr>
+      <w:rPr>
+        <w:rFonts w:ascii="Wingdings" w:hAnsi="Wingdings" w:hint="default"/>
+        <w:sz w:val="20"/>
+      </w:rPr>
+    </w:lvl>
+    <w:lvl w:ilvl="7" w:tentative="1">
+      <w:start w:val="1"/>
+      <w:numFmt w:val="bullet"/>
+      <w:lvlText w:val=""/>
+      <w:lvlJc w:val="left"/>
+      <w:pPr>
+        <w:tabs>
+          <w:tab w:val="num" w:pos="5760"/>
+        </w:tabs>
+        <w:ind w:left="5760" w:hanging="360"/>
+      </w:pPr>
+      <w:rPr>
+        <w:rFonts w:ascii="Wingdings" w:hAnsi="Wingdings" w:hint="default"/>
+        <w:sz w:val="20"/>
+      </w:rPr>
+    </w:lvl>
+    <w:lvl w:ilvl="8" w:tentative="1">
+      <w:start w:val="1"/>
+      <w:numFmt w:val="bullet"/>
+      <w:lvlText w:val=""/>
+      <w:lvlJc w:val="left"/>
+      <w:pPr>
+        <w:tabs>
+          <w:tab w:val="num" w:pos="6480"/>
+        </w:tabs>
+        <w:ind w:left="6480" w:hanging="360"/>
+      </w:pPr>
+      <w:rPr>
+        <w:rFonts w:ascii="Wingdings" w:hAnsi="Wingdings" w:hint="default"/>
+        <w:sz w:val="20"/>
+      </w:rPr>
+    </w:lvl>
+  </w:abstractNum>
+  <w:abstractNum w:abstractNumId="6" w15:restartNumberingAfterBreak="0">
     <w:nsid w:val="3B1F5038"/>
     <w:multiLevelType w:val="hybridMultilevel"/>
     <w:tmpl w:val="DAAA2E30"/>
@@ -3291,7 +7581,97 @@
       </w:rPr>
     </w:lvl>
   </w:abstractNum>
-  <w:abstractNum w:abstractNumId="6">
+  <w:abstractNum w:abstractNumId="7" w15:restartNumberingAfterBreak="0">
+    <w:nsid w:val="3FE56333"/>
+    <w:multiLevelType w:val="hybridMultilevel"/>
+    <w:tmpl w:val="B1FEC966"/>
+    <w:lvl w:ilvl="0" w:tplc="FA96F4C8">
+      <w:start w:val="1"/>
+      <w:numFmt w:val="decimal"/>
+      <w:lvlText w:val="%1."/>
+      <w:lvlJc w:val="left"/>
+      <w:pPr>
+        <w:ind w:left="360" w:hanging="360"/>
+      </w:pPr>
+      <w:rPr>
+        <w:b w:val="0"/>
+        <w:bCs w:val="0"/>
+      </w:rPr>
+    </w:lvl>
+    <w:lvl w:ilvl="1" w:tplc="40090019" w:tentative="1">
+      <w:start w:val="1"/>
+      <w:numFmt w:val="lowerLetter"/>
+      <w:lvlText w:val="%2."/>
+      <w:lvlJc w:val="left"/>
+      <w:pPr>
+        <w:ind w:left="1080" w:hanging="360"/>
+      </w:pPr>
+    </w:lvl>
+    <w:lvl w:ilvl="2" w:tplc="4009001B" w:tentative="1">
+      <w:start w:val="1"/>
+      <w:numFmt w:val="lowerRoman"/>
+      <w:lvlText w:val="%3."/>
+      <w:lvlJc w:val="right"/>
+      <w:pPr>
+        <w:ind w:left="1800" w:hanging="180"/>
+      </w:pPr>
+    </w:lvl>
+    <w:lvl w:ilvl="3" w:tplc="4009000F" w:tentative="1">
+      <w:start w:val="1"/>
+      <w:numFmt w:val="decimal"/>
+      <w:lvlText w:val="%4."/>
+      <w:lvlJc w:val="left"/>
+      <w:pPr>
+        <w:ind w:left="2520" w:hanging="360"/>
+      </w:pPr>
+    </w:lvl>
+    <w:lvl w:ilvl="4" w:tplc="40090019" w:tentative="1">
+      <w:start w:val="1"/>
+      <w:numFmt w:val="lowerLetter"/>
+      <w:lvlText w:val="%5."/>
+      <w:lvlJc w:val="left"/>
+      <w:pPr>
+        <w:ind w:left="3240" w:hanging="360"/>
+      </w:pPr>
+    </w:lvl>
+    <w:lvl w:ilvl="5" w:tplc="4009001B" w:tentative="1">
+      <w:start w:val="1"/>
+      <w:numFmt w:val="lowerRoman"/>
+      <w:lvlText w:val="%6."/>
+      <w:lvlJc w:val="right"/>
+      <w:pPr>
+        <w:ind w:left="3960" w:hanging="180"/>
+      </w:pPr>
+    </w:lvl>
+    <w:lvl w:ilvl="6" w:tplc="4009000F" w:tentative="1">
+      <w:start w:val="1"/>
+      <w:numFmt w:val="decimal"/>
+      <w:lvlText w:val="%7."/>
+      <w:lvlJc w:val="left"/>
+      <w:pPr>
+        <w:ind w:left="4680" w:hanging="360"/>
+      </w:pPr>
+    </w:lvl>
+    <w:lvl w:ilvl="7" w:tplc="40090019" w:tentative="1">
+      <w:start w:val="1"/>
+      <w:numFmt w:val="lowerLetter"/>
+      <w:lvlText w:val="%8."/>
+      <w:lvlJc w:val="left"/>
+      <w:pPr>
+        <w:ind w:left="5400" w:hanging="360"/>
+      </w:pPr>
+    </w:lvl>
+    <w:lvl w:ilvl="8" w:tplc="4009001B" w:tentative="1">
+      <w:start w:val="1"/>
+      <w:numFmt w:val="lowerRoman"/>
+      <w:lvlText w:val="%9."/>
+      <w:lvlJc w:val="right"/>
+      <w:pPr>
+        <w:ind w:left="6120" w:hanging="180"/>
+      </w:pPr>
+    </w:lvl>
+  </w:abstractNum>
+  <w:abstractNum w:abstractNumId="8" w15:restartNumberingAfterBreak="0">
     <w:nsid w:val="54987FCC"/>
     <w:multiLevelType w:val="hybridMultilevel"/>
     <w:tmpl w:val="29C85820"/>
@@ -3404,7 +7784,7 @@
       </w:rPr>
     </w:lvl>
   </w:abstractNum>
-  <w:abstractNum w:abstractNumId="7">
+  <w:abstractNum w:abstractNumId="9" w15:restartNumberingAfterBreak="0">
     <w:nsid w:val="5C2673B1"/>
     <w:multiLevelType w:val="hybridMultilevel"/>
     <w:tmpl w:val="38C44030"/>
@@ -3490,35 +7870,130 @@
       </w:pPr>
     </w:lvl>
   </w:abstractNum>
-  <w:num w:numId="1">
+  <w:abstractNum w:abstractNumId="10" w15:restartNumberingAfterBreak="0">
+    <w:nsid w:val="7F215E66"/>
+    <w:multiLevelType w:val="hybridMultilevel"/>
+    <w:tmpl w:val="61BE2FC8"/>
+    <w:lvl w:ilvl="0" w:tplc="4009000F">
+      <w:start w:val="1"/>
+      <w:numFmt w:val="decimal"/>
+      <w:lvlText w:val="%1."/>
+      <w:lvlJc w:val="left"/>
+      <w:pPr>
+        <w:ind w:left="360" w:hanging="360"/>
+      </w:pPr>
+    </w:lvl>
+    <w:lvl w:ilvl="1" w:tplc="40090019" w:tentative="1">
+      <w:start w:val="1"/>
+      <w:numFmt w:val="lowerLetter"/>
+      <w:lvlText w:val="%2."/>
+      <w:lvlJc w:val="left"/>
+      <w:pPr>
+        <w:ind w:left="1080" w:hanging="360"/>
+      </w:pPr>
+    </w:lvl>
+    <w:lvl w:ilvl="2" w:tplc="4009001B" w:tentative="1">
+      <w:start w:val="1"/>
+      <w:numFmt w:val="lowerRoman"/>
+      <w:lvlText w:val="%3."/>
+      <w:lvlJc w:val="right"/>
+      <w:pPr>
+        <w:ind w:left="1800" w:hanging="180"/>
+      </w:pPr>
+    </w:lvl>
+    <w:lvl w:ilvl="3" w:tplc="4009000F" w:tentative="1">
+      <w:start w:val="1"/>
+      <w:numFmt w:val="decimal"/>
+      <w:lvlText w:val="%4."/>
+      <w:lvlJc w:val="left"/>
+      <w:pPr>
+        <w:ind w:left="2520" w:hanging="360"/>
+      </w:pPr>
+    </w:lvl>
+    <w:lvl w:ilvl="4" w:tplc="40090019" w:tentative="1">
+      <w:start w:val="1"/>
+      <w:numFmt w:val="lowerLetter"/>
+      <w:lvlText w:val="%5."/>
+      <w:lvlJc w:val="left"/>
+      <w:pPr>
+        <w:ind w:left="3240" w:hanging="360"/>
+      </w:pPr>
+    </w:lvl>
+    <w:lvl w:ilvl="5" w:tplc="4009001B" w:tentative="1">
+      <w:start w:val="1"/>
+      <w:numFmt w:val="lowerRoman"/>
+      <w:lvlText w:val="%6."/>
+      <w:lvlJc w:val="right"/>
+      <w:pPr>
+        <w:ind w:left="3960" w:hanging="180"/>
+      </w:pPr>
+    </w:lvl>
+    <w:lvl w:ilvl="6" w:tplc="4009000F" w:tentative="1">
+      <w:start w:val="1"/>
+      <w:numFmt w:val="decimal"/>
+      <w:lvlText w:val="%7."/>
+      <w:lvlJc w:val="left"/>
+      <w:pPr>
+        <w:ind w:left="4680" w:hanging="360"/>
+      </w:pPr>
+    </w:lvl>
+    <w:lvl w:ilvl="7" w:tplc="40090019" w:tentative="1">
+      <w:start w:val="1"/>
+      <w:numFmt w:val="lowerLetter"/>
+      <w:lvlText w:val="%8."/>
+      <w:lvlJc w:val="left"/>
+      <w:pPr>
+        <w:ind w:left="5400" w:hanging="360"/>
+      </w:pPr>
+    </w:lvl>
+    <w:lvl w:ilvl="8" w:tplc="4009001B" w:tentative="1">
+      <w:start w:val="1"/>
+      <w:numFmt w:val="lowerRoman"/>
+      <w:lvlText w:val="%9."/>
+      <w:lvlJc w:val="right"/>
+      <w:pPr>
+        <w:ind w:left="6120" w:hanging="180"/>
+      </w:pPr>
+    </w:lvl>
+  </w:abstractNum>
+  <w:num w:numId="1" w16cid:durableId="895433728">
     <w:abstractNumId w:val="3"/>
   </w:num>
-  <w:num w:numId="2">
+  <w:num w:numId="2" w16cid:durableId="1960258254">
+    <w:abstractNumId w:val="8"/>
+  </w:num>
+  <w:num w:numId="3" w16cid:durableId="5787896">
     <w:abstractNumId w:val="6"/>
   </w:num>
-  <w:num w:numId="3">
+  <w:num w:numId="4" w16cid:durableId="447117817">
+    <w:abstractNumId w:val="0"/>
+  </w:num>
+  <w:num w:numId="5" w16cid:durableId="1236665198">
+    <w:abstractNumId w:val="1"/>
+  </w:num>
+  <w:num w:numId="6" w16cid:durableId="182063543">
+    <w:abstractNumId w:val="9"/>
+  </w:num>
+  <w:num w:numId="7" w16cid:durableId="202056307">
+    <w:abstractNumId w:val="4"/>
+  </w:num>
+  <w:num w:numId="8" w16cid:durableId="2113209767">
+    <w:abstractNumId w:val="2"/>
+  </w:num>
+  <w:num w:numId="9" w16cid:durableId="10911640">
+    <w:abstractNumId w:val="7"/>
+  </w:num>
+  <w:num w:numId="10" w16cid:durableId="1612014455">
     <w:abstractNumId w:val="5"/>
   </w:num>
-  <w:num w:numId="4">
-    <w:abstractNumId w:val="0"/>
-  </w:num>
-  <w:num w:numId="5">
-    <w:abstractNumId w:val="1"/>
-  </w:num>
-  <w:num w:numId="6">
-    <w:abstractNumId w:val="7"/>
-  </w:num>
-  <w:num w:numId="7">
-    <w:abstractNumId w:val="4"/>
-  </w:num>
-  <w:num w:numId="8">
-    <w:abstractNumId w:val="2"/>
+  <w:num w:numId="11" w16cid:durableId="412245895">
+    <w:abstractNumId w:val="10"/>
   </w:num>
 </w:numbering>
 </file>
 
 <file path=word/styles.xml><?xml version="1.0" encoding="utf-8"?>
-<w:styles xmlns:mc="http://schemas.openxmlformats.org/markup-compatibility/2006" xmlns:r="http://schemas.openxmlformats.org/officeDocument/2006/relationships" xmlns:w="http://schemas.openxmlformats.org/wordprocessingml/2006/main" xmlns:w14="http://schemas.microsoft.com/office/word/2010/wordml" mc:Ignorable="w14">
+<w:styles xmlns:mc="http://schemas.openxmlformats.org/markup-compatibility/2006" xmlns:r="http://schemas.openxmlformats.org/officeDocument/2006/relationships" xmlns:w="http://schemas.openxmlformats.org/wordprocessingml/2006/main" xmlns:w14="http://schemas.microsoft.com/office/word/2010/wordml" xmlns:w15="http://schemas.microsoft.com/office/word/2012/wordml" xmlns:w16cex="http://schemas.microsoft.com/office/word/2018/wordml/cex" xmlns:w16cid="http://schemas.microsoft.com/office/word/2016/wordml/cid" xmlns:w16="http://schemas.microsoft.com/office/word/2018/wordml" xmlns:w16du="http://schemas.microsoft.com/office/word/2023/wordml/word16du" xmlns:w16sdtdh="http://schemas.microsoft.com/office/word/2020/wordml/sdtdatahash" xmlns:w16sdtfl="http://schemas.microsoft.com/office/word/2024/wordml/sdtformatlock" xmlns:w16se="http://schemas.microsoft.com/office/word/2015/wordml/symex" mc:Ignorable="w14 w15 w16se w16cid w16 w16cex w16sdtdh w16sdtfl w16du">
   <w:docDefaults>
     <w:rPrDefault>
       <w:rPr>
@@ -3534,148 +8009,410 @@
       </w:pPr>
     </w:pPrDefault>
   </w:docDefaults>
-  <w:latentStyles w:defLockedState="0" w:defUIPriority="99" w:defSemiHidden="1" w:defUnhideWhenUsed="1" w:defQFormat="0" w:count="267">
-    <w:lsdException w:name="Normal" w:semiHidden="0" w:uiPriority="0" w:unhideWhenUsed="0" w:qFormat="1"/>
-    <w:lsdException w:name="heading 1" w:semiHidden="0" w:uiPriority="9" w:unhideWhenUsed="0" w:qFormat="1"/>
-    <w:lsdException w:name="heading 2" w:uiPriority="9" w:qFormat="1"/>
-    <w:lsdException w:name="heading 3" w:uiPriority="9" w:qFormat="1"/>
-    <w:lsdException w:name="heading 4" w:uiPriority="9" w:qFormat="1"/>
-    <w:lsdException w:name="heading 5" w:uiPriority="9" w:qFormat="1"/>
-    <w:lsdException w:name="heading 6" w:uiPriority="9" w:qFormat="1"/>
-    <w:lsdException w:name="heading 7" w:uiPriority="9" w:qFormat="1"/>
-    <w:lsdException w:name="heading 8" w:uiPriority="9" w:qFormat="1"/>
-    <w:lsdException w:name="heading 9" w:uiPriority="9" w:qFormat="1"/>
-    <w:lsdException w:name="toc 1" w:uiPriority="39"/>
-    <w:lsdException w:name="toc 2" w:uiPriority="39"/>
-    <w:lsdException w:name="toc 3" w:uiPriority="39"/>
-    <w:lsdException w:name="toc 4" w:uiPriority="39"/>
-    <w:lsdException w:name="toc 5" w:uiPriority="39"/>
-    <w:lsdException w:name="toc 6" w:uiPriority="39"/>
-    <w:lsdException w:name="toc 7" w:uiPriority="39"/>
-    <w:lsdException w:name="toc 8" w:uiPriority="39"/>
-    <w:lsdException w:name="toc 9" w:uiPriority="39"/>
-    <w:lsdException w:name="caption" w:uiPriority="35" w:qFormat="1"/>
-    <w:lsdException w:name="Title" w:semiHidden="0" w:uiPriority="10" w:unhideWhenUsed="0" w:qFormat="1"/>
-    <w:lsdException w:name="Default Paragraph Font" w:uiPriority="1"/>
-    <w:lsdException w:name="Subtitle" w:semiHidden="0" w:uiPriority="11" w:unhideWhenUsed="0" w:qFormat="1"/>
-    <w:lsdException w:name="Strong" w:semiHidden="0" w:uiPriority="22" w:unhideWhenUsed="0" w:qFormat="1"/>
-    <w:lsdException w:name="Emphasis" w:semiHidden="0" w:uiPriority="20" w:unhideWhenUsed="0" w:qFormat="1"/>
-    <w:lsdException w:name="Table Grid" w:semiHidden="0" w:uiPriority="59" w:unhideWhenUsed="0"/>
-    <w:lsdException w:name="Placeholder Text" w:unhideWhenUsed="0"/>
-    <w:lsdException w:name="No Spacing" w:semiHidden="0" w:uiPriority="1" w:unhideWhenUsed="0" w:qFormat="1"/>
-    <w:lsdException w:name="Light Shading" w:semiHidden="0" w:uiPriority="60" w:unhideWhenUsed="0"/>
-    <w:lsdException w:name="Light List" w:semiHidden="0" w:uiPriority="61" w:unhideWhenUsed="0"/>
-    <w:lsdException w:name="Light Grid" w:semiHidden="0" w:uiPriority="62" w:unhideWhenUsed="0"/>
-    <w:lsdException w:name="Medium Shading 1" w:semiHidden="0" w:uiPriority="63" w:unhideWhenUsed="0"/>
-    <w:lsdException w:name="Medium Shading 2" w:semiHidden="0" w:uiPriority="64" w:unhideWhenUsed="0"/>
-    <w:lsdException w:name="Medium List 1" w:semiHidden="0" w:uiPriority="65" w:unhideWhenUsed="0"/>
-    <w:lsdException w:name="Medium List 2" w:semiHidden="0" w:uiPriority="66" w:unhideWhenUsed="0"/>
-    <w:lsdException w:name="Medium Grid 1" w:semiHidden="0" w:uiPriority="67" w:unhideWhenUsed="0"/>
-    <w:lsdException w:name="Medium Grid 2" w:semiHidden="0" w:uiPriority="68" w:unhideWhenUsed="0"/>
-    <w:lsdException w:name="Medium Grid 3" w:semiHidden="0" w:uiPriority="69" w:unhideWhenUsed="0"/>
-    <w:lsdException w:name="Dark List" w:semiHidden="0" w:uiPriority="70" w:unhideWhenUsed="0"/>
-    <w:lsdException w:name="Colorful Shading" w:semiHidden="0" w:uiPriority="71" w:unhideWhenUsed="0"/>
-    <w:lsdException w:name="Colorful List" w:semiHidden="0" w:uiPriority="72" w:unhideWhenUsed="0"/>
-    <w:lsdException w:name="Colorful Grid" w:semiHidden="0" w:uiPriority="73" w:unhideWhenUsed="0"/>
-    <w:lsdException w:name="Light Shading Accent 1" w:semiHidden="0" w:uiPriority="60" w:unhideWhenUsed="0"/>
-    <w:lsdException w:name="Light List Accent 1" w:semiHidden="0" w:uiPriority="61" w:unhideWhenUsed="0"/>
-    <w:lsdException w:name="Light Grid Accent 1" w:semiHidden="0" w:uiPriority="62" w:unhideWhenUsed="0"/>
-    <w:lsdException w:name="Medium Shading 1 Accent 1" w:semiHidden="0" w:uiPriority="63" w:unhideWhenUsed="0"/>
-    <w:lsdException w:name="Medium Shading 2 Accent 1" w:semiHidden="0" w:uiPriority="64" w:unhideWhenUsed="0"/>
-    <w:lsdException w:name="Medium List 1 Accent 1" w:semiHidden="0" w:uiPriority="65" w:unhideWhenUsed="0"/>
-    <w:lsdException w:name="Revision" w:unhideWhenUsed="0"/>
-    <w:lsdException w:name="List Paragraph" w:semiHidden="0" w:uiPriority="34" w:unhideWhenUsed="0" w:qFormat="1"/>
-    <w:lsdException w:name="Quote" w:semiHidden="0" w:uiPriority="29" w:unhideWhenUsed="0" w:qFormat="1"/>
-    <w:lsdException w:name="Intense Quote" w:semiHidden="0" w:uiPriority="30" w:unhideWhenUsed="0" w:qFormat="1"/>
-    <w:lsdException w:name="Medium List 2 Accent 1" w:semiHidden="0" w:uiPriority="66" w:unhideWhenUsed="0"/>
-    <w:lsdException w:name="Medium Grid 1 Accent 1" w:semiHidden="0" w:uiPriority="67" w:unhideWhenUsed="0"/>
-    <w:lsdException w:name="Medium Grid 2 Accent 1" w:semiHidden="0" w:uiPriority="68" w:unhideWhenUsed="0"/>
-    <w:lsdException w:name="Medium Grid 3 Accent 1" w:semiHidden="0" w:uiPriority="69" w:unhideWhenUsed="0"/>
-    <w:lsdException w:name="Dark List Accent 1" w:semiHidden="0" w:uiPriority="70" w:unhideWhenUsed="0"/>
-    <w:lsdException w:name="Colorful Shading Accent 1" w:semiHidden="0" w:uiPriority="71" w:unhideWhenUsed="0"/>
-    <w:lsdException w:name="Colorful List Accent 1" w:semiHidden="0" w:uiPriority="72" w:unhideWhenUsed="0"/>
-    <w:lsdException w:name="Colorful Grid Accent 1" w:semiHidden="0" w:uiPriority="73" w:unhideWhenUsed="0"/>
-    <w:lsdException w:name="Light Shading Accent 2" w:semiHidden="0" w:uiPriority="60" w:unhideWhenUsed="0"/>
-    <w:lsdException w:name="Light List Accent 2" w:semiHidden="0" w:uiPriority="61" w:unhideWhenUsed="0"/>
-    <w:lsdException w:name="Light Grid Accent 2" w:semiHidden="0" w:uiPriority="62" w:unhideWhenUsed="0"/>
-    <w:lsdException w:name="Medium Shading 1 Accent 2" w:semiHidden="0" w:uiPriority="63" w:unhideWhenUsed="0"/>
-    <w:lsdException w:name="Medium Shading 2 Accent 2" w:semiHidden="0" w:uiPriority="64" w:unhideWhenUsed="0"/>
-    <w:lsdException w:name="Medium List 1 Accent 2" w:semiHidden="0" w:uiPriority="65" w:unhideWhenUsed="0"/>
-    <w:lsdException w:name="Medium List 2 Accent 2" w:semiHidden="0" w:uiPriority="66" w:unhideWhenUsed="0"/>
-    <w:lsdException w:name="Medium Grid 1 Accent 2" w:semiHidden="0" w:uiPriority="67" w:unhideWhenUsed="0"/>
-    <w:lsdException w:name="Medium Grid 2 Accent 2" w:semiHidden="0" w:uiPriority="68" w:unhideWhenUsed="0"/>
-    <w:lsdException w:name="Medium Grid 3 Accent 2" w:semiHidden="0" w:uiPriority="69" w:unhideWhenUsed="0"/>
-    <w:lsdException w:name="Dark List Accent 2" w:semiHidden="0" w:uiPriority="70" w:unhideWhenUsed="0"/>
-    <w:lsdException w:name="Colorful Shading Accent 2" w:semiHidden="0" w:uiPriority="71" w:unhideWhenUsed="0"/>
-    <w:lsdException w:name="Colorful List Accent 2" w:semiHidden="0" w:uiPriority="72" w:unhideWhenUsed="0"/>
-    <w:lsdException w:name="Colorful Grid Accent 2" w:semiHidden="0" w:uiPriority="73" w:unhideWhenUsed="0"/>
-    <w:lsdException w:name="Light Shading Accent 3" w:semiHidden="0" w:uiPriority="60" w:unhideWhenUsed="0"/>
-    <w:lsdException w:name="Light List Accent 3" w:semiHidden="0" w:uiPriority="61" w:unhideWhenUsed="0"/>
-    <w:lsdException w:name="Light Grid Accent 3" w:semiHidden="0" w:uiPriority="62" w:unhideWhenUsed="0"/>
-    <w:lsdException w:name="Medium Shading 1 Accent 3" w:semiHidden="0" w:uiPriority="63" w:unhideWhenUsed="0"/>
-    <w:lsdException w:name="Medium Shading 2 Accent 3" w:semiHidden="0" w:uiPriority="64" w:unhideWhenUsed="0"/>
-    <w:lsdException w:name="Medium List 1 Accent 3" w:semiHidden="0" w:uiPriority="65" w:unhideWhenUsed="0"/>
-    <w:lsdException w:name="Medium List 2 Accent 3" w:semiHidden="0" w:uiPriority="66" w:unhideWhenUsed="0"/>
-    <w:lsdException w:name="Medium Grid 1 Accent 3" w:semiHidden="0" w:uiPriority="67" w:unhideWhenUsed="0"/>
-    <w:lsdException w:name="Medium Grid 2 Accent 3" w:semiHidden="0" w:uiPriority="68" w:unhideWhenUsed="0"/>
-    <w:lsdException w:name="Medium Grid 3 Accent 3" w:semiHidden="0" w:uiPriority="69" w:unhideWhenUsed="0"/>
-    <w:lsdException w:name="Dark List Accent 3" w:semiHidden="0" w:uiPriority="70" w:unhideWhenUsed="0"/>
-    <w:lsdException w:name="Colorful Shading Accent 3" w:semiHidden="0" w:uiPriority="71" w:unhideWhenUsed="0"/>
-    <w:lsdException w:name="Colorful List Accent 3" w:semiHidden="0" w:uiPriority="72" w:unhideWhenUsed="0"/>
-    <w:lsdException w:name="Colorful Grid Accent 3" w:semiHidden="0" w:uiPriority="73" w:unhideWhenUsed="0"/>
-    <w:lsdException w:name="Light Shading Accent 4" w:semiHidden="0" w:uiPriority="60" w:unhideWhenUsed="0"/>
-    <w:lsdException w:name="Light List Accent 4" w:semiHidden="0" w:uiPriority="61" w:unhideWhenUsed="0"/>
-    <w:lsdException w:name="Light Grid Accent 4" w:semiHidden="0" w:uiPriority="62" w:unhideWhenUsed="0"/>
-    <w:lsdException w:name="Medium Shading 1 Accent 4" w:semiHidden="0" w:uiPriority="63" w:unhideWhenUsed="0"/>
-    <w:lsdException w:name="Medium Shading 2 Accent 4" w:semiHidden="0" w:uiPriority="64" w:unhideWhenUsed="0"/>
-    <w:lsdException w:name="Medium List 1 Accent 4" w:semiHidden="0" w:uiPriority="65" w:unhideWhenUsed="0"/>
-    <w:lsdException w:name="Medium List 2 Accent 4" w:semiHidden="0" w:uiPriority="66" w:unhideWhenUsed="0"/>
-    <w:lsdException w:name="Medium Grid 1 Accent 4" w:semiHidden="0" w:uiPriority="67" w:unhideWhenUsed="0"/>
-    <w:lsdException w:name="Medium Grid 2 Accent 4" w:semiHidden="0" w:uiPriority="68" w:unhideWhenUsed="0"/>
-    <w:lsdException w:name="Medium Grid 3 Accent 4" w:semiHidden="0" w:uiPriority="69" w:unhideWhenUsed="0"/>
-    <w:lsdException w:name="Dark List Accent 4" w:semiHidden="0" w:uiPriority="70" w:unhideWhenUsed="0"/>
-    <w:lsdException w:name="Colorful Shading Accent 4" w:semiHidden="0" w:uiPriority="71" w:unhideWhenUsed="0"/>
-    <w:lsdException w:name="Colorful List Accent 4" w:semiHidden="0" w:uiPriority="72" w:unhideWhenUsed="0"/>
-    <w:lsdException w:name="Colorful Grid Accent 4" w:semiHidden="0" w:uiPriority="73" w:unhideWhenUsed="0"/>
-    <w:lsdException w:name="Light Shading Accent 5" w:semiHidden="0" w:uiPriority="60" w:unhideWhenUsed="0"/>
-    <w:lsdException w:name="Light List Accent 5" w:semiHidden="0" w:uiPriority="61" w:unhideWhenUsed="0"/>
-    <w:lsdException w:name="Light Grid Accent 5" w:semiHidden="0" w:uiPriority="62" w:unhideWhenUsed="0"/>
-    <w:lsdException w:name="Medium Shading 1 Accent 5" w:semiHidden="0" w:uiPriority="63" w:unhideWhenUsed="0"/>
-    <w:lsdException w:name="Medium Shading 2 Accent 5" w:semiHidden="0" w:uiPriority="64" w:unhideWhenUsed="0"/>
-    <w:lsdException w:name="Medium List 1 Accent 5" w:semiHidden="0" w:uiPriority="65" w:unhideWhenUsed="0"/>
-    <w:lsdException w:name="Medium List 2 Accent 5" w:semiHidden="0" w:uiPriority="66" w:unhideWhenUsed="0"/>
-    <w:lsdException w:name="Medium Grid 1 Accent 5" w:semiHidden="0" w:uiPriority="67" w:unhideWhenUsed="0"/>
-    <w:lsdException w:name="Medium Grid 2 Accent 5" w:semiHidden="0" w:uiPriority="68" w:unhideWhenUsed="0"/>
-    <w:lsdException w:name="Medium Grid 3 Accent 5" w:semiHidden="0" w:uiPriority="69" w:unhideWhenUsed="0"/>
-    <w:lsdException w:name="Dark List Accent 5" w:semiHidden="0" w:uiPriority="70" w:unhideWhenUsed="0"/>
-    <w:lsdException w:name="Colorful Shading Accent 5" w:semiHidden="0" w:uiPriority="71" w:unhideWhenUsed="0"/>
-    <w:lsdException w:name="Colorful List Accent 5" w:semiHidden="0" w:uiPriority="72" w:unhideWhenUsed="0"/>
-    <w:lsdException w:name="Colorful Grid Accent 5" w:semiHidden="0" w:uiPriority="73" w:unhideWhenUsed="0"/>
-    <w:lsdException w:name="Light Shading Accent 6" w:semiHidden="0" w:uiPriority="60" w:unhideWhenUsed="0"/>
-    <w:lsdException w:name="Light List Accent 6" w:semiHidden="0" w:uiPriority="61" w:unhideWhenUsed="0"/>
-    <w:lsdException w:name="Light Grid Accent 6" w:semiHidden="0" w:uiPriority="62" w:unhideWhenUsed="0"/>
-    <w:lsdException w:name="Medium Shading 1 Accent 6" w:semiHidden="0" w:uiPriority="63" w:unhideWhenUsed="0"/>
-    <w:lsdException w:name="Medium Shading 2 Accent 6" w:semiHidden="0" w:uiPriority="64" w:unhideWhenUsed="0"/>
-    <w:lsdException w:name="Medium List 1 Accent 6" w:semiHidden="0" w:uiPriority="65" w:unhideWhenUsed="0"/>
-    <w:lsdException w:name="Medium List 2 Accent 6" w:semiHidden="0" w:uiPriority="66" w:unhideWhenUsed="0"/>
-    <w:lsdException w:name="Medium Grid 1 Accent 6" w:semiHidden="0" w:uiPriority="67" w:unhideWhenUsed="0"/>
-    <w:lsdException w:name="Medium Grid 2 Accent 6" w:semiHidden="0" w:uiPriority="68" w:unhideWhenUsed="0"/>
-    <w:lsdException w:name="Medium Grid 3 Accent 6" w:semiHidden="0" w:uiPriority="69" w:unhideWhenUsed="0"/>
-    <w:lsdException w:name="Dark List Accent 6" w:semiHidden="0" w:uiPriority="70" w:unhideWhenUsed="0"/>
-    <w:lsdException w:name="Colorful Shading Accent 6" w:semiHidden="0" w:uiPriority="71" w:unhideWhenUsed="0"/>
-    <w:lsdException w:name="Colorful List Accent 6" w:semiHidden="0" w:uiPriority="72" w:unhideWhenUsed="0"/>
-    <w:lsdException w:name="Colorful Grid Accent 6" w:semiHidden="0" w:uiPriority="73" w:unhideWhenUsed="0"/>
-    <w:lsdException w:name="Subtle Emphasis" w:semiHidden="0" w:uiPriority="19" w:unhideWhenUsed="0" w:qFormat="1"/>
-    <w:lsdException w:name="Intense Emphasis" w:semiHidden="0" w:uiPriority="21" w:unhideWhenUsed="0" w:qFormat="1"/>
-    <w:lsdException w:name="Subtle Reference" w:semiHidden="0" w:uiPriority="31" w:unhideWhenUsed="0" w:qFormat="1"/>
-    <w:lsdException w:name="Intense Reference" w:semiHidden="0" w:uiPriority="32" w:unhideWhenUsed="0" w:qFormat="1"/>
-    <w:lsdException w:name="Book Title" w:semiHidden="0" w:uiPriority="33" w:unhideWhenUsed="0" w:qFormat="1"/>
-    <w:lsdException w:name="Bibliography" w:uiPriority="37"/>
-    <w:lsdException w:name="TOC Heading" w:uiPriority="39" w:qFormat="1"/>
+  <w:latentStyles w:defLockedState="0" w:defUIPriority="99" w:defSemiHidden="0" w:defUnhideWhenUsed="0" w:defQFormat="0" w:count="376">
+    <w:lsdException w:name="Normal" w:uiPriority="0" w:qFormat="1"/>
+    <w:lsdException w:name="heading 1" w:uiPriority="9" w:qFormat="1"/>
+    <w:lsdException w:name="heading 2" w:semiHidden="1" w:uiPriority="9" w:unhideWhenUsed="1" w:qFormat="1"/>
+    <w:lsdException w:name="heading 3" w:semiHidden="1" w:uiPriority="9" w:unhideWhenUsed="1" w:qFormat="1"/>
+    <w:lsdException w:name="heading 4" w:semiHidden="1" w:uiPriority="9" w:unhideWhenUsed="1" w:qFormat="1"/>
+    <w:lsdException w:name="heading 5" w:semiHidden="1" w:uiPriority="9" w:unhideWhenUsed="1" w:qFormat="1"/>
+    <w:lsdException w:name="heading 6" w:semiHidden="1" w:uiPriority="9" w:unhideWhenUsed="1" w:qFormat="1"/>
+    <w:lsdException w:name="heading 7" w:semiHidden="1" w:uiPriority="9" w:unhideWhenUsed="1" w:qFormat="1"/>
+    <w:lsdException w:name="heading 8" w:semiHidden="1" w:uiPriority="9" w:unhideWhenUsed="1" w:qFormat="1"/>
+    <w:lsdException w:name="heading 9" w:semiHidden="1" w:uiPriority="9" w:unhideWhenUsed="1" w:qFormat="1"/>
+    <w:lsdException w:name="index 1" w:semiHidden="1" w:unhideWhenUsed="1"/>
+    <w:lsdException w:name="index 2" w:semiHidden="1" w:unhideWhenUsed="1"/>
+    <w:lsdException w:name="index 3" w:semiHidden="1" w:unhideWhenUsed="1"/>
+    <w:lsdException w:name="index 4" w:semiHidden="1" w:unhideWhenUsed="1"/>
+    <w:lsdException w:name="index 5" w:semiHidden="1" w:unhideWhenUsed="1"/>
+    <w:lsdException w:name="index 6" w:semiHidden="1" w:unhideWhenUsed="1"/>
+    <w:lsdException w:name="index 7" w:semiHidden="1" w:unhideWhenUsed="1"/>
+    <w:lsdException w:name="index 8" w:semiHidden="1" w:unhideWhenUsed="1"/>
+    <w:lsdException w:name="index 9" w:semiHidden="1" w:unhideWhenUsed="1"/>
+    <w:lsdException w:name="toc 1" w:semiHidden="1" w:uiPriority="39" w:unhideWhenUsed="1"/>
+    <w:lsdException w:name="toc 2" w:semiHidden="1" w:uiPriority="39" w:unhideWhenUsed="1"/>
+    <w:lsdException w:name="toc 3" w:semiHidden="1" w:uiPriority="39" w:unhideWhenUsed="1"/>
+    <w:lsdException w:name="toc 4" w:semiHidden="1" w:uiPriority="39" w:unhideWhenUsed="1"/>
+    <w:lsdException w:name="toc 5" w:semiHidden="1" w:uiPriority="39" w:unhideWhenUsed="1"/>
+    <w:lsdException w:name="toc 6" w:semiHidden="1" w:uiPriority="39" w:unhideWhenUsed="1"/>
+    <w:lsdException w:name="toc 7" w:semiHidden="1" w:uiPriority="39" w:unhideWhenUsed="1"/>
+    <w:lsdException w:name="toc 8" w:semiHidden="1" w:uiPriority="39" w:unhideWhenUsed="1"/>
+    <w:lsdException w:name="toc 9" w:semiHidden="1" w:uiPriority="39" w:unhideWhenUsed="1"/>
+    <w:lsdException w:name="Normal Indent" w:semiHidden="1" w:unhideWhenUsed="1"/>
+    <w:lsdException w:name="footnote text" w:semiHidden="1" w:unhideWhenUsed="1"/>
+    <w:lsdException w:name="annotation text" w:semiHidden="1" w:unhideWhenUsed="1"/>
+    <w:lsdException w:name="header" w:semiHidden="1" w:unhideWhenUsed="1"/>
+    <w:lsdException w:name="footer" w:semiHidden="1" w:unhideWhenUsed="1"/>
+    <w:lsdException w:name="index heading" w:semiHidden="1" w:unhideWhenUsed="1"/>
+    <w:lsdException w:name="caption" w:semiHidden="1" w:uiPriority="35" w:unhideWhenUsed="1" w:qFormat="1"/>
+    <w:lsdException w:name="table of figures" w:semiHidden="1" w:unhideWhenUsed="1"/>
+    <w:lsdException w:name="envelope address" w:semiHidden="1" w:unhideWhenUsed="1"/>
+    <w:lsdException w:name="envelope return" w:semiHidden="1" w:unhideWhenUsed="1"/>
+    <w:lsdException w:name="footnote reference" w:semiHidden="1" w:unhideWhenUsed="1"/>
+    <w:lsdException w:name="annotation reference" w:semiHidden="1" w:unhideWhenUsed="1"/>
+    <w:lsdException w:name="line number" w:semiHidden="1" w:unhideWhenUsed="1"/>
+    <w:lsdException w:name="page number" w:semiHidden="1" w:unhideWhenUsed="1"/>
+    <w:lsdException w:name="endnote reference" w:semiHidden="1" w:unhideWhenUsed="1"/>
+    <w:lsdException w:name="endnote text" w:semiHidden="1" w:unhideWhenUsed="1"/>
+    <w:lsdException w:name="table of authorities" w:semiHidden="1" w:unhideWhenUsed="1"/>
+    <w:lsdException w:name="macro" w:semiHidden="1" w:unhideWhenUsed="1"/>
+    <w:lsdException w:name="toa heading" w:semiHidden="1" w:unhideWhenUsed="1"/>
+    <w:lsdException w:name="List" w:semiHidden="1" w:unhideWhenUsed="1"/>
+    <w:lsdException w:name="List Bullet" w:semiHidden="1" w:unhideWhenUsed="1"/>
+    <w:lsdException w:name="List Number" w:semiHidden="1" w:unhideWhenUsed="1"/>
+    <w:lsdException w:name="List 2" w:semiHidden="1" w:unhideWhenUsed="1"/>
+    <w:lsdException w:name="List 3" w:semiHidden="1" w:unhideWhenUsed="1"/>
+    <w:lsdException w:name="List 4" w:semiHidden="1" w:unhideWhenUsed="1"/>
+    <w:lsdException w:name="List 5" w:semiHidden="1" w:unhideWhenUsed="1"/>
+    <w:lsdException w:name="List Bullet 2" w:semiHidden="1" w:unhideWhenUsed="1"/>
+    <w:lsdException w:name="List Bullet 3" w:semiHidden="1" w:unhideWhenUsed="1"/>
+    <w:lsdException w:name="List Bullet 4" w:semiHidden="1" w:unhideWhenUsed="1"/>
+    <w:lsdException w:name="List Bullet 5" w:semiHidden="1" w:unhideWhenUsed="1"/>
+    <w:lsdException w:name="List Number 2" w:semiHidden="1" w:unhideWhenUsed="1"/>
+    <w:lsdException w:name="List Number 3" w:semiHidden="1" w:unhideWhenUsed="1"/>
+    <w:lsdException w:name="List Number 4" w:semiHidden="1" w:unhideWhenUsed="1"/>
+    <w:lsdException w:name="List Number 5" w:semiHidden="1" w:unhideWhenUsed="1"/>
+    <w:lsdException w:name="Title" w:uiPriority="10" w:qFormat="1"/>
+    <w:lsdException w:name="Closing" w:semiHidden="1" w:unhideWhenUsed="1"/>
+    <w:lsdException w:name="Signature" w:semiHidden="1" w:unhideWhenUsed="1"/>
+    <w:lsdException w:name="Default Paragraph Font" w:semiHidden="1" w:uiPriority="1" w:unhideWhenUsed="1"/>
+    <w:lsdException w:name="Body Text" w:semiHidden="1" w:unhideWhenUsed="1"/>
+    <w:lsdException w:name="Body Text Indent" w:semiHidden="1" w:unhideWhenUsed="1"/>
+    <w:lsdException w:name="List Continue" w:semiHidden="1" w:unhideWhenUsed="1"/>
+    <w:lsdException w:name="List Continue 2" w:semiHidden="1" w:unhideWhenUsed="1"/>
+    <w:lsdException w:name="List Continue 3" w:semiHidden="1" w:unhideWhenUsed="1"/>
+    <w:lsdException w:name="List Continue 4" w:semiHidden="1" w:unhideWhenUsed="1"/>
+    <w:lsdException w:name="List Continue 5" w:semiHidden="1" w:unhideWhenUsed="1"/>
+    <w:lsdException w:name="Message Header" w:semiHidden="1" w:unhideWhenUsed="1"/>
+    <w:lsdException w:name="Subtitle" w:uiPriority="11" w:qFormat="1"/>
+    <w:lsdException w:name="Salutation" w:semiHidden="1" w:unhideWhenUsed="1"/>
+    <w:lsdException w:name="Date" w:semiHidden="1" w:unhideWhenUsed="1"/>
+    <w:lsdException w:name="Body Text First Indent" w:semiHidden="1" w:unhideWhenUsed="1"/>
+    <w:lsdException w:name="Body Text First Indent 2" w:semiHidden="1" w:unhideWhenUsed="1"/>
+    <w:lsdException w:name="Note Heading" w:semiHidden="1" w:unhideWhenUsed="1"/>
+    <w:lsdException w:name="Body Text 2" w:semiHidden="1" w:unhideWhenUsed="1"/>
+    <w:lsdException w:name="Body Text 3" w:semiHidden="1" w:unhideWhenUsed="1"/>
+    <w:lsdException w:name="Body Text Indent 2" w:semiHidden="1" w:unhideWhenUsed="1"/>
+    <w:lsdException w:name="Body Text Indent 3" w:semiHidden="1" w:unhideWhenUsed="1"/>
+    <w:lsdException w:name="Block Text" w:semiHidden="1" w:unhideWhenUsed="1"/>
+    <w:lsdException w:name="Hyperlink" w:semiHidden="1" w:unhideWhenUsed="1"/>
+    <w:lsdException w:name="FollowedHyperlink" w:semiHidden="1" w:unhideWhenUsed="1"/>
+    <w:lsdException w:name="Strong" w:uiPriority="22" w:qFormat="1"/>
+    <w:lsdException w:name="Emphasis" w:uiPriority="20" w:qFormat="1"/>
+    <w:lsdException w:name="Document Map" w:semiHidden="1" w:unhideWhenUsed="1"/>
+    <w:lsdException w:name="Plain Text" w:semiHidden="1" w:unhideWhenUsed="1"/>
+    <w:lsdException w:name="E-mail Signature" w:semiHidden="1" w:unhideWhenUsed="1"/>
+    <w:lsdException w:name="HTML Top of Form" w:semiHidden="1" w:unhideWhenUsed="1"/>
+    <w:lsdException w:name="HTML Bottom of Form" w:semiHidden="1" w:unhideWhenUsed="1"/>
+    <w:lsdException w:name="Normal (Web)" w:semiHidden="1" w:unhideWhenUsed="1"/>
+    <w:lsdException w:name="HTML Acronym" w:semiHidden="1" w:unhideWhenUsed="1"/>
+    <w:lsdException w:name="HTML Address" w:semiHidden="1" w:unhideWhenUsed="1"/>
+    <w:lsdException w:name="HTML Cite" w:semiHidden="1" w:unhideWhenUsed="1"/>
+    <w:lsdException w:name="HTML Code" w:semiHidden="1" w:unhideWhenUsed="1"/>
+    <w:lsdException w:name="HTML Definition" w:semiHidden="1" w:unhideWhenUsed="1"/>
+    <w:lsdException w:name="HTML Keyboard" w:semiHidden="1" w:unhideWhenUsed="1"/>
+    <w:lsdException w:name="HTML Preformatted" w:semiHidden="1" w:unhideWhenUsed="1"/>
+    <w:lsdException w:name="HTML Sample" w:semiHidden="1" w:unhideWhenUsed="1"/>
+    <w:lsdException w:name="HTML Typewriter" w:semiHidden="1" w:unhideWhenUsed="1"/>
+    <w:lsdException w:name="HTML Variable" w:semiHidden="1" w:unhideWhenUsed="1"/>
+    <w:lsdException w:name="Normal Table" w:semiHidden="1" w:unhideWhenUsed="1"/>
+    <w:lsdException w:name="annotation subject" w:semiHidden="1" w:unhideWhenUsed="1"/>
+    <w:lsdException w:name="No List" w:semiHidden="1" w:unhideWhenUsed="1"/>
+    <w:lsdException w:name="Outline List 1" w:semiHidden="1" w:unhideWhenUsed="1"/>
+    <w:lsdException w:name="Outline List 2" w:semiHidden="1" w:unhideWhenUsed="1"/>
+    <w:lsdException w:name="Outline List 3" w:semiHidden="1" w:unhideWhenUsed="1"/>
+    <w:lsdException w:name="Table Simple 1" w:semiHidden="1" w:unhideWhenUsed="1"/>
+    <w:lsdException w:name="Table Simple 2" w:semiHidden="1" w:unhideWhenUsed="1"/>
+    <w:lsdException w:name="Table Simple 3" w:semiHidden="1" w:unhideWhenUsed="1"/>
+    <w:lsdException w:name="Table Classic 1" w:semiHidden="1" w:unhideWhenUsed="1"/>
+    <w:lsdException w:name="Table Classic 2" w:semiHidden="1" w:unhideWhenUsed="1"/>
+    <w:lsdException w:name="Table Classic 3" w:semiHidden="1" w:unhideWhenUsed="1"/>
+    <w:lsdException w:name="Table Classic 4" w:semiHidden="1" w:unhideWhenUsed="1"/>
+    <w:lsdException w:name="Table Colorful 1" w:semiHidden="1" w:unhideWhenUsed="1"/>
+    <w:lsdException w:name="Table Colorful 2" w:semiHidden="1" w:unhideWhenUsed="1"/>
+    <w:lsdException w:name="Table Colorful 3" w:semiHidden="1" w:unhideWhenUsed="1"/>
+    <w:lsdException w:name="Table Columns 1" w:semiHidden="1" w:unhideWhenUsed="1"/>
+    <w:lsdException w:name="Table Columns 2" w:semiHidden="1" w:unhideWhenUsed="1"/>
+    <w:lsdException w:name="Table Columns 3" w:semiHidden="1" w:unhideWhenUsed="1"/>
+    <w:lsdException w:name="Table Columns 4" w:semiHidden="1" w:unhideWhenUsed="1"/>
+    <w:lsdException w:name="Table Columns 5" w:semiHidden="1" w:unhideWhenUsed="1"/>
+    <w:lsdException w:name="Table Grid 1" w:semiHidden="1" w:unhideWhenUsed="1"/>
+    <w:lsdException w:name="Table Grid 2" w:semiHidden="1" w:unhideWhenUsed="1"/>
+    <w:lsdException w:name="Table Grid 3" w:semiHidden="1" w:unhideWhenUsed="1"/>
+    <w:lsdException w:name="Table Grid 4" w:semiHidden="1" w:unhideWhenUsed="1"/>
+    <w:lsdException w:name="Table Grid 5" w:semiHidden="1" w:unhideWhenUsed="1"/>
+    <w:lsdException w:name="Table Grid 6" w:semiHidden="1" w:unhideWhenUsed="1"/>
+    <w:lsdException w:name="Table Grid 7" w:semiHidden="1" w:unhideWhenUsed="1"/>
+    <w:lsdException w:name="Table Grid 8" w:semiHidden="1" w:unhideWhenUsed="1"/>
+    <w:lsdException w:name="Table List 1" w:semiHidden="1" w:unhideWhenUsed="1"/>
+    <w:lsdException w:name="Table List 2" w:semiHidden="1" w:unhideWhenUsed="1"/>
+    <w:lsdException w:name="Table List 3" w:semiHidden="1" w:unhideWhenUsed="1"/>
+    <w:lsdException w:name="Table List 4" w:semiHidden="1" w:unhideWhenUsed="1"/>
+    <w:lsdException w:name="Table List 5" w:semiHidden="1" w:unhideWhenUsed="1"/>
+    <w:lsdException w:name="Table List 6" w:semiHidden="1" w:unhideWhenUsed="1"/>
+    <w:lsdException w:name="Table List 7" w:semiHidden="1" w:unhideWhenUsed="1"/>
+    <w:lsdException w:name="Table List 8" w:semiHidden="1" w:unhideWhenUsed="1"/>
+    <w:lsdException w:name="Table 3D effects 1" w:semiHidden="1" w:unhideWhenUsed="1"/>
+    <w:lsdException w:name="Table 3D effects 2" w:semiHidden="1" w:unhideWhenUsed="1"/>
+    <w:lsdException w:name="Table 3D effects 3" w:semiHidden="1" w:unhideWhenUsed="1"/>
+    <w:lsdException w:name="Table Contemporary" w:semiHidden="1" w:unhideWhenUsed="1"/>
+    <w:lsdException w:name="Table Elegant" w:semiHidden="1" w:unhideWhenUsed="1"/>
+    <w:lsdException w:name="Table Professional" w:semiHidden="1" w:unhideWhenUsed="1"/>
+    <w:lsdException w:name="Table Subtle 1" w:semiHidden="1" w:unhideWhenUsed="1"/>
+    <w:lsdException w:name="Table Subtle 2" w:semiHidden="1" w:unhideWhenUsed="1"/>
+    <w:lsdException w:name="Table Web 1" w:semiHidden="1" w:unhideWhenUsed="1"/>
+    <w:lsdException w:name="Table Web 2" w:semiHidden="1" w:unhideWhenUsed="1"/>
+    <w:lsdException w:name="Table Web 3" w:semiHidden="1" w:unhideWhenUsed="1"/>
+    <w:lsdException w:name="Balloon Text" w:semiHidden="1" w:unhideWhenUsed="1"/>
+    <w:lsdException w:name="Table Grid" w:uiPriority="59"/>
+    <w:lsdException w:name="Table Theme" w:semiHidden="1" w:unhideWhenUsed="1"/>
+    <w:lsdException w:name="Placeholder Text" w:semiHidden="1"/>
+    <w:lsdException w:name="No Spacing" w:uiPriority="1" w:qFormat="1"/>
+    <w:lsdException w:name="Light Shading" w:uiPriority="60"/>
+    <w:lsdException w:name="Light List" w:uiPriority="61"/>
+    <w:lsdException w:name="Light Grid" w:uiPriority="62"/>
+    <w:lsdException w:name="Medium Shading 1" w:uiPriority="63"/>
+    <w:lsdException w:name="Medium Shading 2" w:uiPriority="64"/>
+    <w:lsdException w:name="Medium List 1" w:uiPriority="65"/>
+    <w:lsdException w:name="Medium List 2" w:uiPriority="66"/>
+    <w:lsdException w:name="Medium Grid 1" w:uiPriority="67"/>
+    <w:lsdException w:name="Medium Grid 2" w:uiPriority="68"/>
+    <w:lsdException w:name="Medium Grid 3" w:uiPriority="69"/>
+    <w:lsdException w:name="Dark List" w:uiPriority="70"/>
+    <w:lsdException w:name="Colorful Shading" w:uiPriority="71"/>
+    <w:lsdException w:name="Colorful List" w:uiPriority="72"/>
+    <w:lsdException w:name="Colorful Grid" w:uiPriority="73"/>
+    <w:lsdException w:name="Light Shading Accent 1" w:uiPriority="60"/>
+    <w:lsdException w:name="Light List Accent 1" w:uiPriority="61"/>
+    <w:lsdException w:name="Light Grid Accent 1" w:uiPriority="62"/>
+    <w:lsdException w:name="Medium Shading 1 Accent 1" w:uiPriority="63"/>
+    <w:lsdException w:name="Medium Shading 2 Accent 1" w:uiPriority="64"/>
+    <w:lsdException w:name="Medium List 1 Accent 1" w:uiPriority="65"/>
+    <w:lsdException w:name="Revision" w:semiHidden="1"/>
+    <w:lsdException w:name="List Paragraph" w:uiPriority="34" w:qFormat="1"/>
+    <w:lsdException w:name="Quote" w:uiPriority="29" w:qFormat="1"/>
+    <w:lsdException w:name="Intense Quote" w:uiPriority="30" w:qFormat="1"/>
+    <w:lsdException w:name="Medium List 2 Accent 1" w:uiPriority="66"/>
+    <w:lsdException w:name="Medium Grid 1 Accent 1" w:uiPriority="67"/>
+    <w:lsdException w:name="Medium Grid 2 Accent 1" w:uiPriority="68"/>
+    <w:lsdException w:name="Medium Grid 3 Accent 1" w:uiPriority="69"/>
+    <w:lsdException w:name="Dark List Accent 1" w:uiPriority="70"/>
+    <w:lsdException w:name="Colorful Shading Accent 1" w:uiPriority="71"/>
+    <w:lsdException w:name="Colorful List Accent 1" w:uiPriority="72"/>
+    <w:lsdException w:name="Colorful Grid Accent 1" w:uiPriority="73"/>
+    <w:lsdException w:name="Light Shading Accent 2" w:uiPriority="60"/>
+    <w:lsdException w:name="Light List Accent 2" w:uiPriority="61"/>
+    <w:lsdException w:name="Light Grid Accent 2" w:uiPriority="62"/>
+    <w:lsdException w:name="Medium Shading 1 Accent 2" w:uiPriority="63"/>
+    <w:lsdException w:name="Medium Shading 2 Accent 2" w:uiPriority="64"/>
+    <w:lsdException w:name="Medium List 1 Accent 2" w:uiPriority="65"/>
+    <w:lsdException w:name="Medium List 2 Accent 2" w:uiPriority="66"/>
+    <w:lsdException w:name="Medium Grid 1 Accent 2" w:uiPriority="67"/>
+    <w:lsdException w:name="Medium Grid 2 Accent 2" w:uiPriority="68"/>
+    <w:lsdException w:name="Medium Grid 3 Accent 2" w:uiPriority="69"/>
+    <w:lsdException w:name="Dark List Accent 2" w:uiPriority="70"/>
+    <w:lsdException w:name="Colorful Shading Accent 2" w:uiPriority="71"/>
+    <w:lsdException w:name="Colorful List Accent 2" w:uiPriority="72"/>
+    <w:lsdException w:name="Colorful Grid Accent 2" w:uiPriority="73"/>
+    <w:lsdException w:name="Light Shading Accent 3" w:uiPriority="60"/>
+    <w:lsdException w:name="Light List Accent 3" w:uiPriority="61"/>
+    <w:lsdException w:name="Light Grid Accent 3" w:uiPriority="62"/>
+    <w:lsdException w:name="Medium Shading 1 Accent 3" w:uiPriority="63"/>
+    <w:lsdException w:name="Medium Shading 2 Accent 3" w:uiPriority="64"/>
+    <w:lsdException w:name="Medium List 1 Accent 3" w:uiPriority="65"/>
+    <w:lsdException w:name="Medium List 2 Accent 3" w:uiPriority="66"/>
+    <w:lsdException w:name="Medium Grid 1 Accent 3" w:uiPriority="67"/>
+    <w:lsdException w:name="Medium Grid 2 Accent 3" w:uiPriority="68"/>
+    <w:lsdException w:name="Medium Grid 3 Accent 3" w:uiPriority="69"/>
+    <w:lsdException w:name="Dark List Accent 3" w:uiPriority="70"/>
+    <w:lsdException w:name="Colorful Shading Accent 3" w:uiPriority="71"/>
+    <w:lsdException w:name="Colorful List Accent 3" w:uiPriority="72"/>
+    <w:lsdException w:name="Colorful Grid Accent 3" w:uiPriority="73"/>
+    <w:lsdException w:name="Light Shading Accent 4" w:uiPriority="60"/>
+    <w:lsdException w:name="Light List Accent 4" w:uiPriority="61"/>
+    <w:lsdException w:name="Light Grid Accent 4" w:uiPriority="62"/>
+    <w:lsdException w:name="Medium Shading 1 Accent 4" w:uiPriority="63"/>
+    <w:lsdException w:name="Medium Shading 2 Accent 4" w:uiPriority="64"/>
+    <w:lsdException w:name="Medium List 1 Accent 4" w:uiPriority="65"/>
+    <w:lsdException w:name="Medium List 2 Accent 4" w:uiPriority="66"/>
+    <w:lsdException w:name="Medium Grid 1 Accent 4" w:uiPriority="67"/>
+    <w:lsdException w:name="Medium Grid 2 Accent 4" w:uiPriority="68"/>
+    <w:lsdException w:name="Medium Grid 3 Accent 4" w:uiPriority="69"/>
+    <w:lsdException w:name="Dark List Accent 4" w:uiPriority="70"/>
+    <w:lsdException w:name="Colorful Shading Accent 4" w:uiPriority="71"/>
+    <w:lsdException w:name="Colorful List Accent 4" w:uiPriority="72"/>
+    <w:lsdException w:name="Colorful Grid Accent 4" w:uiPriority="73"/>
+    <w:lsdException w:name="Light Shading Accent 5" w:uiPriority="60"/>
+    <w:lsdException w:name="Light List Accent 5" w:uiPriority="61"/>
+    <w:lsdException w:name="Light Grid Accent 5" w:uiPriority="62"/>
+    <w:lsdException w:name="Medium Shading 1 Accent 5" w:uiPriority="63"/>
+    <w:lsdException w:name="Medium Shading 2 Accent 5" w:uiPriority="64"/>
+    <w:lsdException w:name="Medium List 1 Accent 5" w:uiPriority="65"/>
+    <w:lsdException w:name="Medium List 2 Accent 5" w:uiPriority="66"/>
+    <w:lsdException w:name="Medium Grid 1 Accent 5" w:uiPriority="67"/>
+    <w:lsdException w:name="Medium Grid 2 Accent 5" w:uiPriority="68"/>
+    <w:lsdException w:name="Medium Grid 3 Accent 5" w:uiPriority="69"/>
+    <w:lsdException w:name="Dark List Accent 5" w:uiPriority="70"/>
+    <w:lsdException w:name="Colorful Shading Accent 5" w:uiPriority="71"/>
+    <w:lsdException w:name="Colorful List Accent 5" w:uiPriority="72"/>
+    <w:lsdException w:name="Colorful Grid Accent 5" w:uiPriority="73"/>
+    <w:lsdException w:name="Light Shading Accent 6" w:uiPriority="60"/>
+    <w:lsdException w:name="Light List Accent 6" w:uiPriority="61"/>
+    <w:lsdException w:name="Light Grid Accent 6" w:uiPriority="62"/>
+    <w:lsdException w:name="Medium Shading 1 Accent 6" w:uiPriority="63"/>
+    <w:lsdException w:name="Medium Shading 2 Accent 6" w:uiPriority="64"/>
+    <w:lsdException w:name="Medium List 1 Accent 6" w:uiPriority="65"/>
+    <w:lsdException w:name="Medium List 2 Accent 6" w:uiPriority="66"/>
+    <w:lsdException w:name="Medium Grid 1 Accent 6" w:uiPriority="67"/>
+    <w:lsdException w:name="Medium Grid 2 Accent 6" w:uiPriority="68"/>
+    <w:lsdException w:name="Medium Grid 3 Accent 6" w:uiPriority="69"/>
+    <w:lsdException w:name="Dark List Accent 6" w:uiPriority="70"/>
+    <w:lsdException w:name="Colorful Shading Accent 6" w:uiPriority="71"/>
+    <w:lsdException w:name="Colorful List Accent 6" w:uiPriority="72"/>
+    <w:lsdException w:name="Colorful Grid Accent 6" w:uiPriority="73"/>
+    <w:lsdException w:name="Subtle Emphasis" w:uiPriority="19" w:qFormat="1"/>
+    <w:lsdException w:name="Intense Emphasis" w:uiPriority="21" w:qFormat="1"/>
+    <w:lsdException w:name="Subtle Reference" w:uiPriority="31" w:qFormat="1"/>
+    <w:lsdException w:name="Intense Reference" w:uiPriority="32" w:qFormat="1"/>
+    <w:lsdException w:name="Book Title" w:uiPriority="33" w:qFormat="1"/>
+    <w:lsdException w:name="Bibliography" w:semiHidden="1" w:uiPriority="37" w:unhideWhenUsed="1"/>
+    <w:lsdException w:name="TOC Heading" w:semiHidden="1" w:uiPriority="39" w:unhideWhenUsed="1" w:qFormat="1"/>
+    <w:lsdException w:name="Plain Table 1" w:uiPriority="41"/>
+    <w:lsdException w:name="Plain Table 2" w:uiPriority="42"/>
+    <w:lsdException w:name="Plain Table 3" w:uiPriority="43"/>
+    <w:lsdException w:name="Plain Table 4" w:uiPriority="44"/>
+    <w:lsdException w:name="Plain Table 5" w:uiPriority="45"/>
+    <w:lsdException w:name="Grid Table Light" w:uiPriority="40"/>
+    <w:lsdException w:name="Grid Table 1 Light" w:uiPriority="46"/>
+    <w:lsdException w:name="Grid Table 2" w:uiPriority="47"/>
+    <w:lsdException w:name="Grid Table 3" w:uiPriority="48"/>
+    <w:lsdException w:name="Grid Table 4" w:uiPriority="49"/>
+    <w:lsdException w:name="Grid Table 5 Dark" w:uiPriority="50"/>
+    <w:lsdException w:name="Grid Table 6 Colorful" w:uiPriority="51"/>
+    <w:lsdException w:name="Grid Table 7 Colorful" w:uiPriority="52"/>
+    <w:lsdException w:name="Grid Table 1 Light Accent 1" w:uiPriority="46"/>
+    <w:lsdException w:name="Grid Table 2 Accent 1" w:uiPriority="47"/>
+    <w:lsdException w:name="Grid Table 3 Accent 1" w:uiPriority="48"/>
+    <w:lsdException w:name="Grid Table 4 Accent 1" w:uiPriority="49"/>
+    <w:lsdException w:name="Grid Table 5 Dark Accent 1" w:uiPriority="50"/>
+    <w:lsdException w:name="Grid Table 6 Colorful Accent 1" w:uiPriority="51"/>
+    <w:lsdException w:name="Grid Table 7 Colorful Accent 1" w:uiPriority="52"/>
+    <w:lsdException w:name="Grid Table 1 Light Accent 2" w:uiPriority="46"/>
+    <w:lsdException w:name="Grid Table 2 Accent 2" w:uiPriority="47"/>
+    <w:lsdException w:name="Grid Table 3 Accent 2" w:uiPriority="48"/>
+    <w:lsdException w:name="Grid Table 4 Accent 2" w:uiPriority="49"/>
+    <w:lsdException w:name="Grid Table 5 Dark Accent 2" w:uiPriority="50"/>
+    <w:lsdException w:name="Grid Table 6 Colorful Accent 2" w:uiPriority="51"/>
+    <w:lsdException w:name="Grid Table 7 Colorful Accent 2" w:uiPriority="52"/>
+    <w:lsdException w:name="Grid Table 1 Light Accent 3" w:uiPriority="46"/>
+    <w:lsdException w:name="Grid Table 2 Accent 3" w:uiPriority="47"/>
+    <w:lsdException w:name="Grid Table 3 Accent 3" w:uiPriority="48"/>
+    <w:lsdException w:name="Grid Table 4 Accent 3" w:uiPriority="49"/>
+    <w:lsdException w:name="Grid Table 5 Dark Accent 3" w:uiPriority="50"/>
+    <w:lsdException w:name="Grid Table 6 Colorful Accent 3" w:uiPriority="51"/>
+    <w:lsdException w:name="Grid Table 7 Colorful Accent 3" w:uiPriority="52"/>
+    <w:lsdException w:name="Grid Table 1 Light Accent 4" w:uiPriority="46"/>
+    <w:lsdException w:name="Grid Table 2 Accent 4" w:uiPriority="47"/>
+    <w:lsdException w:name="Grid Table 3 Accent 4" w:uiPriority="48"/>
+    <w:lsdException w:name="Grid Table 4 Accent 4" w:uiPriority="49"/>
+    <w:lsdException w:name="Grid Table 5 Dark Accent 4" w:uiPriority="50"/>
+    <w:lsdException w:name="Grid Table 6 Colorful Accent 4" w:uiPriority="51"/>
+    <w:lsdException w:name="Grid Table 7 Colorful Accent 4" w:uiPriority="52"/>
+    <w:lsdException w:name="Grid Table 1 Light Accent 5" w:uiPriority="46"/>
+    <w:lsdException w:name="Grid Table 2 Accent 5" w:uiPriority="47"/>
+    <w:lsdException w:name="Grid Table 3 Accent 5" w:uiPriority="48"/>
+    <w:lsdException w:name="Grid Table 4 Accent 5" w:uiPriority="49"/>
+    <w:lsdException w:name="Grid Table 5 Dark Accent 5" w:uiPriority="50"/>
+    <w:lsdException w:name="Grid Table 6 Colorful Accent 5" w:uiPriority="51"/>
+    <w:lsdException w:name="Grid Table 7 Colorful Accent 5" w:uiPriority="52"/>
+    <w:lsdException w:name="Grid Table 1 Light Accent 6" w:uiPriority="46"/>
+    <w:lsdException w:name="Grid Table 2 Accent 6" w:uiPriority="47"/>
+    <w:lsdException w:name="Grid Table 3 Accent 6" w:uiPriority="48"/>
+    <w:lsdException w:name="Grid Table 4 Accent 6" w:uiPriority="49"/>
+    <w:lsdException w:name="Grid Table 5 Dark Accent 6" w:uiPriority="50"/>
+    <w:lsdException w:name="Grid Table 6 Colorful Accent 6" w:uiPriority="51"/>
+    <w:lsdException w:name="Grid Table 7 Colorful Accent 6" w:uiPriority="52"/>
+    <w:lsdException w:name="List Table 1 Light" w:uiPriority="46"/>
+    <w:lsdException w:name="List Table 2" w:uiPriority="47"/>
+    <w:lsdException w:name="List Table 3" w:uiPriority="48"/>
+    <w:lsdException w:name="List Table 4" w:uiPriority="49"/>
+    <w:lsdException w:name="List Table 5 Dark" w:uiPriority="50"/>
+    <w:lsdException w:name="List Table 6 Colorful" w:uiPriority="51"/>
+    <w:lsdException w:name="List Table 7 Colorful" w:uiPriority="52"/>
+    <w:lsdException w:name="List Table 1 Light Accent 1" w:uiPriority="46"/>
+    <w:lsdException w:name="List Table 2 Accent 1" w:uiPriority="47"/>
+    <w:lsdException w:name="List Table 3 Accent 1" w:uiPriority="48"/>
+    <w:lsdException w:name="List Table 4 Accent 1" w:uiPriority="49"/>
+    <w:lsdException w:name="List Table 5 Dark Accent 1" w:uiPriority="50"/>
+    <w:lsdException w:name="List Table 6 Colorful Accent 1" w:uiPriority="51"/>
+    <w:lsdException w:name="List Table 7 Colorful Accent 1" w:uiPriority="52"/>
+    <w:lsdException w:name="List Table 1 Light Accent 2" w:uiPriority="46"/>
+    <w:lsdException w:name="List Table 2 Accent 2" w:uiPriority="47"/>
+    <w:lsdException w:name="List Table 3 Accent 2" w:uiPriority="48"/>
+    <w:lsdException w:name="List Table 4 Accent 2" w:uiPriority="49"/>
+    <w:lsdException w:name="List Table 5 Dark Accent 2" w:uiPriority="50"/>
+    <w:lsdException w:name="List Table 6 Colorful Accent 2" w:uiPriority="51"/>
+    <w:lsdException w:name="List Table 7 Colorful Accent 2" w:uiPriority="52"/>
+    <w:lsdException w:name="List Table 1 Light Accent 3" w:uiPriority="46"/>
+    <w:lsdException w:name="List Table 2 Accent 3" w:uiPriority="47"/>
+    <w:lsdException w:name="List Table 3 Accent 3" w:uiPriority="48"/>
+    <w:lsdException w:name="List Table 4 Accent 3" w:uiPriority="49"/>
+    <w:lsdException w:name="List Table 5 Dark Accent 3" w:uiPriority="50"/>
+    <w:lsdException w:name="List Table 6 Colorful Accent 3" w:uiPriority="51"/>
+    <w:lsdException w:name="List Table 7 Colorful Accent 3" w:uiPriority="52"/>
+    <w:lsdException w:name="List Table 1 Light Accent 4" w:uiPriority="46"/>
+    <w:lsdException w:name="List Table 2 Accent 4" w:uiPriority="47"/>
+    <w:lsdException w:name="List Table 3 Accent 4" w:uiPriority="48"/>
+    <w:lsdException w:name="List Table 4 Accent 4" w:uiPriority="49"/>
+    <w:lsdException w:name="List Table 5 Dark Accent 4" w:uiPriority="50"/>
+    <w:lsdException w:name="List Table 6 Colorful Accent 4" w:uiPriority="51"/>
+    <w:lsdException w:name="List Table 7 Colorful Accent 4" w:uiPriority="52"/>
+    <w:lsdException w:name="List Table 1 Light Accent 5" w:uiPriority="46"/>
+    <w:lsdException w:name="List Table 2 Accent 5" w:uiPriority="47"/>
+    <w:lsdException w:name="List Table 3 Accent 5" w:uiPriority="48"/>
+    <w:lsdException w:name="List Table 4 Accent 5" w:uiPriority="49"/>
+    <w:lsdException w:name="List Table 5 Dark Accent 5" w:uiPriority="50"/>
+    <w:lsdException w:name="List Table 6 Colorful Accent 5" w:uiPriority="51"/>
+    <w:lsdException w:name="List Table 7 Colorful Accent 5" w:uiPriority="52"/>
+    <w:lsdException w:name="List Table 1 Light Accent 6" w:uiPriority="46"/>
+    <w:lsdException w:name="List Table 2 Accent 6" w:uiPriority="47"/>
+    <w:lsdException w:name="List Table 3 Accent 6" w:uiPriority="48"/>
+    <w:lsdException w:name="List Table 4 Accent 6" w:uiPriority="49"/>
+    <w:lsdException w:name="List Table 5 Dark Accent 6" w:uiPriority="50"/>
+    <w:lsdException w:name="List Table 6 Colorful Accent 6" w:uiPriority="51"/>
+    <w:lsdException w:name="List Table 7 Colorful Accent 6" w:uiPriority="52"/>
+    <w:lsdException w:name="Mention" w:semiHidden="1" w:unhideWhenUsed="1"/>
+    <w:lsdException w:name="Smart Hyperlink" w:semiHidden="1" w:unhideWhenUsed="1"/>
+    <w:lsdException w:name="Hashtag" w:semiHidden="1" w:unhideWhenUsed="1"/>
+    <w:lsdException w:name="Unresolved Mention" w:semiHidden="1" w:unhideWhenUsed="1"/>
+    <w:lsdException w:name="Smart Link" w:semiHidden="1" w:unhideWhenUsed="1"/>
   </w:latentStyles>
   <w:style w:type="paragraph" w:default="1" w:styleId="Normal">
     <w:name w:val="Normal"/>
     <w:qFormat/>
+  </w:style>
+  <w:style w:type="paragraph" w:styleId="Heading2">
+    <w:name w:val="heading 2"/>
+    <w:basedOn w:val="Normal"/>
+    <w:next w:val="Normal"/>
+    <w:link w:val="Heading2Char"/>
+    <w:uiPriority w:val="9"/>
+    <w:semiHidden/>
+    <w:unhideWhenUsed/>
+    <w:qFormat/>
+    <w:rsid w:val="00733AF2"/>
+    <w:pPr>
+      <w:keepNext/>
+      <w:keepLines/>
+      <w:spacing w:before="40" w:after="0"/>
+      <w:outlineLvl w:val="1"/>
+    </w:pPr>
+    <w:rPr>
+      <w:rFonts w:asciiTheme="majorHAnsi" w:eastAsiaTheme="majorEastAsia" w:hAnsiTheme="majorHAnsi" w:cstheme="majorBidi"/>
+      <w:color w:val="365F91" w:themeColor="accent1" w:themeShade="BF"/>
+      <w:sz w:val="26"/>
+      <w:szCs w:val="26"/>
+    </w:rPr>
   </w:style>
   <w:style w:type="character" w:default="1" w:styleId="DefaultParagraphFont">
     <w:name w:val="Default Paragraph Font"/>
@@ -3796,286 +8533,18 @@
       <w:iCs/>
     </w:rPr>
   </w:style>
-</w:styles>
-</file>
-
-<file path=word/stylesWithEffects.xml><?xml version="1.0" encoding="utf-8"?>
-<w:styles xmlns:wpc="http://schemas.microsoft.com/office/word/2010/wordprocessingCanvas" xmlns:mc="http://schemas.openxmlformats.org/markup-compatibility/2006" xmlns:o="urn:schemas-microsoft-com:office:office" xmlns:r="http://schemas.openxmlformats.org/officeDocument/2006/relationships" xmlns:m="http://schemas.openxmlformats.org/officeDocument/2006/math" xmlns:v="urn:schemas-microsoft-com:vml" xmlns:wp14="http://schemas.microsoft.com/office/word/2010/wordprocessingDrawing" xmlns:wp="http://schemas.openxmlformats.org/drawingml/2006/wordprocessingDrawing" xmlns:w10="urn:schemas-microsoft-com:office:word" xmlns:w="http://schemas.openxmlformats.org/wordprocessingml/2006/main" xmlns:w14="http://schemas.microsoft.com/office/word/2010/wordml" xmlns:wpg="http://schemas.microsoft.com/office/word/2010/wordprocessingGroup" xmlns:wpi="http://schemas.microsoft.com/office/word/2010/wordprocessingInk" xmlns:wne="http://schemas.microsoft.com/office/word/2006/wordml" xmlns:wps="http://schemas.microsoft.com/office/word/2010/wordprocessingShape" mc:Ignorable="w14 wp14">
-  <w:docDefaults>
-    <w:rPrDefault>
-      <w:rPr>
-        <w:rFonts w:asciiTheme="minorHAnsi" w:eastAsiaTheme="minorHAnsi" w:hAnsiTheme="minorHAnsi" w:cstheme="minorBidi"/>
-        <w:sz w:val="22"/>
-        <w:szCs w:val="22"/>
-        <w:lang w:val="en-IN" w:eastAsia="en-US" w:bidi="ar-SA"/>
-      </w:rPr>
-    </w:rPrDefault>
-    <w:pPrDefault>
-      <w:pPr>
-        <w:spacing w:after="200" w:line="276" w:lineRule="auto"/>
-      </w:pPr>
-    </w:pPrDefault>
-  </w:docDefaults>
-  <w:latentStyles w:defLockedState="0" w:defUIPriority="99" w:defSemiHidden="1" w:defUnhideWhenUsed="1" w:defQFormat="0" w:count="267">
-    <w:lsdException w:name="Normal" w:semiHidden="0" w:uiPriority="0" w:unhideWhenUsed="0" w:qFormat="1"/>
-    <w:lsdException w:name="heading 1" w:semiHidden="0" w:uiPriority="9" w:unhideWhenUsed="0" w:qFormat="1"/>
-    <w:lsdException w:name="heading 2" w:uiPriority="9" w:qFormat="1"/>
-    <w:lsdException w:name="heading 3" w:uiPriority="9" w:qFormat="1"/>
-    <w:lsdException w:name="heading 4" w:uiPriority="9" w:qFormat="1"/>
-    <w:lsdException w:name="heading 5" w:uiPriority="9" w:qFormat="1"/>
-    <w:lsdException w:name="heading 6" w:uiPriority="9" w:qFormat="1"/>
-    <w:lsdException w:name="heading 7" w:uiPriority="9" w:qFormat="1"/>
-    <w:lsdException w:name="heading 8" w:uiPriority="9" w:qFormat="1"/>
-    <w:lsdException w:name="heading 9" w:uiPriority="9" w:qFormat="1"/>
-    <w:lsdException w:name="toc 1" w:uiPriority="39"/>
-    <w:lsdException w:name="toc 2" w:uiPriority="39"/>
-    <w:lsdException w:name="toc 3" w:uiPriority="39"/>
-    <w:lsdException w:name="toc 4" w:uiPriority="39"/>
-    <w:lsdException w:name="toc 5" w:uiPriority="39"/>
-    <w:lsdException w:name="toc 6" w:uiPriority="39"/>
-    <w:lsdException w:name="toc 7" w:uiPriority="39"/>
-    <w:lsdException w:name="toc 8" w:uiPriority="39"/>
-    <w:lsdException w:name="toc 9" w:uiPriority="39"/>
-    <w:lsdException w:name="caption" w:uiPriority="35" w:qFormat="1"/>
-    <w:lsdException w:name="Title" w:semiHidden="0" w:uiPriority="10" w:unhideWhenUsed="0" w:qFormat="1"/>
-    <w:lsdException w:name="Default Paragraph Font" w:uiPriority="1"/>
-    <w:lsdException w:name="Subtitle" w:semiHidden="0" w:uiPriority="11" w:unhideWhenUsed="0" w:qFormat="1"/>
-    <w:lsdException w:name="Strong" w:semiHidden="0" w:uiPriority="22" w:unhideWhenUsed="0" w:qFormat="1"/>
-    <w:lsdException w:name="Emphasis" w:semiHidden="0" w:uiPriority="20" w:unhideWhenUsed="0" w:qFormat="1"/>
-    <w:lsdException w:name="Table Grid" w:semiHidden="0" w:uiPriority="59" w:unhideWhenUsed="0"/>
-    <w:lsdException w:name="Placeholder Text" w:unhideWhenUsed="0"/>
-    <w:lsdException w:name="No Spacing" w:semiHidden="0" w:uiPriority="1" w:unhideWhenUsed="0" w:qFormat="1"/>
-    <w:lsdException w:name="Light Shading" w:semiHidden="0" w:uiPriority="60" w:unhideWhenUsed="0"/>
-    <w:lsdException w:name="Light List" w:semiHidden="0" w:uiPriority="61" w:unhideWhenUsed="0"/>
-    <w:lsdException w:name="Light Grid" w:semiHidden="0" w:uiPriority="62" w:unhideWhenUsed="0"/>
-    <w:lsdException w:name="Medium Shading 1" w:semiHidden="0" w:uiPriority="63" w:unhideWhenUsed="0"/>
-    <w:lsdException w:name="Medium Shading 2" w:semiHidden="0" w:uiPriority="64" w:unhideWhenUsed="0"/>
-    <w:lsdException w:name="Medium List 1" w:semiHidden="0" w:uiPriority="65" w:unhideWhenUsed="0"/>
-    <w:lsdException w:name="Medium List 2" w:semiHidden="0" w:uiPriority="66" w:unhideWhenUsed="0"/>
-    <w:lsdException w:name="Medium Grid 1" w:semiHidden="0" w:uiPriority="67" w:unhideWhenUsed="0"/>
-    <w:lsdException w:name="Medium Grid 2" w:semiHidden="0" w:uiPriority="68" w:unhideWhenUsed="0"/>
-    <w:lsdException w:name="Medium Grid 3" w:semiHidden="0" w:uiPriority="69" w:unhideWhenUsed="0"/>
-    <w:lsdException w:name="Dark List" w:semiHidden="0" w:uiPriority="70" w:unhideWhenUsed="0"/>
-    <w:lsdException w:name="Colorful Shading" w:semiHidden="0" w:uiPriority="71" w:unhideWhenUsed="0"/>
-    <w:lsdException w:name="Colorful List" w:semiHidden="0" w:uiPriority="72" w:unhideWhenUsed="0"/>
-    <w:lsdException w:name="Colorful Grid" w:semiHidden="0" w:uiPriority="73" w:unhideWhenUsed="0"/>
-    <w:lsdException w:name="Light Shading Accent 1" w:semiHidden="0" w:uiPriority="60" w:unhideWhenUsed="0"/>
-    <w:lsdException w:name="Light List Accent 1" w:semiHidden="0" w:uiPriority="61" w:unhideWhenUsed="0"/>
-    <w:lsdException w:name="Light Grid Accent 1" w:semiHidden="0" w:uiPriority="62" w:unhideWhenUsed="0"/>
-    <w:lsdException w:name="Medium Shading 1 Accent 1" w:semiHidden="0" w:uiPriority="63" w:unhideWhenUsed="0"/>
-    <w:lsdException w:name="Medium Shading 2 Accent 1" w:semiHidden="0" w:uiPriority="64" w:unhideWhenUsed="0"/>
-    <w:lsdException w:name="Medium List 1 Accent 1" w:semiHidden="0" w:uiPriority="65" w:unhideWhenUsed="0"/>
-    <w:lsdException w:name="Revision" w:unhideWhenUsed="0"/>
-    <w:lsdException w:name="List Paragraph" w:semiHidden="0" w:uiPriority="34" w:unhideWhenUsed="0" w:qFormat="1"/>
-    <w:lsdException w:name="Quote" w:semiHidden="0" w:uiPriority="29" w:unhideWhenUsed="0" w:qFormat="1"/>
-    <w:lsdException w:name="Intense Quote" w:semiHidden="0" w:uiPriority="30" w:unhideWhenUsed="0" w:qFormat="1"/>
-    <w:lsdException w:name="Medium List 2 Accent 1" w:semiHidden="0" w:uiPriority="66" w:unhideWhenUsed="0"/>
-    <w:lsdException w:name="Medium Grid 1 Accent 1" w:semiHidden="0" w:uiPriority="67" w:unhideWhenUsed="0"/>
-    <w:lsdException w:name="Medium Grid 2 Accent 1" w:semiHidden="0" w:uiPriority="68" w:unhideWhenUsed="0"/>
-    <w:lsdException w:name="Medium Grid 3 Accent 1" w:semiHidden="0" w:uiPriority="69" w:unhideWhenUsed="0"/>
-    <w:lsdException w:name="Dark List Accent 1" w:semiHidden="0" w:uiPriority="70" w:unhideWhenUsed="0"/>
-    <w:lsdException w:name="Colorful Shading Accent 1" w:semiHidden="0" w:uiPriority="71" w:unhideWhenUsed="0"/>
-    <w:lsdException w:name="Colorful List Accent 1" w:semiHidden="0" w:uiPriority="72" w:unhideWhenUsed="0"/>
-    <w:lsdException w:name="Colorful Grid Accent 1" w:semiHidden="0" w:uiPriority="73" w:unhideWhenUsed="0"/>
-    <w:lsdException w:name="Light Shading Accent 2" w:semiHidden="0" w:uiPriority="60" w:unhideWhenUsed="0"/>
-    <w:lsdException w:name="Light List Accent 2" w:semiHidden="0" w:uiPriority="61" w:unhideWhenUsed="0"/>
-    <w:lsdException w:name="Light Grid Accent 2" w:semiHidden="0" w:uiPriority="62" w:unhideWhenUsed="0"/>
-    <w:lsdException w:name="Medium Shading 1 Accent 2" w:semiHidden="0" w:uiPriority="63" w:unhideWhenUsed="0"/>
-    <w:lsdException w:name="Medium Shading 2 Accent 2" w:semiHidden="0" w:uiPriority="64" w:unhideWhenUsed="0"/>
-    <w:lsdException w:name="Medium List 1 Accent 2" w:semiHidden="0" w:uiPriority="65" w:unhideWhenUsed="0"/>
-    <w:lsdException w:name="Medium List 2 Accent 2" w:semiHidden="0" w:uiPriority="66" w:unhideWhenUsed="0"/>
-    <w:lsdException w:name="Medium Grid 1 Accent 2" w:semiHidden="0" w:uiPriority="67" w:unhideWhenUsed="0"/>
-    <w:lsdException w:name="Medium Grid 2 Accent 2" w:semiHidden="0" w:uiPriority="68" w:unhideWhenUsed="0"/>
-    <w:lsdException w:name="Medium Grid 3 Accent 2" w:semiHidden="0" w:uiPriority="69" w:unhideWhenUsed="0"/>
-    <w:lsdException w:name="Dark List Accent 2" w:semiHidden="0" w:uiPriority="70" w:unhideWhenUsed="0"/>
-    <w:lsdException w:name="Colorful Shading Accent 2" w:semiHidden="0" w:uiPriority="71" w:unhideWhenUsed="0"/>
-    <w:lsdException w:name="Colorful List Accent 2" w:semiHidden="0" w:uiPriority="72" w:unhideWhenUsed="0"/>
-    <w:lsdException w:name="Colorful Grid Accent 2" w:semiHidden="0" w:uiPriority="73" w:unhideWhenUsed="0"/>
-    <w:lsdException w:name="Light Shading Accent 3" w:semiHidden="0" w:uiPriority="60" w:unhideWhenUsed="0"/>
-    <w:lsdException w:name="Light List Accent 3" w:semiHidden="0" w:uiPriority="61" w:unhideWhenUsed="0"/>
-    <w:lsdException w:name="Light Grid Accent 3" w:semiHidden="0" w:uiPriority="62" w:unhideWhenUsed="0"/>
-    <w:lsdException w:name="Medium Shading 1 Accent 3" w:semiHidden="0" w:uiPriority="63" w:unhideWhenUsed="0"/>
-    <w:lsdException w:name="Medium Shading 2 Accent 3" w:semiHidden="0" w:uiPriority="64" w:unhideWhenUsed="0"/>
-    <w:lsdException w:name="Medium List 1 Accent 3" w:semiHidden="0" w:uiPriority="65" w:unhideWhenUsed="0"/>
-    <w:lsdException w:name="Medium List 2 Accent 3" w:semiHidden="0" w:uiPriority="66" w:unhideWhenUsed="0"/>
-    <w:lsdException w:name="Medium Grid 1 Accent 3" w:semiHidden="0" w:uiPriority="67" w:unhideWhenUsed="0"/>
-    <w:lsdException w:name="Medium Grid 2 Accent 3" w:semiHidden="0" w:uiPriority="68" w:unhideWhenUsed="0"/>
-    <w:lsdException w:name="Medium Grid 3 Accent 3" w:semiHidden="0" w:uiPriority="69" w:unhideWhenUsed="0"/>
-    <w:lsdException w:name="Dark List Accent 3" w:semiHidden="0" w:uiPriority="70" w:unhideWhenUsed="0"/>
-    <w:lsdException w:name="Colorful Shading Accent 3" w:semiHidden="0" w:uiPriority="71" w:unhideWhenUsed="0"/>
-    <w:lsdException w:name="Colorful List Accent 3" w:semiHidden="0" w:uiPriority="72" w:unhideWhenUsed="0"/>
-    <w:lsdException w:name="Colorful Grid Accent 3" w:semiHidden="0" w:uiPriority="73" w:unhideWhenUsed="0"/>
-    <w:lsdException w:name="Light Shading Accent 4" w:semiHidden="0" w:uiPriority="60" w:unhideWhenUsed="0"/>
-    <w:lsdException w:name="Light List Accent 4" w:semiHidden="0" w:uiPriority="61" w:unhideWhenUsed="0"/>
-    <w:lsdException w:name="Light Grid Accent 4" w:semiHidden="0" w:uiPriority="62" w:unhideWhenUsed="0"/>
-    <w:lsdException w:name="Medium Shading 1 Accent 4" w:semiHidden="0" w:uiPriority="63" w:unhideWhenUsed="0"/>
-    <w:lsdException w:name="Medium Shading 2 Accent 4" w:semiHidden="0" w:uiPriority="64" w:unhideWhenUsed="0"/>
-    <w:lsdException w:name="Medium List 1 Accent 4" w:semiHidden="0" w:uiPriority="65" w:unhideWhenUsed="0"/>
-    <w:lsdException w:name="Medium List 2 Accent 4" w:semiHidden="0" w:uiPriority="66" w:unhideWhenUsed="0"/>
-    <w:lsdException w:name="Medium Grid 1 Accent 4" w:semiHidden="0" w:uiPriority="67" w:unhideWhenUsed="0"/>
-    <w:lsdException w:name="Medium Grid 2 Accent 4" w:semiHidden="0" w:uiPriority="68" w:unhideWhenUsed="0"/>
-    <w:lsdException w:name="Medium Grid 3 Accent 4" w:semiHidden="0" w:uiPriority="69" w:unhideWhenUsed="0"/>
-    <w:lsdException w:name="Dark List Accent 4" w:semiHidden="0" w:uiPriority="70" w:unhideWhenUsed="0"/>
-    <w:lsdException w:name="Colorful Shading Accent 4" w:semiHidden="0" w:uiPriority="71" w:unhideWhenUsed="0"/>
-    <w:lsdException w:name="Colorful List Accent 4" w:semiHidden="0" w:uiPriority="72" w:unhideWhenUsed="0"/>
-    <w:lsdException w:name="Colorful Grid Accent 4" w:semiHidden="0" w:uiPriority="73" w:unhideWhenUsed="0"/>
-    <w:lsdException w:name="Light Shading Accent 5" w:semiHidden="0" w:uiPriority="60" w:unhideWhenUsed="0"/>
-    <w:lsdException w:name="Light List Accent 5" w:semiHidden="0" w:uiPriority="61" w:unhideWhenUsed="0"/>
-    <w:lsdException w:name="Light Grid Accent 5" w:semiHidden="0" w:uiPriority="62" w:unhideWhenUsed="0"/>
-    <w:lsdException w:name="Medium Shading 1 Accent 5" w:semiHidden="0" w:uiPriority="63" w:unhideWhenUsed="0"/>
-    <w:lsdException w:name="Medium Shading 2 Accent 5" w:semiHidden="0" w:uiPriority="64" w:unhideWhenUsed="0"/>
-    <w:lsdException w:name="Medium List 1 Accent 5" w:semiHidden="0" w:uiPriority="65" w:unhideWhenUsed="0"/>
-    <w:lsdException w:name="Medium List 2 Accent 5" w:semiHidden="0" w:uiPriority="66" w:unhideWhenUsed="0"/>
-    <w:lsdException w:name="Medium Grid 1 Accent 5" w:semiHidden="0" w:uiPriority="67" w:unhideWhenUsed="0"/>
-    <w:lsdException w:name="Medium Grid 2 Accent 5" w:semiHidden="0" w:uiPriority="68" w:unhideWhenUsed="0"/>
-    <w:lsdException w:name="Medium Grid 3 Accent 5" w:semiHidden="0" w:uiPriority="69" w:unhideWhenUsed="0"/>
-    <w:lsdException w:name="Dark List Accent 5" w:semiHidden="0" w:uiPriority="70" w:unhideWhenUsed="0"/>
-    <w:lsdException w:name="Colorful Shading Accent 5" w:semiHidden="0" w:uiPriority="71" w:unhideWhenUsed="0"/>
-    <w:lsdException w:name="Colorful List Accent 5" w:semiHidden="0" w:uiPriority="72" w:unhideWhenUsed="0"/>
-    <w:lsdException w:name="Colorful Grid Accent 5" w:semiHidden="0" w:uiPriority="73" w:unhideWhenUsed="0"/>
-    <w:lsdException w:name="Light Shading Accent 6" w:semiHidden="0" w:uiPriority="60" w:unhideWhenUsed="0"/>
-    <w:lsdException w:name="Light List Accent 6" w:semiHidden="0" w:uiPriority="61" w:unhideWhenUsed="0"/>
-    <w:lsdException w:name="Light Grid Accent 6" w:semiHidden="0" w:uiPriority="62" w:unhideWhenUsed="0"/>
-    <w:lsdException w:name="Medium Shading 1 Accent 6" w:semiHidden="0" w:uiPriority="63" w:unhideWhenUsed="0"/>
-    <w:lsdException w:name="Medium Shading 2 Accent 6" w:semiHidden="0" w:uiPriority="64" w:unhideWhenUsed="0"/>
-    <w:lsdException w:name="Medium List 1 Accent 6" w:semiHidden="0" w:uiPriority="65" w:unhideWhenUsed="0"/>
-    <w:lsdException w:name="Medium List 2 Accent 6" w:semiHidden="0" w:uiPriority="66" w:unhideWhenUsed="0"/>
-    <w:lsdException w:name="Medium Grid 1 Accent 6" w:semiHidden="0" w:uiPriority="67" w:unhideWhenUsed="0"/>
-    <w:lsdException w:name="Medium Grid 2 Accent 6" w:semiHidden="0" w:uiPriority="68" w:unhideWhenUsed="0"/>
-    <w:lsdException w:name="Medium Grid 3 Accent 6" w:semiHidden="0" w:uiPriority="69" w:unhideWhenUsed="0"/>
-    <w:lsdException w:name="Dark List Accent 6" w:semiHidden="0" w:uiPriority="70" w:unhideWhenUsed="0"/>
-    <w:lsdException w:name="Colorful Shading Accent 6" w:semiHidden="0" w:uiPriority="71" w:unhideWhenUsed="0"/>
-    <w:lsdException w:name="Colorful List Accent 6" w:semiHidden="0" w:uiPriority="72" w:unhideWhenUsed="0"/>
-    <w:lsdException w:name="Colorful Grid Accent 6" w:semiHidden="0" w:uiPriority="73" w:unhideWhenUsed="0"/>
-    <w:lsdException w:name="Subtle Emphasis" w:semiHidden="0" w:uiPriority="19" w:unhideWhenUsed="0" w:qFormat="1"/>
-    <w:lsdException w:name="Intense Emphasis" w:semiHidden="0" w:uiPriority="21" w:unhideWhenUsed="0" w:qFormat="1"/>
-    <w:lsdException w:name="Subtle Reference" w:semiHidden="0" w:uiPriority="31" w:unhideWhenUsed="0" w:qFormat="1"/>
-    <w:lsdException w:name="Intense Reference" w:semiHidden="0" w:uiPriority="32" w:unhideWhenUsed="0" w:qFormat="1"/>
-    <w:lsdException w:name="Book Title" w:semiHidden="0" w:uiPriority="33" w:unhideWhenUsed="0" w:qFormat="1"/>
-    <w:lsdException w:name="Bibliography" w:uiPriority="37"/>
-    <w:lsdException w:name="TOC Heading" w:uiPriority="39" w:qFormat="1"/>
-  </w:latentStyles>
-  <w:style w:type="paragraph" w:default="1" w:styleId="Normal">
-    <w:name w:val="Normal"/>
-    <w:qFormat/>
-  </w:style>
-  <w:style w:type="character" w:default="1" w:styleId="DefaultParagraphFont">
-    <w:name w:val="Default Paragraph Font"/>
-    <w:uiPriority w:val="1"/>
-    <w:unhideWhenUsed/>
-  </w:style>
-  <w:style w:type="table" w:default="1" w:styleId="TableNormal">
-    <w:name w:val="Normal Table"/>
-    <w:uiPriority w:val="99"/>
+  <w:style w:type="character" w:customStyle="1" w:styleId="Heading2Char">
+    <w:name w:val="Heading 2 Char"/>
+    <w:basedOn w:val="DefaultParagraphFont"/>
+    <w:link w:val="Heading2"/>
+    <w:uiPriority w:val="9"/>
     <w:semiHidden/>
-    <w:unhideWhenUsed/>
-    <w:tblPr>
-      <w:tblInd w:w="0" w:type="dxa"/>
-      <w:tblCellMar>
-        <w:top w:w="0" w:type="dxa"/>
-        <w:left w:w="108" w:type="dxa"/>
-        <w:bottom w:w="0" w:type="dxa"/>
-        <w:right w:w="108" w:type="dxa"/>
-      </w:tblCellMar>
-    </w:tblPr>
-  </w:style>
-  <w:style w:type="numbering" w:default="1" w:styleId="NoList">
-    <w:name w:val="No List"/>
-    <w:uiPriority w:val="99"/>
-    <w:semiHidden/>
-    <w:unhideWhenUsed/>
-  </w:style>
-  <w:style w:type="paragraph" w:styleId="ListParagraph">
-    <w:name w:val="List Paragraph"/>
-    <w:basedOn w:val="Normal"/>
-    <w:uiPriority w:val="34"/>
-    <w:qFormat/>
-    <w:rsid w:val="00785B8F"/>
-    <w:pPr>
-      <w:ind w:left="720"/>
-      <w:contextualSpacing/>
-    </w:pPr>
-  </w:style>
-  <w:style w:type="paragraph" w:styleId="BalloonText">
-    <w:name w:val="Balloon Text"/>
-    <w:basedOn w:val="Normal"/>
-    <w:link w:val="BalloonTextChar"/>
-    <w:uiPriority w:val="99"/>
-    <w:semiHidden/>
-    <w:unhideWhenUsed/>
-    <w:rsid w:val="000761FA"/>
-    <w:pPr>
-      <w:spacing w:after="0" w:line="240" w:lineRule="auto"/>
-    </w:pPr>
+    <w:rsid w:val="00733AF2"/>
     <w:rPr>
-      <w:rFonts w:ascii="Tahoma" w:hAnsi="Tahoma" w:cs="Tahoma"/>
-      <w:sz w:val="16"/>
-      <w:szCs w:val="16"/>
-    </w:rPr>
-  </w:style>
-  <w:style w:type="character" w:customStyle="1" w:styleId="BalloonTextChar">
-    <w:name w:val="Balloon Text Char"/>
-    <w:basedOn w:val="DefaultParagraphFont"/>
-    <w:link w:val="BalloonText"/>
-    <w:uiPriority w:val="99"/>
-    <w:semiHidden/>
-    <w:rsid w:val="000761FA"/>
-    <w:rPr>
-      <w:rFonts w:ascii="Tahoma" w:hAnsi="Tahoma" w:cs="Tahoma"/>
-      <w:sz w:val="16"/>
-      <w:szCs w:val="16"/>
-    </w:rPr>
-  </w:style>
-  <w:style w:type="character" w:styleId="Hyperlink">
-    <w:name w:val="Hyperlink"/>
-    <w:basedOn w:val="DefaultParagraphFont"/>
-    <w:uiPriority w:val="99"/>
-    <w:unhideWhenUsed/>
-    <w:rsid w:val="00DA602B"/>
-    <w:rPr>
-      <w:color w:val="0000FF" w:themeColor="hyperlink"/>
-      <w:u w:val="single"/>
-    </w:rPr>
-  </w:style>
-  <w:style w:type="paragraph" w:styleId="HTMLPreformatted">
-    <w:name w:val="HTML Preformatted"/>
-    <w:basedOn w:val="Normal"/>
-    <w:link w:val="HTMLPreformattedChar"/>
-    <w:uiPriority w:val="99"/>
-    <w:semiHidden/>
-    <w:unhideWhenUsed/>
-    <w:rsid w:val="003E430C"/>
-    <w:pPr>
-      <w:spacing w:after="0" w:line="240" w:lineRule="auto"/>
-    </w:pPr>
-    <w:rPr>
-      <w:rFonts w:ascii="Consolas" w:hAnsi="Consolas"/>
-      <w:sz w:val="20"/>
-      <w:szCs w:val="20"/>
-    </w:rPr>
-  </w:style>
-  <w:style w:type="character" w:customStyle="1" w:styleId="HTMLPreformattedChar">
-    <w:name w:val="HTML Preformatted Char"/>
-    <w:basedOn w:val="DefaultParagraphFont"/>
-    <w:link w:val="HTMLPreformatted"/>
-    <w:uiPriority w:val="99"/>
-    <w:semiHidden/>
-    <w:rsid w:val="003E430C"/>
-    <w:rPr>
-      <w:rFonts w:ascii="Consolas" w:hAnsi="Consolas"/>
-      <w:sz w:val="20"/>
-      <w:szCs w:val="20"/>
-    </w:rPr>
-  </w:style>
-  <w:style w:type="character" w:styleId="Emphasis">
-    <w:name w:val="Emphasis"/>
-    <w:basedOn w:val="DefaultParagraphFont"/>
-    <w:uiPriority w:val="20"/>
-    <w:qFormat/>
-    <w:rsid w:val="005C6CEF"/>
-    <w:rPr>
-      <w:i/>
-      <w:iCs/>
+      <w:rFonts w:asciiTheme="majorHAnsi" w:eastAsiaTheme="majorEastAsia" w:hAnsiTheme="majorHAnsi" w:cstheme="majorBidi"/>
+      <w:color w:val="365F91" w:themeColor="accent1" w:themeShade="BF"/>
+      <w:sz w:val="26"/>
+      <w:szCs w:val="26"/>
     </w:rPr>
   </w:style>
 </w:styles>
